--- a/manuscript/flt_manuscript.docx
+++ b/manuscript/flt_manuscript.docx
@@ -143,7 +143,7 @@
               <w:t xml:space="preserve"> </w:t>
             </w:r>
             <w:r>
-              <w:t xml:space="preserve">University of Melbourne</w:t>
+              <w:t xml:space="preserve">The University of Adelaide</w:t>
             </w:r>
           </w:p>
         </w:tc>

--- a/manuscript/flt_manuscript.docx
+++ b/manuscript/flt_manuscript.docx
@@ -143,7 +143,7 @@
               <w:t xml:space="preserve"> </w:t>
             </w:r>
             <w:r>
-              <w:t xml:space="preserve">The University of Adelaide</w:t>
+              <w:t xml:space="preserve">The University of Melbourne</w:t>
             </w:r>
           </w:p>
         </w:tc>
@@ -283,7 +283,7 @@
         <w:pStyle w:val="Textkrper"/>
       </w:pPr>
       <w:r>
-        <w:t xml:space="preserve">Semantic property listing tasks require participants to generate short propositions (e.g., &lt;barks&gt;, &lt;has fur&gt;) for a specific concept (e.g., dog). This task is the cornerstone of the creation of semantic property norms which are essential for modelling, stimuli creation, and understanding similarity between concepts. However, despite the wide applicability of semantic property norms for a large variety of concepts across different groups of people, the methodological aspects of the property listing task have received less attention, even though the procedure and processing of the data can substantially affect the nature and quality of the measures derived from them. The goal of this paper is to provide a practical primer on how to collect and process semantic property norms. We will discuss the key methods to elicit semantic properties and compare different methods to derive meaningful representations from them. This will cover the role of instructions and test context, property pre-processing (e.g., lemmatization), property weighting, and relationship encoding using ontologies. With these choices in mind, we propose and demonstrate a processing pipeline that transparently documents these steps resulting in improved comparability across different studies. The impact of these choices will be demonstrated using intrinsic (e.g. reliability, number of properties) and extrinsic measures (e.g., categorization, semantic similarity, lexical processing). Example data and the impact of choice decisions will be provided. This practical primer will offer potential solutions to several longstanding problems and allow researchers to develop new property listing norms overcoming the constraints of previous studies.</w:t>
+        <w:t xml:space="preserve">Semantic property listing tasks require participants to generate short propositions (e.g., &lt;barks&gt;, &lt;has fur&gt;) for a specific concept (e.g., dog). This task is the cornerstone of the creation of semantic property norms which are essential for modelling, stimuli creation, and understanding similarity between concepts. However, despite the wide applicability of semantic property norms for a large variety of concepts across different groups of people, the methodological aspects of the property listing task have received less attention, even though the procedure and processing of the data can substantially affect the nature and quality of the measures derived from them. The goal of this paper is to provide a practical primer on how to collect and process semantic property norms. We will discuss the key methods to elicit semantic properties and compare different methods to derive meaningful representations from them. This will cover the role of instructions and test context, property pre-processing (e.g., lemmatization), property weighting, and relationship encoding using ontologies. With these choices in mind, we propose and demonstrate a processing pipeline that transparently documents these steps resulting in improved comparability across different studies. The impact of these choices will be demonstrated using intrinsic (e.g. reliability, number of properties) and extrinsic measures (e.g., categorization, semantic similarity, lexical processing). This practical primer will offer potential solutions to several longstanding problems and allow researchers to develop new property listing norms overcoming the constraints of previous studies.</w:t>
       </w:r>
     </w:p>
     <w:p>
@@ -322,32 +322,513 @@
     </w:p>
     <w:p>
       <w:pPr>
-        <w:pStyle w:val="Compact"/>
-        <w:numPr>
-          <w:numId w:val="1001"/>
-          <w:ilvl w:val="0"/>
-        </w:numPr>
-      </w:pPr>
-      <w:r>
-        <w:t xml:space="preserve">Available feature norms and their format</w:t>
-      </w:r>
-    </w:p>
-    <w:p>
-      <w:pPr>
-        <w:pStyle w:val="Compact"/>
-        <w:numPr>
-          <w:numId w:val="1002"/>
-          <w:ilvl w:val="0"/>
-        </w:numPr>
-      </w:pPr>
-      <w:r>
-        <w:t xml:space="preserve">Property listing task original work:</w:t>
-      </w:r>
-      <w:r>
-        <w:t xml:space="preserve"> </w:t>
-      </w:r>
-      <w:r>
-        <w:t xml:space="preserve">Toglia and Battig (1978)</w:t>
+        <w:pStyle w:val="Textkrper"/>
+      </w:pPr>
+      <w:r>
+        <w:t xml:space="preserve">Semantic properties are assumed to be, entirely or in part, the building blocks of semantic representation – the knowledge we have of the world - by a variety of theories</w:t>
+      </w:r>
+      <w:r>
+        <w:t xml:space="preserve"> </w:t>
+      </w:r>
+      <w:r>
+        <w:t xml:space="preserve">(e.g., Collins &amp; Quillian, 1969,</w:t>
+      </w:r>
+      <w:r>
+        <w:t xml:space="preserve"> </w:t>
+      </w:r>
+      <w:r>
+        <w:t xml:space="preserve">@Jackendoff1990</w:t>
+      </w:r>
+      <w:r>
+        <w:t xml:space="preserve">; Jackendoff, 1992; Minsky, 1975; Norman &amp; Rumelhart, 1975; Saffran &amp; Sholl, 1999; Smith &amp; Medin, 1981)</w:t>
+      </w:r>
+      <w:r>
+        <w:t xml:space="preserve"> </w:t>
+      </w:r>
+      <w:r>
+        <w:t xml:space="preserve">and computational models</w:t>
+      </w:r>
+      <w:r>
+        <w:t xml:space="preserve"> </w:t>
+      </w:r>
+      <w:r>
+        <w:t xml:space="preserve">(</w:t>
+      </w:r>
+      <w:r>
+        <w:rPr>
+          <w:b/>
+        </w:rPr>
+        <w:t xml:space="preserve">???</w:t>
+      </w:r>
+      <w:r>
+        <w:t xml:space="preserve">; Farah &amp; McClelland, 1991; Humphreys &amp; Forde, 2001)</w:t>
+      </w:r>
+      <w:r>
+        <w:t xml:space="preserve">. Within this perspective, the meaning of a concept is conceived as a distributed pattern of semantic properties, which convey multiple types of information</w:t>
+      </w:r>
+      <w:r>
+        <w:t xml:space="preserve"> </w:t>
+      </w:r>
+      <w:r>
+        <w:t xml:space="preserve">(Cree &amp; McRae, 2003; Plaut, 2002; Rogers et al., 2004)</w:t>
+      </w:r>
+      <w:r>
+        <w:t xml:space="preserve">. For example, the concept HORSE can be described by encyclopaedic (</w:t>
+      </w:r>
+      <w:r>
+        <w:t xml:space="preserve">), visual (</w:t>
+      </w:r>
+      <w:r>
+        <w:t xml:space="preserve">,</w:t>
+      </w:r>
+      <w:r>
+        <w:t xml:space="preserve"> </w:t>
+      </w:r>
+      <w:r>
+        <w:t xml:space="preserve">,</w:t>
+      </w:r>
+      <w:r>
+        <w:t xml:space="preserve"> </w:t>
+      </w:r>
+      <w:r>
+        <w:t xml:space="preserve">,</w:t>
+      </w:r>
+      <w:r>
+        <w:t xml:space="preserve"> </w:t>
+      </w:r>
+      <w:r>
+        <w:t xml:space="preserve">), functional (</w:t>
+      </w:r>
+      <w:r>
+        <w:t xml:space="preserve">), and motor (</w:t>
+      </w:r>
+      <w:r>
+        <w:t xml:space="preserve">) information. Given the relevance of semantic properties in shaping theories of semantic representation, researchers have recognized the value of collecting semantic property production norms. Typically, in the property generation task, participants are presented with a set of concepts and are asked to list the properties they think are characteristic for each concept meaning. Generally, in this task, the concepts are called cues, and the responses to the cue are called features</w:t>
+      </w:r>
+      <w:r>
+        <w:rPr>
+          <w:rStyle w:val="Funotenzeichen"/>
+        </w:rPr>
+        <w:footnoteReference w:id="22"/>
+      </w:r>
+      <w:r>
+        <w:t xml:space="preserve">. This method has a long history of use by researchers wishing to gain insight into semantic representations of concrete concepts and categories</w:t>
+      </w:r>
+      <w:r>
+        <w:t xml:space="preserve"> </w:t>
+      </w:r>
+      <w:r>
+        <w:t xml:space="preserve">(McRae, Cree, Seidenberg, &amp; McNorgan, 2005; Rosch &amp; Mervis, 1975; Smith, Shoben, &amp; Rips, 1974)</w:t>
+      </w:r>
+      <w:r>
+        <w:t xml:space="preserve">, and more recently, events and abstract concepts</w:t>
+      </w:r>
+      <w:r>
+        <w:t xml:space="preserve"> </w:t>
+      </w:r>
+      <w:r>
+        <w:t xml:space="preserve">(</w:t>
+      </w:r>
+      <w:r>
+        <w:rPr>
+          <w:b/>
+        </w:rPr>
+        <w:t xml:space="preserve">???</w:t>
+      </w:r>
+      <w:r>
+        <w:t xml:space="preserve">; Katja Wiemer-Hastings &amp; Xu, 2005; Vinson &amp; Vigliocco, 2008)</w:t>
+      </w:r>
+      <w:r>
+        <w:t xml:space="preserve">.</w:t>
+      </w:r>
+    </w:p>
+    <w:p>
+      <w:pPr>
+        <w:pStyle w:val="Textkrper"/>
+      </w:pPr>
+      <w:r>
+        <w:t xml:space="preserve">On the one hand, many studies adopted the property generation task itself to make inferences about word meaning and its computation</w:t>
+      </w:r>
+      <w:r>
+        <w:t xml:space="preserve"> </w:t>
+      </w:r>
+      <w:r>
+        <w:t xml:space="preserve">(Katja Wiemer-Hastings &amp; Xu, 2005; Recchia &amp; Jones, 2012; Santos, Chaigneau, Simmons, &amp; Barsalou, 2011; Wu &amp; Barsalou, 2009)</w:t>
+      </w:r>
+      <w:r>
+        <w:t xml:space="preserve">. On the other hand, many researchers employed the property listing task in order to provide other researchers with a tool of standardized word stimuli and relative semantic measures. Indeed, based on data obtained from the property production task, it is then possible to calculate numerous measures and distributional statistics both at the feature and the concept level. For example, these feature data can be used to determine the semantic similarity/distance between concepts, often by calculating the feature overlap or number of shared features between concepts</w:t>
+      </w:r>
+      <w:r>
+        <w:t xml:space="preserve"> </w:t>
+      </w:r>
+      <w:r>
+        <w:t xml:space="preserve">(Buchanan, Valentine, &amp; Maxwell, 2019; McRae et al., 2005; Montefinese, 2019; Montefinese, Zannino, &amp; Ambrosini, 2015; Vigliocco, Vinson, Lewis, &amp; Garrett, 2004)</w:t>
+      </w:r>
+      <w:r>
+        <w:t xml:space="preserve">, or how different types</w:t>
+      </w:r>
+      <w:r>
+        <w:t xml:space="preserve"> </w:t>
+      </w:r>
+      <w:r>
+        <w:t xml:space="preserve">(Daniele Zannino, Perri, Pasqualetti, Caltagirone, &amp; Carlesimo, 2006; Kremer &amp; Baroni, 2011)</w:t>
+      </w:r>
+      <w:r>
+        <w:t xml:space="preserve"> </w:t>
+      </w:r>
+      <w:r>
+        <w:t xml:space="preserve">and dimensions of feature informativeness, such as, distinctiveness</w:t>
+      </w:r>
+      <w:r>
+        <w:t xml:space="preserve"> </w:t>
+      </w:r>
+      <w:r>
+        <w:t xml:space="preserve">(Garrard, Lambon Ralph, Hodges, &amp; Patterson, 2001)</w:t>
+      </w:r>
+      <w:r>
+        <w:t xml:space="preserve">, cue validity</w:t>
+      </w:r>
+      <w:r>
+        <w:t xml:space="preserve"> </w:t>
+      </w:r>
+      <w:r>
+        <w:t xml:space="preserve">(Rosch &amp; Mervis, 1975)</w:t>
+      </w:r>
+      <w:r>
+        <w:t xml:space="preserve">, relevance</w:t>
+      </w:r>
+      <w:r>
+        <w:t xml:space="preserve"> </w:t>
+      </w:r>
+      <w:r>
+        <w:t xml:space="preserve">(Sartori &amp; Lombardi, 2004)</w:t>
+      </w:r>
+      <w:r>
+        <w:t xml:space="preserve">, semantic richness</w:t>
+      </w:r>
+      <w:r>
+        <w:t xml:space="preserve"> </w:t>
+      </w:r>
+      <w:r>
+        <w:t xml:space="preserve">(Pexman, Hargreaves, Siakaluk, Bodner, &amp; Pope, 2008)</w:t>
+      </w:r>
+      <w:r>
+        <w:t xml:space="preserve"> </w:t>
+      </w:r>
+      <w:r>
+        <w:t xml:space="preserve">(Pexman et al., 2008) and significance</w:t>
+      </w:r>
+      <w:r>
+        <w:t xml:space="preserve"> </w:t>
+      </w:r>
+      <w:r>
+        <w:t xml:space="preserve">(Montefinese, Ambrosini, Fairfield, &amp; Mammarella, 2014)</w:t>
+      </w:r>
+      <w:r>
+        <w:t xml:space="preserve"> </w:t>
+      </w:r>
+      <w:r>
+        <w:t xml:space="preserve">are distributed across concepts.</w:t>
+      </w:r>
+    </w:p>
+    <w:p>
+      <w:pPr>
+        <w:pStyle w:val="Textkrper"/>
+      </w:pPr>
+      <w:r>
+        <w:t xml:space="preserve">Previous studies showed that all the measures derived from a property generation task appear to account for a variety of behavioural phenomena, in both healthy participants and neurological patients. For example, the similarity between concepts has been shown to predict reaction times in lexical decision</w:t>
+      </w:r>
+      <w:r>
+        <w:t xml:space="preserve"> </w:t>
+      </w:r>
+      <w:r>
+        <w:t xml:space="preserve">(Vigliocco et al., 2004)</w:t>
+      </w:r>
+      <w:r>
+        <w:t xml:space="preserve"> </w:t>
+      </w:r>
+      <w:r>
+        <w:t xml:space="preserve">and recognition memory</w:t>
+      </w:r>
+      <w:r>
+        <w:t xml:space="preserve"> </w:t>
+      </w:r>
+      <w:r>
+        <w:t xml:space="preserve">(Montefinese, 2019; Montefinese et al., 2015)</w:t>
+      </w:r>
+      <w:r>
+        <w:t xml:space="preserve"> </w:t>
+      </w:r>
+      <w:r>
+        <w:t xml:space="preserve">tasks in healthy participants, as well as the degree of difficulty in identifying concepts in patients with Alzheimer’s disease</w:t>
+      </w:r>
+      <w:r>
+        <w:t xml:space="preserve"> </w:t>
+      </w:r>
+      <w:r>
+        <w:t xml:space="preserve">(Zannino, Perri, Pasqualetti, Caltagirone, &amp; Carlesimo, 2006)</w:t>
+      </w:r>
+      <w:r>
+        <w:t xml:space="preserve">. Concepts with many semantic features (i.e., with higher semantic richness value) are recognized faster across different lexical and semantic processing</w:t>
+      </w:r>
+      <w:r>
+        <w:t xml:space="preserve"> </w:t>
+      </w:r>
+      <w:r>
+        <w:t xml:space="preserve">(Grondin, Lupker, &amp; McRae, 2009; Pexman, Holyk, &amp; Monfils, 2003; Pexman, Lupker, &amp; Hino, 2002; Yap, Pexman, Wellsby, Hargreaves, &amp; Huff, 2012)</w:t>
+      </w:r>
+      <w:r>
+        <w:t xml:space="preserve">. While distinctive features (e.g., the feature</w:t>
+      </w:r>
+      <w:r>
+        <w:t xml:space="preserve"> </w:t>
+      </w:r>
+      <w:r>
+        <w:t xml:space="preserve"> </w:t>
+      </w:r>
+      <w:r>
+        <w:t xml:space="preserve">which allows to distinguish a ZEBRA from a HORSE) have a privileged role in healthy participants</w:t>
+      </w:r>
+      <w:r>
+        <w:t xml:space="preserve"> </w:t>
+      </w:r>
+      <w:r>
+        <w:t xml:space="preserve">(Cree, McNorgan, &amp; McRae, 2006; Garrard et al., 2001)</w:t>
+      </w:r>
+      <w:r>
+        <w:t xml:space="preserve">, they are more vulnerable to the damage in neurodegenerative diseases compared to shared features because they lack reinforcing connections with the other features</w:t>
+      </w:r>
+      <w:r>
+        <w:t xml:space="preserve"> </w:t>
+      </w:r>
+      <w:r>
+        <w:t xml:space="preserve">(</w:t>
+      </w:r>
+      <w:r>
+        <w:rPr>
+          <w:b/>
+        </w:rPr>
+        <w:t xml:space="preserve">???</w:t>
+      </w:r>
+      <w:r>
+        <w:t xml:space="preserve">; Alathari, Trinh Ngo, &amp; Dopkins, 2004; Catricalà et al., 2015; Garrard, Lambon Ralph, Patterson, Pratt, &amp; Hodges, 2005; Giffard et al., 2002; Laisney et al., 2011; Perri, Zannino, Caltagirone, &amp; Carlesimo, 2011, 2012)</w:t>
+      </w:r>
+      <w:r>
+        <w:t xml:space="preserve">. Moreover, the relevance and significance measures (composite measures of feature informativeness for a given concept) are good predictors of the performance in feature verification and name retrieval tasks in healthy participants and patients with semantic disorders</w:t>
+      </w:r>
+      <w:r>
+        <w:t xml:space="preserve"> </w:t>
+      </w:r>
+      <w:r>
+        <w:t xml:space="preserve">(</w:t>
+      </w:r>
+      <w:r>
+        <w:rPr>
+          <w:b/>
+        </w:rPr>
+        <w:t xml:space="preserve">???</w:t>
+      </w:r>
+      <w:r>
+        <w:t xml:space="preserve">; Montefinese et al., 2014; Sartori &amp; Lombardi, 2004)</w:t>
+      </w:r>
+      <w:r>
+        <w:t xml:space="preserve">. Finally, semantic features are also used as a dependent measure. Both psychologists and computational linguists use subjective features to evaluate language-based distributional models of meaning</w:t>
+      </w:r>
+      <w:r>
+        <w:t xml:space="preserve"> </w:t>
+      </w:r>
+      <w:r>
+        <w:t xml:space="preserve">(Griffiths, Steyvers, &amp; Tenenbaum, 2007; Jones &amp; Mewhort, 2007; Riordan &amp; Jones, 2011)</w:t>
+      </w:r>
+      <w:r>
+        <w:t xml:space="preserve">.</w:t>
+      </w:r>
+    </w:p>
+    <w:p>
+      <w:pPr>
+        <w:pStyle w:val="Textkrper"/>
+      </w:pPr>
+      <w:r>
+        <w:t xml:space="preserve">Efficient ways to collect data online have boosted the availability of large feature listing data sets. These semantic feature norms are now available across different languages: Dutch</w:t>
+      </w:r>
+      <w:r>
+        <w:t xml:space="preserve"> </w:t>
+      </w:r>
+      <w:r>
+        <w:t xml:space="preserve">(</w:t>
+      </w:r>
+      <w:r>
+        <w:rPr>
+          <w:b/>
+        </w:rPr>
+        <w:t xml:space="preserve">???</w:t>
+      </w:r>
+      <w:r>
+        <w:t xml:space="preserve">; Ruts et al., 2004)</w:t>
+      </w:r>
+      <w:r>
+        <w:t xml:space="preserve">, English</w:t>
+      </w:r>
+      <w:r>
+        <w:t xml:space="preserve"> </w:t>
+      </w:r>
+      <w:r>
+        <w:t xml:space="preserve">(</w:t>
+      </w:r>
+      <w:r>
+        <w:rPr>
+          <w:b/>
+        </w:rPr>
+        <w:t xml:space="preserve">???</w:t>
+      </w:r>
+      <w:r>
+        <w:t xml:space="preserve">; Buchanan, Holmes, Teasley, &amp; Hutchison, 2013; Buchanan et al., 2019; Devereux, Tyler, Geertzen, &amp; Randall, 2014; McRae et al., 2005; Vinson &amp; Vigliocco, 2008)</w:t>
+      </w:r>
+      <w:r>
+        <w:t xml:space="preserve">, German</w:t>
+      </w:r>
+      <w:r>
+        <w:t xml:space="preserve"> </w:t>
+      </w:r>
+      <w:r>
+        <w:t xml:space="preserve">(Kremer &amp; Baroni, 2011)</w:t>
+      </w:r>
+      <w:r>
+        <w:t xml:space="preserve">, Italian</w:t>
+      </w:r>
+      <w:r>
+        <w:t xml:space="preserve"> </w:t>
+      </w:r>
+      <w:r>
+        <w:t xml:space="preserve">(Catricalà et al., 2015; Kremer &amp; Baroni, 2011; Montefinese, Ambrosini, Fairfield, &amp; Mammarella, 2013; Zannino et al., 2006)</w:t>
+      </w:r>
+      <w:r>
+        <w:t xml:space="preserve">, Portuguese</w:t>
+      </w:r>
+      <w:r>
+        <w:t xml:space="preserve"> </w:t>
+      </w:r>
+      <w:r>
+        <w:t xml:space="preserve">(</w:t>
+      </w:r>
+      <w:r>
+        <w:rPr>
+          <w:b/>
+        </w:rPr>
+        <w:t xml:space="preserve">???</w:t>
+      </w:r>
+      <w:r>
+        <w:t xml:space="preserve">)</w:t>
+      </w:r>
+      <w:r>
+        <w:t xml:space="preserve">, and Spanish</w:t>
+      </w:r>
+      <w:r>
+        <w:t xml:space="preserve"> </w:t>
+      </w:r>
+      <w:r>
+        <w:t xml:space="preserve">(Vivas, Vivas, Comesaña, Coni, &amp; Vorano, 2017)</w:t>
+      </w:r>
+      <w:r>
+        <w:t xml:space="preserve"> </w:t>
+      </w:r>
+      <w:r>
+        <w:t xml:space="preserve">as well as for blind participants</w:t>
+      </w:r>
+      <w:r>
+        <w:t xml:space="preserve"> </w:t>
+      </w:r>
+      <w:r>
+        <w:t xml:space="preserve">(Lenci, Baroni, Cazzolli, &amp; Marotta, 2013)</w:t>
+      </w:r>
+      <w:r>
+        <w:t xml:space="preserve">. However, these norms vary substantially in the procedure of data collection and their pre-processing, and this does not facilitate performing cross-language comparisons and, thus, making inferences about how semantic representations are generalizable across languages.</w:t>
+      </w:r>
+    </w:p>
+    <w:p>
+      <w:pPr>
+        <w:pStyle w:val="Textkrper"/>
+      </w:pPr>
+      <w:r>
+        <w:t xml:space="preserve">First, there is a lack of agreement in the instructions provided to the participants. Indeed, while some studies use an open-ended verbal feature production</w:t>
+      </w:r>
+      <w:r>
+        <w:t xml:space="preserve"> </w:t>
+      </w:r>
+      <w:r>
+        <w:t xml:space="preserve">(</w:t>
+      </w:r>
+      <w:r>
+        <w:rPr>
+          <w:b/>
+        </w:rPr>
+        <w:t xml:space="preserve">???</w:t>
+      </w:r>
+      <w:r>
+        <w:t xml:space="preserve">; Buchanan et al., 2013, 2019; Montefinese et al., 2013)</w:t>
+      </w:r>
+      <w:r>
+        <w:t xml:space="preserve"> </w:t>
+      </w:r>
+      <w:r>
+        <w:t xml:space="preserve">where participants can list the features related to the concept with any kind of semantic relation, other studies use a constrained verbal feature production</w:t>
+      </w:r>
+      <w:r>
+        <w:t xml:space="preserve"> </w:t>
+      </w:r>
+      <w:r>
+        <w:t xml:space="preserve">(</w:t>
+      </w:r>
+      <w:r>
+        <w:rPr>
+          <w:b/>
+        </w:rPr>
+        <w:t xml:space="preserve">???</w:t>
+      </w:r>
+      <w:r>
+        <w:t xml:space="preserve">; Garrard et al., 2001)</w:t>
+      </w:r>
+      <w:r>
+        <w:t xml:space="preserve"> </w:t>
+      </w:r>
+      <w:r>
+        <w:t xml:space="preserve">where participants were instructed to use specific semantic relations between cue concept and features, such as, for example, &lt;is …&gt;, &lt;has …&gt;, &lt;does …&gt;, &lt;made of …&gt;, and so forth. Moreover, some authors instruct the participants to produce a single word as a feature instead of a multiple-word description. This latter case could also determine a problem on subsequent coding steps that affect the identification of pieces of information. For example, if the participant listed the feature</w:t>
+      </w:r>
+      <w:r>
+        <w:t xml:space="preserve"> </w:t>
+      </w:r>
+      <w:r>
+        <w:t xml:space="preserve"> </w:t>
+      </w:r>
+      <w:r>
+        <w:t xml:space="preserve">for the concept CAR, there is no consensus if this feature should be divided into</w:t>
+      </w:r>
+      <w:r>
+        <w:t xml:space="preserve"> </w:t>
+      </w:r>
+      <w:r>
+        <w:t xml:space="preserve"> </w:t>
+      </w:r>
+      <w:r>
+        <w:t xml:space="preserve">and</w:t>
+      </w:r>
+      <w:r>
+        <w:t xml:space="preserve"> </w:t>
+      </w:r>
+      <w:r>
+        <w:t xml:space="preserve">, under the assumption that the participant provided two bits of information, or rather if it should be considered as a unique feature. Second, some authors gave a time limit to provide the features descriptions</w:t>
+      </w:r>
+      <w:r>
+        <w:t xml:space="preserve"> </w:t>
+      </w:r>
+      <w:r>
+        <w:t xml:space="preserve">(</w:t>
+      </w:r>
+      <w:r>
+        <w:rPr>
+          <w:b/>
+        </w:rPr>
+        <w:t xml:space="preserve">???</w:t>
       </w:r>
       <w:r>
         <w:t xml:space="preserve">;</w:t>
@@ -356,43 +837,72 @@
         <w:t xml:space="preserve"> </w:t>
       </w:r>
       <w:r>
-        <w:t xml:space="preserve">Toglia (2009)</w:t>
-      </w:r>
-      <w:r>
-        <w:t xml:space="preserve">;</w:t>
-      </w:r>
-      <w:r>
-        <w:t xml:space="preserve"> </w:t>
-      </w:r>
-      <w:r>
-        <w:t xml:space="preserve">Rosch and Mervis (1975)</w:t>
-      </w:r>
-      <w:r>
-        <w:t xml:space="preserve">;</w:t>
-      </w:r>
-      <w:r>
-        <w:t xml:space="preserve"> </w:t>
-      </w:r>
-      <w:r>
-        <w:t xml:space="preserve">Ashcraft (1978)</w:t>
-      </w:r>
-    </w:p>
-    <w:p>
-      <w:pPr>
-        <w:pStyle w:val="Compact"/>
-        <w:numPr>
-          <w:numId w:val="1002"/>
-          <w:ilvl w:val="0"/>
-        </w:numPr>
-      </w:pPr>
-      <w:r>
-        <w:t xml:space="preserve">English:</w:t>
-      </w:r>
-      <w:r>
-        <w:t xml:space="preserve"> </w:t>
-      </w:r>
-      <w:r>
-        <w:t xml:space="preserve">McRae, Cree, Seidenberg, and McNorgan (2005)</w:t>
+        <w:rPr>
+          <w:b/>
+        </w:rPr>
+        <w:t xml:space="preserve">???</w:t>
+      </w:r>
+      <w:r>
+        <w:t xml:space="preserve">; Lenci et al., 2013)</w:t>
+      </w:r>
+      <w:r>
+        <w:t xml:space="preserve"> </w:t>
+      </w:r>
+      <w:r>
+        <w:t xml:space="preserve">or a limited number of features to be listed</w:t>
+      </w:r>
+      <w:r>
+        <w:t xml:space="preserve"> </w:t>
+      </w:r>
+      <w:r>
+        <w:t xml:space="preserve">(</w:t>
+      </w:r>
+      <w:r>
+        <w:rPr>
+          <w:b/>
+        </w:rPr>
+        <w:t xml:space="preserve">???</w:t>
+      </w:r>
+      <w:r>
+        <w:t xml:space="preserve">)</w:t>
+      </w:r>
+      <w:r>
+        <w:t xml:space="preserve">, with a possible influence on a number of feature-based measures (e.g., semantic richness or distinctiveness).</w:t>
+      </w:r>
+    </w:p>
+    <w:p>
+      <w:pPr>
+        <w:pStyle w:val="Textkrper"/>
+      </w:pPr>
+      <w:r>
+        <w:t xml:space="preserve">Because the feature listing task is a verbal task and language is very productive (i.e., the same feature can be expressed in many different ways), few features will be listed in exactly the same way across participants. To be able to derive reliable quantitative measures, nearly all studies specify a series of pre-processing steps to group verbal utterances about the same underlying conceptual property together. The main problem is that there is no agreement about how to code/pre-process data derived from the feature listing task. Recoding features is sometimes done in manually</w:t>
+      </w:r>
+      <w:r>
+        <w:t xml:space="preserve"> </w:t>
+      </w:r>
+      <w:r>
+        <w:t xml:space="preserve">(McRae et al., 2005)</w:t>
+      </w:r>
+      <w:r>
+        <w:t xml:space="preserve"> </w:t>
+      </w:r>
+      <w:r>
+        <w:t xml:space="preserve">whereas others use semi-automatic procedures, especially for larger datasets</w:t>
+      </w:r>
+      <w:r>
+        <w:t xml:space="preserve"> </w:t>
+      </w:r>
+      <w:r>
+        <w:t xml:space="preserve">(Buchanan et al., 2019)</w:t>
+      </w:r>
+      <w:r>
+        <w:t xml:space="preserve">. Further points of debate are related to the inclusion/exclusion of certain types of responses. For example, unlike previous semantic norms</w:t>
+      </w:r>
+      <w:r>
+        <w:t xml:space="preserve"> </w:t>
+      </w:r>
+      <w:r>
+        <w:t xml:space="preserve">(McRae et al., 2005; Montefinese et al., 2013; Vivas et al., 2017)</w:t>
       </w:r>
       <w:r>
         <w:t xml:space="preserve">,</w:t>
@@ -401,168 +911,13 @@
         <w:t xml:space="preserve"> </w:t>
       </w:r>
       <w:r>
-        <w:t xml:space="preserve">Vinson and Vigliocco (2008)</w:t>
-      </w:r>
-      <w:r>
-        <w:t xml:space="preserve">,</w:t>
-      </w:r>
-      <w:r>
-        <w:t xml:space="preserve"> </w:t>
-      </w:r>
-      <w:r>
-        <w:t xml:space="preserve">Buchanan, Holmes, Teasley, and Hutchison (2013)</w:t>
-      </w:r>
-      <w:r>
-        <w:t xml:space="preserve">,</w:t>
-      </w:r>
-      <w:r>
-        <w:t xml:space="preserve"> </w:t>
-      </w:r>
-      <w:r>
-        <w:t xml:space="preserve">Devereux, Tyler, Geertzen, and Randall (2014)</w:t>
-      </w:r>
-      <w:r>
-        <w:t xml:space="preserve">,</w:t>
-      </w:r>
-      <w:r>
-        <w:t xml:space="preserve"> </w:t>
-      </w:r>
-      <w:r>
-        <w:t xml:space="preserve">Buchanan, Valentine, and Maxwell (2019)</w:t>
-      </w:r>
-    </w:p>
-    <w:p>
-      <w:pPr>
-        <w:pStyle w:val="Compact"/>
-        <w:numPr>
-          <w:numId w:val="1002"/>
-          <w:ilvl w:val="0"/>
-        </w:numPr>
-      </w:pPr>
-      <w:r>
-        <w:t xml:space="preserve">Italian:</w:t>
-      </w:r>
-      <w:r>
-        <w:t xml:space="preserve"> </w:t>
-      </w:r>
-      <w:r>
-        <w:t xml:space="preserve">Montefinese, Ambrosini, Fairfield, and Mammarella (2013)</w:t>
-      </w:r>
-      <w:r>
-        <w:t xml:space="preserve">;</w:t>
-      </w:r>
-      <w:r>
-        <w:t xml:space="preserve"> </w:t>
-      </w:r>
-      <w:r>
-        <w:t xml:space="preserve">Reverberi, Capitani, and Laiacona (2004)</w:t>
-      </w:r>
-      <w:r>
-        <w:t xml:space="preserve">,</w:t>
-      </w:r>
-      <w:r>
-        <w:t xml:space="preserve"> </w:t>
-      </w:r>
-      <w:r>
-        <w:t xml:space="preserve">Kremer and Baroni (2011)</w:t>
-      </w:r>
-    </w:p>
-    <w:p>
-      <w:pPr>
-        <w:pStyle w:val="Compact"/>
-        <w:numPr>
-          <w:numId w:val="1002"/>
-          <w:ilvl w:val="0"/>
-        </w:numPr>
-      </w:pPr>
-      <w:r>
-        <w:t xml:space="preserve">German:</w:t>
-      </w:r>
-      <w:r>
-        <w:t xml:space="preserve"> </w:t>
-      </w:r>
-      <w:r>
-        <w:t xml:space="preserve">Kremer and Baroni (2011)</w:t>
-      </w:r>
-    </w:p>
-    <w:p>
-      <w:pPr>
-        <w:pStyle w:val="Compact"/>
-        <w:numPr>
-          <w:numId w:val="1002"/>
-          <w:ilvl w:val="0"/>
-        </w:numPr>
-      </w:pPr>
-      <w:r>
-        <w:t xml:space="preserve">Portuguese:</w:t>
-      </w:r>
-      <w:r>
-        <w:t xml:space="preserve"> </w:t>
-      </w:r>
-      <w:r>
-        <w:t xml:space="preserve">Stein and de Azevedo Gomes (2009)</w:t>
-      </w:r>
-    </w:p>
-    <w:p>
-      <w:pPr>
-        <w:pStyle w:val="Compact"/>
-        <w:numPr>
-          <w:numId w:val="1002"/>
-          <w:ilvl w:val="0"/>
-        </w:numPr>
-      </w:pPr>
-      <w:r>
-        <w:t xml:space="preserve">Spanish:</w:t>
-      </w:r>
-      <w:r>
-        <w:t xml:space="preserve"> </w:t>
-      </w:r>
-      <w:r>
-        <w:t xml:space="preserve">Vivas, Vivas, Comesaña, Coni, and Vorano (2017)</w:t>
-      </w:r>
-    </w:p>
-    <w:p>
-      <w:pPr>
-        <w:pStyle w:val="Compact"/>
-        <w:numPr>
-          <w:numId w:val="1002"/>
-          <w:ilvl w:val="0"/>
-        </w:numPr>
-      </w:pPr>
-      <w:r>
-        <w:t xml:space="preserve">Dutch:</w:t>
-      </w:r>
-      <w:r>
-        <w:t xml:space="preserve"> </w:t>
-      </w:r>
-      <w:r>
-        <w:t xml:space="preserve">Ruts et al. (2004)</w:t>
-      </w:r>
-    </w:p>
-    <w:p>
-      <w:pPr>
-        <w:pStyle w:val="Compact"/>
-        <w:numPr>
-          <w:numId w:val="1002"/>
-          <w:ilvl w:val="0"/>
-        </w:numPr>
-      </w:pPr>
-      <w:r>
-        <w:t xml:space="preserve">Blind participants:</w:t>
-      </w:r>
-      <w:r>
-        <w:t xml:space="preserve"> </w:t>
-      </w:r>
-      <w:r>
-        <w:t xml:space="preserve">Lenci, Baroni, Cazzolli, and Marotta (2013)</w:t>
-      </w:r>
-    </w:p>
-    <w:p>
-      <w:pPr>
-        <w:pStyle w:val="FirstParagraph"/>
-      </w:pPr>
-      <w:r>
-        <w:t xml:space="preserve">I’m sure there are more, here’s what we cited recently.</w:t>
+        <w:t xml:space="preserve">Buchanan et al. (2019)</w:t>
+      </w:r>
+      <w:r>
+        <w:t xml:space="preserve"> </w:t>
+      </w:r>
+      <w:r>
+        <w:t xml:space="preserve">included idiosyncratic features (features produced only by one or a few number of participants) if they were in the top listed features, ambiguous words (words with multiple meanings), and created a special coding for affixes of the root words. Moreover, they discarded stop words, such as, the, an, of, and synonyms were treated as different entries.</w:t>
       </w:r>
     </w:p>
     <w:p>
@@ -570,70 +925,27 @@
         <w:pStyle w:val="Textkrper"/>
       </w:pPr>
       <w:r>
-        <w:t xml:space="preserve">Define concept, feature for clarity throughout - make sure you use these two terms consistently.</w:t>
-      </w:r>
-    </w:p>
-    <w:p>
-      <w:pPr>
-        <w:pStyle w:val="Compact"/>
-        <w:numPr>
-          <w:numId w:val="1003"/>
-          <w:ilvl w:val="0"/>
-        </w:numPr>
-      </w:pPr>
-      <w:r>
-        <w:t xml:space="preserve">Pointers about how to collect the data</w:t>
-      </w:r>
-    </w:p>
-    <w:p>
-      <w:pPr>
-        <w:pStyle w:val="Compact"/>
-        <w:numPr>
-          <w:numId w:val="1004"/>
-          <w:ilvl w:val="0"/>
-        </w:numPr>
-      </w:pPr>
-      <w:r>
-        <w:t xml:space="preserve">instructions, generation, verification, importance</w:t>
-      </w:r>
-    </w:p>
-    <w:p>
-      <w:pPr>
-        <w:pStyle w:val="FirstParagraph"/>
-      </w:pPr>
-      <w:r>
-        <w:t xml:space="preserve">I really like the way the CSLB did it:</w:t>
-      </w:r>
-      <w:r>
-        <w:t xml:space="preserve"> </w:t>
-      </w:r>
-      <w:hyperlink r:id="rId22">
-        <w:r>
-          <w:rPr>
-            <w:rStyle w:val="Hyperlink"/>
-          </w:rPr>
-          <w:t xml:space="preserve">https://cslb.psychol.cam.ac.uk/propnorms</w:t>
-        </w:r>
-      </w:hyperlink>
+        <w:t xml:space="preserve">While hand-coding features leads to features that concise, easily interpretable and highly predictive of semantic behaviour, the increasing scale of recent studies and more powerful natural language processing techniques make automatic procedures an attractive alternative. Moreover, building standard automatic procedures to process feature-listing data would not only add transparency to the process but would also prevent human errors and allow a generalization of the data across languages.</w:t>
+      </w:r>
     </w:p>
     <w:p>
       <w:pPr>
         <w:pStyle w:val="Textkrper"/>
       </w:pPr>
       <w:r>
-        <w:t xml:space="preserve">They showed the concept, then had a drop down menu for is/has/does, and then the participant typed in a final window. That type of system would solve about half the problems I am going to describe below about using multi-word sequences. Might be some other suggestions, but for that type of processing, you could do combinations and have more consistent data easily.</w:t>
-      </w:r>
-    </w:p>
-    <w:p>
-      <w:pPr>
-        <w:pStyle w:val="Compact"/>
-        <w:numPr>
-          <w:numId w:val="1005"/>
-          <w:ilvl w:val="0"/>
-        </w:numPr>
-      </w:pPr>
-      <w:r>
-        <w:t xml:space="preserve">Typical operations performed on features</w:t>
+        <w:t xml:space="preserve">For the first time, in this study we propose an automatic procedure to code the raw feature data derived from a semantic feature listing task (SFL). The next sections provide a tutorial on how raw feature data might be processed to a more compact feature output. The tutorial is written for R and is fully documented, such that users can adapt it to their language of choice . Figure</w:t>
+      </w:r>
+      <w:r>
+        <w:t xml:space="preserve"> </w:t>
+      </w:r>
+      <w:r>
+        <w:t xml:space="preserve">1</w:t>
+      </w:r>
+      <w:r>
+        <w:t xml:space="preserve"> </w:t>
+      </w:r>
+      <w:r>
+        <w:t xml:space="preserve">portrays the proposed set of steps including spell checking, lemmatization, exclusion of stop words, and final processing in a multi-word sequence approach or a bag of words approach. After detailing these steps, the final data form will evaluated and compared to previous norms to determine the usefulness of this approach.</w:t>
       </w:r>
     </w:p>
     <w:p>
@@ -693,87 +1005,40 @@
     </w:p>
     <w:p>
       <w:pPr>
-        <w:pStyle w:val="Textkrper"/>
-      </w:pPr>
-      <w:r>
-        <w:t xml:space="preserve">Due to the productivity in language, a semantic feature can be expressed in a myriad of ways. Without any further processing, many features will be expressed in an idiosyncratic way, despite the fact that they capture the same meaning. For example, the fact that bicycles have two wheels is expressed as</w:t>
-      </w:r>
-      <w:r>
-        <w:t xml:space="preserve"> </w:t>
+        <w:pStyle w:val="berschrift2"/>
+      </w:pPr>
+      <w:bookmarkStart w:id="24" w:name="materials-and-data-format"/>
+      <w:r>
+        <w:t xml:space="preserve">Materials and Data Format</w:t>
+      </w:r>
+      <w:bookmarkEnd w:id="24"/>
+    </w:p>
+    <w:p>
+      <w:pPr>
+        <w:pStyle w:val="FirstParagraph"/>
+      </w:pPr>
+      <w:r>
+        <w:t xml:space="preserve">The data for this tutorial includes 16544 unique concept-feature responses for 226 concepts from</w:t>
+      </w:r>
+      <w:r>
+        <w:t xml:space="preserve"> </w:t>
+      </w:r>
+      <w:r>
+        <w:t xml:space="preserve">Buchanan et al. (2019)</w:t>
+      </w:r>
+      <w:r>
+        <w:t xml:space="preserve">. The concepts were taken from</w:t>
+      </w:r>
+      <w:r>
+        <w:t xml:space="preserve"> </w:t>
+      </w:r>
+      <w:r>
+        <w:t xml:space="preserve">McRae et al. (2005)</w:t>
       </w:r>
       <w:r>
         <w:t xml:space="preserve">,</w:t>
       </w:r>
       <w:r>
-        <w:t xml:space="preserve">,</w:t>
-      </w:r>
-      <w:r>
-        <w:t xml:space="preserve"> </w:t>
-      </w:r>
-      <w:r>
-        <w:t xml:space="preserve">,</w:t>
-      </w:r>
-      <w:r>
-        <w:t xml:space="preserve"> </w:t>
-      </w:r>
-      <w:r>
-        <w:t xml:space="preserve">,</w:t>
-      </w:r>
-      <w:r>
-        <w:t xml:space="preserve"> </w:t>
-      </w:r>
-      <w:r>
-        <w:t xml:space="preserve">. The next sections provide a tutorial on how data from the semantic feature listing (SFL) task might be processed from raw input to a more compact feature output. The tutorial is written for R and is fully documented, such that users can adapt it to their language of choice. Figure</w:t>
-      </w:r>
-      <w:r>
-        <w:t xml:space="preserve"> </w:t>
-      </w:r>
-      <w:r>
-        <w:t xml:space="preserve">1</w:t>
-      </w:r>
-      <w:r>
-        <w:t xml:space="preserve"> </w:t>
-      </w:r>
-      <w:r>
-        <w:t xml:space="preserve">portrays the proposed set of steps including spell checking, lemmatization, exclusion of stop words, and final processing in a multi-word sequence approach or a bag of words approach. After detailing these steps, the final data form will compared to previous norms to determine the usefulness of this approach.</w:t>
-      </w:r>
-    </w:p>
-    <w:p>
-      <w:pPr>
-        <w:pStyle w:val="berschrift2"/>
-      </w:pPr>
-      <w:bookmarkStart w:id="24" w:name="materials-and-data-format"/>
-      <w:r>
-        <w:t xml:space="preserve">Materials and Data Format</w:t>
-      </w:r>
-      <w:bookmarkEnd w:id="24"/>
-    </w:p>
-    <w:p>
-      <w:pPr>
-        <w:pStyle w:val="FirstParagraph"/>
-      </w:pPr>
-      <w:r>
-        <w:t xml:space="preserve">The data for this tutorial includes 16544 unique concept-feature responses for 226 concepts from</w:t>
-      </w:r>
-      <w:r>
-        <w:t xml:space="preserve"> </w:t>
-      </w:r>
-      <w:r>
-        <w:t xml:space="preserve">Buchanan et al. (2019)</w:t>
-      </w:r>
-      <w:r>
-        <w:t xml:space="preserve">. The concepts were taken from</w:t>
-      </w:r>
-      <w:r>
-        <w:t xml:space="preserve"> </w:t>
-      </w:r>
-      <w:r>
-        <w:t xml:space="preserve">McRae et al. (2005)</w:t>
-      </w:r>
-      <w:r>
-        <w:t xml:space="preserve">,</w:t>
-      </w:r>
-      <w:r>
         <w:t xml:space="preserve"> </w:t>
       </w:r>
       <w:r>
@@ -801,25 +1066,7 @@
         <w:t xml:space="preserve"> </w:t>
       </w:r>
       <w:r>
-        <w:t xml:space="preserve">were matched with the current data set. The concreteness ratings can range from 1 (</w:t>
-      </w:r>
-      <w:r>
-        <w:rPr>
-          <w:i/>
-        </w:rPr>
-        <w:t xml:space="preserve">abstract (language based)</w:t>
-      </w:r>
-      <w:r>
-        <w:t xml:space="preserve">) to 5 (</w:t>
-      </w:r>
-      <w:r>
-        <w:rPr>
-          <w:i/>
-        </w:rPr>
-        <w:t xml:space="preserve">concrete (experience based)</w:t>
-      </w:r>
-      <w:r>
-        <w:t xml:space="preserve">). The nouns were rated as most concrete:</w:t>
+        <w:t xml:space="preserve">were matched with the current data set. The concreteness ratings capture the difference between abstract (language-based) and concrete (experience-based) concepts and were measured on a five-point scale. Nouns were rated as most concrete:</w:t>
       </w:r>
       <w:r>
         <w:t xml:space="preserve"> </w:t>
@@ -900,7 +1147,7 @@
         <w:t xml:space="preserve"> </w:t>
       </w:r>
       <w:r>
-        <w:t xml:space="preserve">= 0.79). The data consist of a text file where concept-feature observation is a row and each column is a variable. An example of this raw data is shown in Table</w:t>
+        <w:t xml:space="preserve">= 0.79). The SFL data consist of a text file where concept-feature observation is a row and each column is a variable. An example of these raw data are shown in Table</w:t>
       </w:r>
       <w:r>
         <w:t xml:space="preserve"> </w:t>
@@ -909,7 +1156,37 @@
         <w:t xml:space="preserve">??</w:t>
       </w:r>
       <w:r>
-        <w:t xml:space="preserve">. The original data can be found at</w:t>
+        <w:t xml:space="preserve">, where the</w:t>
+      </w:r>
+      <w:r>
+        <w:t xml:space="preserve"> </w:t>
+      </w:r>
+      <w:r>
+        <w:rPr>
+          <w:rStyle w:val="VerbatimChar"/>
+        </w:rPr>
+        <w:t xml:space="preserve">word</w:t>
+      </w:r>
+      <w:r>
+        <w:t xml:space="preserve"> </w:t>
+      </w:r>
+      <w:r>
+        <w:t xml:space="preserve">column is the cue, and the</w:t>
+      </w:r>
+      <w:r>
+        <w:t xml:space="preserve"> </w:t>
+      </w:r>
+      <w:r>
+        <w:rPr>
+          <w:rStyle w:val="VerbatimChar"/>
+        </w:rPr>
+        <w:t xml:space="preserve">answer</w:t>
+      </w:r>
+      <w:r>
+        <w:t xml:space="preserve"> </w:t>
+      </w:r>
+      <w:r>
+        <w:t xml:space="preserve">column denotes a single participant’s response. The original data can be found at</w:t>
       </w:r>
       <w:r>
         <w:t xml:space="preserve"> </w:t>
@@ -931,7 +1208,7 @@
         <w:pStyle w:val="Textkrper"/>
       </w:pPr>
       <w:r>
-        <w:t xml:space="preserve">This data was collected using the instructions provided by</w:t>
+        <w:t xml:space="preserve">The data was collected using the instructions provided by</w:t>
       </w:r>
       <w:r>
         <w:t xml:space="preserve"> </w:t>
@@ -949,7 +1226,7 @@
         <w:t xml:space="preserve">(Devereux et al., 2014)</w:t>
       </w:r>
       <w:r>
-        <w:t xml:space="preserve">, each participant was simply given a large text box to include their answer. Each answer includes multiple embedded features, and the tutorial proceeds to demonstrate potential processing addressing the data in this nature. With structured data entry for participants, the suggested processing steps are reduced.</w:t>
+        <w:t xml:space="preserve">, each participant was simply given a large text box to include their answer. Each answer includes multiple embedded features, and the tutorial proceeds to demonstrate potential processing addressing the data in this nature. With structured data entry for participants (e.g., asking participants to type one feature on each line), the suggested processing steps are reduced.</w:t>
       </w:r>
     </w:p>
     <w:p>
@@ -967,7 +1244,16 @@
         <w:pStyle w:val="FirstParagraph"/>
       </w:pPr>
       <w:r>
-        <w:t xml:space="preserve">Spell checking can be automated with the</w:t>
+        <w:t xml:space="preserve">The first step (see Figure</w:t>
+      </w:r>
+      <w:r>
+        <w:t xml:space="preserve"> </w:t>
+      </w:r>
+      <w:r>
+        <w:t xml:space="preserve">1</w:t>
+      </w:r>
+      <w:r>
+        <w:t xml:space="preserve">) in processing the features consists of identifying and replacing spelling mistakes. Spell checking can be automated with the</w:t>
       </w:r>
       <w:r>
         <w:t xml:space="preserve"> </w:t>
@@ -1015,7 +1301,7 @@
         <w:t xml:space="preserve"> </w:t>
       </w:r>
       <w:r>
-        <w:t xml:space="preserve">can be checked for misspellings across an entire column of answers, which is located in the</w:t>
+        <w:t xml:space="preserve">can be checked for misspellings across an entire column of answers, which is in the</w:t>
       </w:r>
       <w:r>
         <w:t xml:space="preserve"> </w:t>
@@ -1030,7 +1316,7 @@
         <w:t xml:space="preserve"> </w:t>
       </w:r>
       <w:r>
-        <w:t xml:space="preserve">dataset. The default dictionary is American English, and the</w:t>
+        <w:t xml:space="preserve">dataset. Because participants were recruited in the United States, we used the default American English dictionary. The</w:t>
       </w:r>
       <w:r>
         <w:t xml:space="preserve"> </w:t>
@@ -7582,7 +7868,7 @@
         <w:t xml:space="preserve"> </w:t>
       </w:r>
       <w:r>
-        <w:t xml:space="preserve">results (original feature cosine = .54-.55, translated features = .66-.67). However, all previous datasets have been reduced by eliminating idiosyncratic features at various points, and therefore, we might expect that noise in this data to reduce the average cosine values. Table</w:t>
+        <w:t xml:space="preserve">results (original feature cosine = .54-.55, translated features = .66-.67). However, all previous datasets have been reduced by eliminating idiosyncratic features at various points, and therefore, we might expect that noise in the data would reduce the average cosine values. Table</w:t>
       </w:r>
       <w:r>
         <w:t xml:space="preserve"> </w:t>
@@ -7966,7 +8252,7 @@
     <w:p>
       <w:pPr>
         <w:numPr>
-          <w:numId w:val="1006"/>
+          <w:numId w:val="1001"/>
           <w:ilvl w:val="0"/>
         </w:numPr>
       </w:pPr>
@@ -7977,7 +8263,7 @@
     <w:p>
       <w:pPr>
         <w:numPr>
-          <w:numId w:val="1006"/>
+          <w:numId w:val="1001"/>
           <w:ilvl w:val="0"/>
         </w:numPr>
       </w:pPr>
@@ -7988,7 +8274,7 @@
     <w:p>
       <w:pPr>
         <w:numPr>
-          <w:numId w:val="1006"/>
+          <w:numId w:val="1001"/>
           <w:ilvl w:val="0"/>
         </w:numPr>
       </w:pPr>
@@ -7999,7 +8285,7 @@
     <w:p>
       <w:pPr>
         <w:numPr>
-          <w:numId w:val="1006"/>
+          <w:numId w:val="1001"/>
           <w:ilvl w:val="0"/>
         </w:numPr>
       </w:pPr>
@@ -8017,23 +8303,23 @@
       </w:r>
       <w:bookmarkEnd w:id="37"/>
     </w:p>
-    <w:bookmarkStart w:id="92" w:name="refs"/>
-    <w:bookmarkStart w:id="39" w:name="ref-Ashcraft1978a"/>
+    <w:bookmarkStart w:id="153" w:name="refs"/>
+    <w:bookmarkStart w:id="39" w:name="ref-Alathari2004"/>
     <w:p>
       <w:pPr>
         <w:pStyle w:val="FirstParagraph"/>
       </w:pPr>
       <w:r>
-        <w:t xml:space="preserve">Ashcraft, M. H. (1978). Property norms for typical and atypical items from 17 categories: A description and discussion.</w:t>
-      </w:r>
-      <w:r>
-        <w:t xml:space="preserve"> </w:t>
-      </w:r>
-      <w:r>
-        <w:rPr>
-          <w:i/>
-        </w:rPr>
-        <w:t xml:space="preserve">Memory &amp; Cognition</w:t>
+        <w:t xml:space="preserve">Alathari, L., Trinh Ngo, C., &amp; Dopkins, S. (2004). Loss of Distinctive Features and a Broader Pattern of Priming in Alzheimer’s Disease.</w:t>
+      </w:r>
+      <w:r>
+        <w:t xml:space="preserve"> </w:t>
+      </w:r>
+      <w:r>
+        <w:rPr>
+          <w:i/>
+        </w:rPr>
+        <w:t xml:space="preserve">Neuropsychology</w:t>
       </w:r>
       <w:r>
         <w:t xml:space="preserve">,</w:t>
@@ -8045,17 +8331,17 @@
         <w:rPr>
           <w:i/>
         </w:rPr>
-        <w:t xml:space="preserve">6</w:t>
-      </w:r>
-      <w:r>
-        <w:t xml:space="preserve">(3), 227–232. doi:</w:t>
+        <w:t xml:space="preserve">18</w:t>
+      </w:r>
+      <w:r>
+        <w:t xml:space="preserve">(4), 603–612. doi:</w:t>
       </w:r>
       <w:hyperlink r:id="rId38">
         <w:r>
           <w:rPr>
             <w:rStyle w:val="Hyperlink"/>
           </w:rPr>
-          <w:t xml:space="preserve">10.3758/BF03197450</w:t>
+          <w:t xml:space="preserve">10.1037/0894-4105.18.4.603</w:t>
         </w:r>
       </w:hyperlink>
     </w:p>
@@ -8279,12 +8565,54 @@
       </w:hyperlink>
     </w:p>
     <w:bookmarkEnd w:id="51"/>
-    <w:bookmarkStart w:id="53" w:name="ref-Collins1969"/>
+    <w:bookmarkStart w:id="53" w:name="ref-Catricala2015"/>
     <w:p>
       <w:pPr>
         <w:pStyle w:val="Textkrper"/>
       </w:pPr>
       <w:r>
+        <w:t xml:space="preserve">Catricalà, E., Della Rosa, P. A., Plebani, V., Perani, D., Garrard, P., &amp; Cappa, S. F. (2015). Semantic feature degradation and naming performance. Evidence from neurodegenerative disorders.</w:t>
+      </w:r>
+      <w:r>
+        <w:t xml:space="preserve"> </w:t>
+      </w:r>
+      <w:r>
+        <w:rPr>
+          <w:i/>
+        </w:rPr>
+        <w:t xml:space="preserve">Brain and Language</w:t>
+      </w:r>
+      <w:r>
+        <w:t xml:space="preserve">,</w:t>
+      </w:r>
+      <w:r>
+        <w:t xml:space="preserve"> </w:t>
+      </w:r>
+      <w:r>
+        <w:rPr>
+          <w:i/>
+        </w:rPr>
+        <w:t xml:space="preserve">147</w:t>
+      </w:r>
+      <w:r>
+        <w:t xml:space="preserve">, 58–65. doi:</w:t>
+      </w:r>
+      <w:hyperlink r:id="rId52">
+        <w:r>
+          <w:rPr>
+            <w:rStyle w:val="Hyperlink"/>
+          </w:rPr>
+          <w:t xml:space="preserve">10.1016/J.BANDL.2015.05.007</w:t>
+        </w:r>
+      </w:hyperlink>
+    </w:p>
+    <w:bookmarkEnd w:id="53"/>
+    <w:bookmarkStart w:id="55" w:name="ref-Collins1969"/>
+    <w:p>
+      <w:pPr>
+        <w:pStyle w:val="Textkrper"/>
+      </w:pPr>
+      <w:r>
         <w:t xml:space="preserve">Collins, A. M., &amp; Quillian, M. R. (1969). Retrieval time from semantic memory.</w:t>
       </w:r>
       <w:r>
@@ -8311,7 +8639,7 @@
       <w:r>
         <w:t xml:space="preserve">(2), 240–247. doi:</w:t>
       </w:r>
-      <w:hyperlink r:id="rId52">
+      <w:hyperlink r:id="rId54">
         <w:r>
           <w:rPr>
             <w:rStyle w:val="Hyperlink"/>
@@ -8320,13 +8648,131 @@
         </w:r>
       </w:hyperlink>
     </w:p>
-    <w:bookmarkEnd w:id="53"/>
-    <w:bookmarkStart w:id="55" w:name="ref-Devereux2014"/>
+    <w:bookmarkEnd w:id="55"/>
+    <w:bookmarkStart w:id="57" w:name="ref-Cree2006"/>
     <w:p>
       <w:pPr>
         <w:pStyle w:val="Textkrper"/>
       </w:pPr>
       <w:r>
+        <w:t xml:space="preserve">Cree, G. S., McNorgan, C., &amp; McRae, K. (2006). Distinctive features hold a privileged status in the computation of word meaning: Implications for theories of semantic memory.</w:t>
+      </w:r>
+      <w:r>
+        <w:t xml:space="preserve"> </w:t>
+      </w:r>
+      <w:r>
+        <w:rPr>
+          <w:i/>
+        </w:rPr>
+        <w:t xml:space="preserve">Journal of Experimental Psychology: Learning, Memory, and Cognition</w:t>
+      </w:r>
+      <w:r>
+        <w:t xml:space="preserve">,</w:t>
+      </w:r>
+      <w:r>
+        <w:t xml:space="preserve"> </w:t>
+      </w:r>
+      <w:r>
+        <w:rPr>
+          <w:i/>
+        </w:rPr>
+        <w:t xml:space="preserve">32</w:t>
+      </w:r>
+      <w:r>
+        <w:t xml:space="preserve">(4), 643–658. doi:</w:t>
+      </w:r>
+      <w:hyperlink r:id="rId56">
+        <w:r>
+          <w:rPr>
+            <w:rStyle w:val="Hyperlink"/>
+          </w:rPr>
+          <w:t xml:space="preserve">10.1037/0278-7393.32.4.643</w:t>
+        </w:r>
+      </w:hyperlink>
+    </w:p>
+    <w:bookmarkEnd w:id="57"/>
+    <w:bookmarkStart w:id="59" w:name="ref-Cree2003"/>
+    <w:p>
+      <w:pPr>
+        <w:pStyle w:val="Textkrper"/>
+      </w:pPr>
+      <w:r>
+        <w:t xml:space="preserve">Cree, G. S., &amp; McRae, K. (2003). Analyzing the factors underlying the structure and computation of the meaning of chipmunk, cherry, chisel, cheese, and cello (and many other such concrete nouns).</w:t>
+      </w:r>
+      <w:r>
+        <w:t xml:space="preserve"> </w:t>
+      </w:r>
+      <w:r>
+        <w:rPr>
+          <w:i/>
+        </w:rPr>
+        <w:t xml:space="preserve">Journal of Experimental Psychology: General</w:t>
+      </w:r>
+      <w:r>
+        <w:t xml:space="preserve">,</w:t>
+      </w:r>
+      <w:r>
+        <w:t xml:space="preserve"> </w:t>
+      </w:r>
+      <w:r>
+        <w:rPr>
+          <w:i/>
+        </w:rPr>
+        <w:t xml:space="preserve">132</w:t>
+      </w:r>
+      <w:r>
+        <w:t xml:space="preserve">(2), 163–201. doi:</w:t>
+      </w:r>
+      <w:hyperlink r:id="rId58">
+        <w:r>
+          <w:rPr>
+            <w:rStyle w:val="Hyperlink"/>
+          </w:rPr>
+          <w:t xml:space="preserve">10.1037/0096-3445.132.2.163</w:t>
+        </w:r>
+      </w:hyperlink>
+    </w:p>
+    <w:bookmarkEnd w:id="59"/>
+    <w:bookmarkStart w:id="60" w:name="ref-DanieleZannino2006"/>
+    <w:p>
+      <w:pPr>
+        <w:pStyle w:val="Textkrper"/>
+      </w:pPr>
+      <w:r>
+        <w:t xml:space="preserve">Daniele Zannino, G., Perri, R., Pasqualetti, P., Caltagirone, C., &amp; Carlesimo, G. A. (2006). Analysis of the semantic representations of living and nonliving concepts: a normative study.</w:t>
+      </w:r>
+      <w:r>
+        <w:t xml:space="preserve"> </w:t>
+      </w:r>
+      <w:r>
+        <w:rPr>
+          <w:i/>
+        </w:rPr>
+        <w:t xml:space="preserve">Cognitive Neuropsychology</w:t>
+      </w:r>
+      <w:r>
+        <w:t xml:space="preserve">,</w:t>
+      </w:r>
+      <w:r>
+        <w:t xml:space="preserve"> </w:t>
+      </w:r>
+      <w:r>
+        <w:rPr>
+          <w:i/>
+        </w:rPr>
+        <w:t xml:space="preserve">23</w:t>
+      </w:r>
+      <w:r>
+        <w:t xml:space="preserve">(4), 515–540.</w:t>
+      </w:r>
+    </w:p>
+    <w:bookmarkEnd w:id="60"/>
+    <w:bookmarkStart w:id="62" w:name="ref-Devereux2014"/>
+    <w:p>
+      <w:pPr>
+        <w:pStyle w:val="Textkrper"/>
+      </w:pPr>
+      <w:r>
         <w:t xml:space="preserve">Devereux, B. J., Tyler, L. K., Geertzen, J., &amp; Randall, B. (2014). The Centre for Speech, Language and the Brain (CSLB) concept property norms.</w:t>
       </w:r>
       <w:r>
@@ -8353,7 +8799,7 @@
       <w:r>
         <w:t xml:space="preserve">(4), 1119–1127. doi:</w:t>
       </w:r>
-      <w:hyperlink r:id="rId54">
+      <w:hyperlink r:id="rId61">
         <w:r>
           <w:rPr>
             <w:rStyle w:val="Hyperlink"/>
@@ -8362,8 +8808,8 @@
         </w:r>
       </w:hyperlink>
     </w:p>
-    <w:bookmarkEnd w:id="55"/>
-    <w:bookmarkStart w:id="57" w:name="ref-Fairhall2013"/>
+    <w:bookmarkEnd w:id="62"/>
+    <w:bookmarkStart w:id="64" w:name="ref-Fairhall2013"/>
     <w:p>
       <w:pPr>
         <w:pStyle w:val="Textkrper"/>
@@ -8395,7 +8841,7 @@
       <w:r>
         <w:t xml:space="preserve">(10), 2748–2757. doi:</w:t>
       </w:r>
-      <w:hyperlink r:id="rId56">
+      <w:hyperlink r:id="rId63">
         <w:r>
           <w:rPr>
             <w:rStyle w:val="Hyperlink"/>
@@ -8404,19 +8850,61 @@
         </w:r>
       </w:hyperlink>
     </w:p>
-    <w:bookmarkEnd w:id="57"/>
-    <w:bookmarkStart w:id="59" w:name="ref-Gagolewski2019"/>
+    <w:bookmarkEnd w:id="64"/>
+    <w:bookmarkStart w:id="66" w:name="ref-Farah1991"/>
     <w:p>
       <w:pPr>
         <w:pStyle w:val="Textkrper"/>
       </w:pPr>
       <w:r>
+        <w:t xml:space="preserve">Farah, M. J., &amp; McClelland, J. L. (1991). A computational model of semantic memory impairment: Modality specificity and emergent category specificity.</w:t>
+      </w:r>
+      <w:r>
+        <w:t xml:space="preserve"> </w:t>
+      </w:r>
+      <w:r>
+        <w:rPr>
+          <w:i/>
+        </w:rPr>
+        <w:t xml:space="preserve">Journal of Experimental Psychology: General</w:t>
+      </w:r>
+      <w:r>
+        <w:t xml:space="preserve">,</w:t>
+      </w:r>
+      <w:r>
+        <w:t xml:space="preserve"> </w:t>
+      </w:r>
+      <w:r>
+        <w:rPr>
+          <w:i/>
+        </w:rPr>
+        <w:t xml:space="preserve">120</w:t>
+      </w:r>
+      <w:r>
+        <w:t xml:space="preserve">(4), 339–357. doi:</w:t>
+      </w:r>
+      <w:hyperlink r:id="rId65">
+        <w:r>
+          <w:rPr>
+            <w:rStyle w:val="Hyperlink"/>
+          </w:rPr>
+          <w:t xml:space="preserve">10.1037/0096-3445.120.4.339</w:t>
+        </w:r>
+      </w:hyperlink>
+    </w:p>
+    <w:bookmarkEnd w:id="66"/>
+    <w:bookmarkStart w:id="68" w:name="ref-Gagolewski2019"/>
+    <w:p>
+      <w:pPr>
+        <w:pStyle w:val="Textkrper"/>
+      </w:pPr>
+      <w:r>
         <w:t xml:space="preserve">Gagolewski, M., &amp; Tartanus, B. (2019). stringi: Character String Processing Facilities. Retrieved from</w:t>
       </w:r>
       <w:r>
         <w:t xml:space="preserve"> </w:t>
       </w:r>
-      <w:hyperlink r:id="rId58">
+      <w:hyperlink r:id="rId67">
         <w:r>
           <w:rPr>
             <w:rStyle w:val="Hyperlink"/>
@@ -8425,13 +8913,363 @@
         </w:r>
       </w:hyperlink>
     </w:p>
-    <w:bookmarkEnd w:id="59"/>
-    <w:bookmarkStart w:id="61" w:name="ref-Kremer2011a"/>
+    <w:bookmarkEnd w:id="68"/>
+    <w:bookmarkStart w:id="70" w:name="ref-Garrard2001"/>
     <w:p>
       <w:pPr>
         <w:pStyle w:val="Textkrper"/>
       </w:pPr>
       <w:r>
+        <w:t xml:space="preserve">Garrard, P., Lambon Ralph, M. A., Hodges, J. R., &amp; Patterson, K. (2001). Prototypicality, distinctiveness, and intercorrelation: Analyses of the semantic attributes of living and nonliving concepts.</w:t>
+      </w:r>
+      <w:r>
+        <w:t xml:space="preserve"> </w:t>
+      </w:r>
+      <w:r>
+        <w:rPr>
+          <w:i/>
+        </w:rPr>
+        <w:t xml:space="preserve">Cognitive Neuropsychology</w:t>
+      </w:r>
+      <w:r>
+        <w:t xml:space="preserve">,</w:t>
+      </w:r>
+      <w:r>
+        <w:t xml:space="preserve"> </w:t>
+      </w:r>
+      <w:r>
+        <w:rPr>
+          <w:i/>
+        </w:rPr>
+        <w:t xml:space="preserve">18</w:t>
+      </w:r>
+      <w:r>
+        <w:t xml:space="preserve">(2), 125–174. doi:</w:t>
+      </w:r>
+      <w:hyperlink r:id="rId69">
+        <w:r>
+          <w:rPr>
+            <w:rStyle w:val="Hyperlink"/>
+          </w:rPr>
+          <w:t xml:space="preserve">10.1080/02643290125857</w:t>
+        </w:r>
+      </w:hyperlink>
+    </w:p>
+    <w:bookmarkEnd w:id="70"/>
+    <w:bookmarkStart w:id="72" w:name="ref-Garrard2005"/>
+    <w:p>
+      <w:pPr>
+        <w:pStyle w:val="Textkrper"/>
+      </w:pPr>
+      <w:r>
+        <w:t xml:space="preserve">Garrard, P., Lambon Ralph, M. A., Patterson, K., Pratt, K. H., &amp; Hodges, J. R. (2005). Semantic feature knowledge and picture naming in dementia of Alzheimer’s type: A new approach.</w:t>
+      </w:r>
+      <w:r>
+        <w:t xml:space="preserve"> </w:t>
+      </w:r>
+      <w:r>
+        <w:rPr>
+          <w:i/>
+        </w:rPr>
+        <w:t xml:space="preserve">Brain and Language</w:t>
+      </w:r>
+      <w:r>
+        <w:t xml:space="preserve">,</w:t>
+      </w:r>
+      <w:r>
+        <w:t xml:space="preserve"> </w:t>
+      </w:r>
+      <w:r>
+        <w:rPr>
+          <w:i/>
+        </w:rPr>
+        <w:t xml:space="preserve">93</w:t>
+      </w:r>
+      <w:r>
+        <w:t xml:space="preserve">(1), 79–94. doi:</w:t>
+      </w:r>
+      <w:hyperlink r:id="rId71">
+        <w:r>
+          <w:rPr>
+            <w:rStyle w:val="Hyperlink"/>
+          </w:rPr>
+          <w:t xml:space="preserve">10.1016/J.BANDL.2004.08.003</w:t>
+        </w:r>
+      </w:hyperlink>
+    </w:p>
+    <w:bookmarkEnd w:id="72"/>
+    <w:bookmarkStart w:id="74" w:name="ref-Giffard2002"/>
+    <w:p>
+      <w:pPr>
+        <w:pStyle w:val="Textkrper"/>
+      </w:pPr>
+      <w:r>
+        <w:t xml:space="preserve">Giffard, B., Desgranges, B., Nore‐Mary, F., Lalevée, C., Beaunieux, H., Sayette, V. de la, … Eustache, F. (2002). The dynamic time course of semantic memory impairment in Alzheimer’s disease: clues from hyperpriming and hypopriming effects.</w:t>
+      </w:r>
+      <w:r>
+        <w:t xml:space="preserve"> </w:t>
+      </w:r>
+      <w:r>
+        <w:rPr>
+          <w:i/>
+        </w:rPr>
+        <w:t xml:space="preserve">Brain</w:t>
+      </w:r>
+      <w:r>
+        <w:t xml:space="preserve">,</w:t>
+      </w:r>
+      <w:r>
+        <w:t xml:space="preserve"> </w:t>
+      </w:r>
+      <w:r>
+        <w:rPr>
+          <w:i/>
+        </w:rPr>
+        <w:t xml:space="preserve">125</w:t>
+      </w:r>
+      <w:r>
+        <w:t xml:space="preserve">(9), 2044–2057. doi:</w:t>
+      </w:r>
+      <w:hyperlink r:id="rId73">
+        <w:r>
+          <w:rPr>
+            <w:rStyle w:val="Hyperlink"/>
+          </w:rPr>
+          <w:t xml:space="preserve">10.1093/brain/awf209</w:t>
+        </w:r>
+      </w:hyperlink>
+    </w:p>
+    <w:bookmarkEnd w:id="74"/>
+    <w:bookmarkStart w:id="76" w:name="ref-Griffiths2007"/>
+    <w:p>
+      <w:pPr>
+        <w:pStyle w:val="Textkrper"/>
+      </w:pPr>
+      <w:r>
+        <w:t xml:space="preserve">Griffiths, T. L., Steyvers, M., &amp; Tenenbaum, J. B. (2007). Topics in semantic representation.</w:t>
+      </w:r>
+      <w:r>
+        <w:t xml:space="preserve"> </w:t>
+      </w:r>
+      <w:r>
+        <w:rPr>
+          <w:i/>
+        </w:rPr>
+        <w:t xml:space="preserve">Psychological Review</w:t>
+      </w:r>
+      <w:r>
+        <w:t xml:space="preserve">,</w:t>
+      </w:r>
+      <w:r>
+        <w:t xml:space="preserve"> </w:t>
+      </w:r>
+      <w:r>
+        <w:rPr>
+          <w:i/>
+        </w:rPr>
+        <w:t xml:space="preserve">114</w:t>
+      </w:r>
+      <w:r>
+        <w:t xml:space="preserve">(2), 211–244. doi:</w:t>
+      </w:r>
+      <w:hyperlink r:id="rId75">
+        <w:r>
+          <w:rPr>
+            <w:rStyle w:val="Hyperlink"/>
+          </w:rPr>
+          <w:t xml:space="preserve">10.1037/0033-295X.114.2.211</w:t>
+        </w:r>
+      </w:hyperlink>
+    </w:p>
+    <w:bookmarkEnd w:id="76"/>
+    <w:bookmarkStart w:id="78" w:name="ref-Grondin2009"/>
+    <w:p>
+      <w:pPr>
+        <w:pStyle w:val="Textkrper"/>
+      </w:pPr>
+      <w:r>
+        <w:t xml:space="preserve">Grondin, R., Lupker, S. J., &amp; McRae, K. (2009). Shared features dominate semantic richness effects for concrete concepts.</w:t>
+      </w:r>
+      <w:r>
+        <w:t xml:space="preserve"> </w:t>
+      </w:r>
+      <w:r>
+        <w:rPr>
+          <w:i/>
+        </w:rPr>
+        <w:t xml:space="preserve">Journal of Memory and Language</w:t>
+      </w:r>
+      <w:r>
+        <w:t xml:space="preserve">,</w:t>
+      </w:r>
+      <w:r>
+        <w:t xml:space="preserve"> </w:t>
+      </w:r>
+      <w:r>
+        <w:rPr>
+          <w:i/>
+        </w:rPr>
+        <w:t xml:space="preserve">60</w:t>
+      </w:r>
+      <w:r>
+        <w:t xml:space="preserve">(1), 1–19. doi:</w:t>
+      </w:r>
+      <w:hyperlink r:id="rId77">
+        <w:r>
+          <w:rPr>
+            <w:rStyle w:val="Hyperlink"/>
+          </w:rPr>
+          <w:t xml:space="preserve">10.1016/j.jml.2008.09.001</w:t>
+        </w:r>
+      </w:hyperlink>
+    </w:p>
+    <w:bookmarkEnd w:id="78"/>
+    <w:bookmarkStart w:id="79" w:name="ref-Humphreys2001"/>
+    <w:p>
+      <w:pPr>
+        <w:pStyle w:val="Textkrper"/>
+      </w:pPr>
+      <w:r>
+        <w:t xml:space="preserve">Humphreys, G. W., &amp; Forde, E. M. (2001). Hierarchies, similarity, and interactivity in object recognition: "category-specific" neuropsychological deficits.</w:t>
+      </w:r>
+      <w:r>
+        <w:t xml:space="preserve"> </w:t>
+      </w:r>
+      <w:r>
+        <w:rPr>
+          <w:i/>
+        </w:rPr>
+        <w:t xml:space="preserve">The Behavioral and Brain Sciences</w:t>
+      </w:r>
+      <w:r>
+        <w:t xml:space="preserve">,</w:t>
+      </w:r>
+      <w:r>
+        <w:t xml:space="preserve"> </w:t>
+      </w:r>
+      <w:r>
+        <w:rPr>
+          <w:i/>
+        </w:rPr>
+        <w:t xml:space="preserve">24</w:t>
+      </w:r>
+      <w:r>
+        <w:t xml:space="preserve">(3), 453–476.</w:t>
+      </w:r>
+    </w:p>
+    <w:bookmarkEnd w:id="79"/>
+    <w:bookmarkStart w:id="80" w:name="ref-Jackendoff1992"/>
+    <w:p>
+      <w:pPr>
+        <w:pStyle w:val="Textkrper"/>
+      </w:pPr>
+      <w:r>
+        <w:t xml:space="preserve">Jackendoff, R. (1992).</w:t>
+      </w:r>
+      <w:r>
+        <w:t xml:space="preserve"> </w:t>
+      </w:r>
+      <w:r>
+        <w:rPr>
+          <w:i/>
+        </w:rPr>
+        <w:t xml:space="preserve">Semantic Structures</w:t>
+      </w:r>
+      <w:r>
+        <w:t xml:space="preserve">. Boston, MA: MIT Press.</w:t>
+      </w:r>
+    </w:p>
+    <w:bookmarkEnd w:id="80"/>
+    <w:bookmarkStart w:id="82" w:name="ref-Jones2007"/>
+    <w:p>
+      <w:pPr>
+        <w:pStyle w:val="Textkrper"/>
+      </w:pPr>
+      <w:r>
+        <w:t xml:space="preserve">Jones, M. N., &amp; Mewhort, D. J. K. (2007). Representing word meaning and order information in a composite holographic lexicon.</w:t>
+      </w:r>
+      <w:r>
+        <w:t xml:space="preserve"> </w:t>
+      </w:r>
+      <w:r>
+        <w:rPr>
+          <w:i/>
+        </w:rPr>
+        <w:t xml:space="preserve">Psychological Review</w:t>
+      </w:r>
+      <w:r>
+        <w:t xml:space="preserve">,</w:t>
+      </w:r>
+      <w:r>
+        <w:t xml:space="preserve"> </w:t>
+      </w:r>
+      <w:r>
+        <w:rPr>
+          <w:i/>
+        </w:rPr>
+        <w:t xml:space="preserve">114</w:t>
+      </w:r>
+      <w:r>
+        <w:t xml:space="preserve">(1), 1–37. doi:</w:t>
+      </w:r>
+      <w:hyperlink r:id="rId81">
+        <w:r>
+          <w:rPr>
+            <w:rStyle w:val="Hyperlink"/>
+          </w:rPr>
+          <w:t xml:space="preserve">10.1037/0033-295X.114.1.1</w:t>
+        </w:r>
+      </w:hyperlink>
+    </w:p>
+    <w:bookmarkEnd w:id="82"/>
+    <w:bookmarkStart w:id="84" w:name="ref-KatjaWiemer-Hastings2005"/>
+    <w:p>
+      <w:pPr>
+        <w:pStyle w:val="Textkrper"/>
+      </w:pPr>
+      <w:r>
+        <w:t xml:space="preserve">Katja Wiemer-Hastings, K., &amp; Xu, X. (2005). Content Differences for Abstract and Concrete Concepts.</w:t>
+      </w:r>
+      <w:r>
+        <w:t xml:space="preserve"> </w:t>
+      </w:r>
+      <w:r>
+        <w:rPr>
+          <w:i/>
+        </w:rPr>
+        <w:t xml:space="preserve">Cognitive Science</w:t>
+      </w:r>
+      <w:r>
+        <w:t xml:space="preserve">,</w:t>
+      </w:r>
+      <w:r>
+        <w:t xml:space="preserve"> </w:t>
+      </w:r>
+      <w:r>
+        <w:rPr>
+          <w:i/>
+        </w:rPr>
+        <w:t xml:space="preserve">29</w:t>
+      </w:r>
+      <w:r>
+        <w:t xml:space="preserve">(5), 719–736. doi:</w:t>
+      </w:r>
+      <w:hyperlink r:id="rId83">
+        <w:r>
+          <w:rPr>
+            <w:rStyle w:val="Hyperlink"/>
+          </w:rPr>
+          <w:t xml:space="preserve">10.1207/s15516709cog0000_33</w:t>
+        </w:r>
+      </w:hyperlink>
+    </w:p>
+    <w:bookmarkEnd w:id="84"/>
+    <w:bookmarkStart w:id="86" w:name="ref-Kremer2011a"/>
+    <w:p>
+      <w:pPr>
+        <w:pStyle w:val="Textkrper"/>
+      </w:pPr>
+      <w:r>
         <w:t xml:space="preserve">Kremer, G., &amp; Baroni, M. (2011). A set of semantic norms for German and Italian.</w:t>
       </w:r>
       <w:r>
@@ -8458,7 +9296,7 @@
       <w:r>
         <w:t xml:space="preserve">(1), 97–109. doi:</w:t>
       </w:r>
-      <w:hyperlink r:id="rId60">
+      <w:hyperlink r:id="rId85">
         <w:r>
           <w:rPr>
             <w:rStyle w:val="Hyperlink"/>
@@ -8467,13 +9305,55 @@
         </w:r>
       </w:hyperlink>
     </w:p>
-    <w:bookmarkEnd w:id="61"/>
-    <w:bookmarkStart w:id="63" w:name="ref-Lenci2013"/>
+    <w:bookmarkEnd w:id="86"/>
+    <w:bookmarkStart w:id="88" w:name="ref-Laisney2011"/>
     <w:p>
       <w:pPr>
         <w:pStyle w:val="Textkrper"/>
       </w:pPr>
       <w:r>
+        <w:t xml:space="preserve">Laisney, M., Giffard, B., Belliard, S., Sayette, V. de la, Desgranges, B., &amp; Eustache, F. (2011). When the zebra loses its stripes: Semantic priming in early Alzheimer’s disease and semantic dementia.</w:t>
+      </w:r>
+      <w:r>
+        <w:t xml:space="preserve"> </w:t>
+      </w:r>
+      <w:r>
+        <w:rPr>
+          <w:i/>
+        </w:rPr>
+        <w:t xml:space="preserve">Cortex</w:t>
+      </w:r>
+      <w:r>
+        <w:t xml:space="preserve">,</w:t>
+      </w:r>
+      <w:r>
+        <w:t xml:space="preserve"> </w:t>
+      </w:r>
+      <w:r>
+        <w:rPr>
+          <w:i/>
+        </w:rPr>
+        <w:t xml:space="preserve">47</w:t>
+      </w:r>
+      <w:r>
+        <w:t xml:space="preserve">(1), 35–46. doi:</w:t>
+      </w:r>
+      <w:hyperlink r:id="rId87">
+        <w:r>
+          <w:rPr>
+            <w:rStyle w:val="Hyperlink"/>
+          </w:rPr>
+          <w:t xml:space="preserve">10.1016/J.CORTEX.2009.11.001</w:t>
+        </w:r>
+      </w:hyperlink>
+    </w:p>
+    <w:bookmarkEnd w:id="88"/>
+    <w:bookmarkStart w:id="90" w:name="ref-Lenci2013"/>
+    <w:p>
+      <w:pPr>
+        <w:pStyle w:val="Textkrper"/>
+      </w:pPr>
+      <w:r>
         <w:t xml:space="preserve">Lenci, A., Baroni, M., Cazzolli, G., &amp; Marotta, G. (2013). BLIND: A set of semantic feature norms from the congenitally blind.</w:t>
       </w:r>
       <w:r>
@@ -8500,7 +9380,7 @@
       <w:r>
         <w:t xml:space="preserve">(4), 1218–1233. doi:</w:t>
       </w:r>
-      <w:hyperlink r:id="rId62">
+      <w:hyperlink r:id="rId89">
         <w:r>
           <w:rPr>
             <w:rStyle w:val="Hyperlink"/>
@@ -8509,8 +9389,8 @@
         </w:r>
       </w:hyperlink>
     </w:p>
-    <w:bookmarkEnd w:id="63"/>
-    <w:bookmarkStart w:id="65" w:name="ref-McRae2005"/>
+    <w:bookmarkEnd w:id="90"/>
+    <w:bookmarkStart w:id="92" w:name="ref-McRae2005"/>
     <w:p>
       <w:pPr>
         <w:pStyle w:val="Textkrper"/>
@@ -8542,7 +9422,7 @@
       <w:r>
         <w:t xml:space="preserve">(4), 547–559. doi:</w:t>
       </w:r>
-      <w:hyperlink r:id="rId64">
+      <w:hyperlink r:id="rId91">
         <w:r>
           <w:rPr>
             <w:rStyle w:val="Hyperlink"/>
@@ -8551,8 +9431,8 @@
         </w:r>
       </w:hyperlink>
     </w:p>
-    <w:bookmarkEnd w:id="65"/>
-    <w:bookmarkStart w:id="67" w:name="ref-Michalke2018"/>
+    <w:bookmarkEnd w:id="92"/>
+    <w:bookmarkStart w:id="94" w:name="ref-Michalke2018"/>
     <w:p>
       <w:pPr>
         <w:pStyle w:val="Textkrper"/>
@@ -8563,7 +9443,7 @@
       <w:r>
         <w:t xml:space="preserve"> </w:t>
       </w:r>
-      <w:hyperlink r:id="rId66">
+      <w:hyperlink r:id="rId93">
         <w:r>
           <w:rPr>
             <w:rStyle w:val="Hyperlink"/>
@@ -8572,13 +9452,80 @@
         </w:r>
       </w:hyperlink>
     </w:p>
-    <w:bookmarkEnd w:id="67"/>
-    <w:bookmarkStart w:id="69" w:name="ref-Montefinese2013"/>
+    <w:bookmarkEnd w:id="94"/>
+    <w:bookmarkStart w:id="95" w:name="ref-Minsky1975"/>
     <w:p>
       <w:pPr>
         <w:pStyle w:val="Textkrper"/>
       </w:pPr>
       <w:r>
+        <w:t xml:space="preserve">Minsky, M. (1975). A framework for representing knowledge. In P. H. Winston (Ed.),</w:t>
+      </w:r>
+      <w:r>
+        <w:t xml:space="preserve"> </w:t>
+      </w:r>
+      <w:r>
+        <w:rPr>
+          <w:i/>
+        </w:rPr>
+        <w:t xml:space="preserve">The psychology of computer vision</w:t>
+      </w:r>
+      <w:r>
+        <w:t xml:space="preserve"> </w:t>
+      </w:r>
+      <w:r>
+        <w:t xml:space="preserve">(pp. 211–277). Winston, NY: McGraw Hill.</w:t>
+      </w:r>
+    </w:p>
+    <w:bookmarkEnd w:id="95"/>
+    <w:bookmarkStart w:id="97" w:name="ref-Montefinese2019"/>
+    <w:p>
+      <w:pPr>
+        <w:pStyle w:val="Textkrper"/>
+      </w:pPr>
+      <w:r>
+        <w:t xml:space="preserve">Montefinese, M. (2019). Semantic representation of abstract and concrete words: a minireview of neural evidence.</w:t>
+      </w:r>
+      <w:r>
+        <w:t xml:space="preserve"> </w:t>
+      </w:r>
+      <w:r>
+        <w:rPr>
+          <w:i/>
+        </w:rPr>
+        <w:t xml:space="preserve">Journal of Neurophysiology</w:t>
+      </w:r>
+      <w:r>
+        <w:t xml:space="preserve">,</w:t>
+      </w:r>
+      <w:r>
+        <w:t xml:space="preserve"> </w:t>
+      </w:r>
+      <w:r>
+        <w:rPr>
+          <w:i/>
+        </w:rPr>
+        <w:t xml:space="preserve">121</w:t>
+      </w:r>
+      <w:r>
+        <w:t xml:space="preserve">(5), 1585–1587. doi:</w:t>
+      </w:r>
+      <w:hyperlink r:id="rId96">
+        <w:r>
+          <w:rPr>
+            <w:rStyle w:val="Hyperlink"/>
+          </w:rPr>
+          <w:t xml:space="preserve">10.1152/jn.00065.2019</w:t>
+        </w:r>
+      </w:hyperlink>
+    </w:p>
+    <w:bookmarkEnd w:id="97"/>
+    <w:bookmarkStart w:id="99" w:name="ref-Montefinese2013"/>
+    <w:p>
+      <w:pPr>
+        <w:pStyle w:val="Textkrper"/>
+      </w:pPr>
+      <w:r>
         <w:t xml:space="preserve">Montefinese, M., Ambrosini, E., Fairfield, B., &amp; Mammarella, N. (2013). Semantic memory: A feature-based analysis and new norms for Italian.</w:t>
       </w:r>
       <w:r>
@@ -8605,7 +9552,7 @@
       <w:r>
         <w:t xml:space="preserve">(2), 440–461. doi:</w:t>
       </w:r>
-      <w:hyperlink r:id="rId68">
+      <w:hyperlink r:id="rId98">
         <w:r>
           <w:rPr>
             <w:rStyle w:val="Hyperlink"/>
@@ -8614,19 +9561,136 @@
         </w:r>
       </w:hyperlink>
     </w:p>
-    <w:bookmarkEnd w:id="69"/>
-    <w:bookmarkStart w:id="71" w:name="ref-Ooms2018"/>
+    <w:bookmarkEnd w:id="99"/>
+    <w:bookmarkStart w:id="101" w:name="ref-Montefinese2014"/>
     <w:p>
       <w:pPr>
         <w:pStyle w:val="Textkrper"/>
       </w:pPr>
       <w:r>
+        <w:t xml:space="preserve">Montefinese, M., Ambrosini, E., Fairfield, B., &amp; Mammarella, N. (2014). Semantic significance: a new measure of feature salience.</w:t>
+      </w:r>
+      <w:r>
+        <w:t xml:space="preserve"> </w:t>
+      </w:r>
+      <w:r>
+        <w:rPr>
+          <w:i/>
+        </w:rPr>
+        <w:t xml:space="preserve">Memory &amp; Cognition</w:t>
+      </w:r>
+      <w:r>
+        <w:t xml:space="preserve">,</w:t>
+      </w:r>
+      <w:r>
+        <w:t xml:space="preserve"> </w:t>
+      </w:r>
+      <w:r>
+        <w:rPr>
+          <w:i/>
+        </w:rPr>
+        <w:t xml:space="preserve">42</w:t>
+      </w:r>
+      <w:r>
+        <w:t xml:space="preserve">(3), 355–369. doi:</w:t>
+      </w:r>
+      <w:hyperlink r:id="rId100">
+        <w:r>
+          <w:rPr>
+            <w:rStyle w:val="Hyperlink"/>
+          </w:rPr>
+          <w:t xml:space="preserve">10.3758/s13421-013-0365-y</w:t>
+        </w:r>
+      </w:hyperlink>
+    </w:p>
+    <w:bookmarkEnd w:id="101"/>
+    <w:bookmarkStart w:id="103" w:name="ref-Montefinese2015"/>
+    <w:p>
+      <w:pPr>
+        <w:pStyle w:val="Textkrper"/>
+      </w:pPr>
+      <w:r>
+        <w:t xml:space="preserve">Montefinese, M., Zannino, G. D., &amp; Ambrosini, E. (2015). Semantic similarity between old and new items produces false alarms in recognition memory.</w:t>
+      </w:r>
+      <w:r>
+        <w:t xml:space="preserve"> </w:t>
+      </w:r>
+      <w:r>
+        <w:rPr>
+          <w:i/>
+        </w:rPr>
+        <w:t xml:space="preserve">Psychological Research</w:t>
+      </w:r>
+      <w:r>
+        <w:t xml:space="preserve">,</w:t>
+      </w:r>
+      <w:r>
+        <w:t xml:space="preserve"> </w:t>
+      </w:r>
+      <w:r>
+        <w:rPr>
+          <w:i/>
+        </w:rPr>
+        <w:t xml:space="preserve">79</w:t>
+      </w:r>
+      <w:r>
+        <w:t xml:space="preserve">(5), 785–794. doi:</w:t>
+      </w:r>
+      <w:hyperlink r:id="rId102">
+        <w:r>
+          <w:rPr>
+            <w:rStyle w:val="Hyperlink"/>
+          </w:rPr>
+          <w:t xml:space="preserve">10.1007/s00426-014-0615-z</w:t>
+        </w:r>
+      </w:hyperlink>
+    </w:p>
+    <w:bookmarkEnd w:id="103"/>
+    <w:bookmarkStart w:id="105" w:name="ref-Norman1975"/>
+    <w:p>
+      <w:pPr>
+        <w:pStyle w:val="Textkrper"/>
+      </w:pPr>
+      <w:r>
+        <w:t xml:space="preserve">Norman, D. A., &amp; Rumelhart, D. E. (1975).</w:t>
+      </w:r>
+      <w:r>
+        <w:t xml:space="preserve"> </w:t>
+      </w:r>
+      <w:r>
+        <w:rPr>
+          <w:i/>
+        </w:rPr>
+        <w:t xml:space="preserve">Explorations in cognition</w:t>
+      </w:r>
+      <w:r>
+        <w:t xml:space="preserve">. San Francisco, CA: Freeman. Retrieved from</w:t>
+      </w:r>
+      <w:r>
+        <w:t xml:space="preserve"> </w:t>
+      </w:r>
+      <w:hyperlink r:id="rId104">
+        <w:r>
+          <w:rPr>
+            <w:rStyle w:val="Hyperlink"/>
+          </w:rPr>
+          <w:t xml:space="preserve">http://cds.cern.ch/record/210579</w:t>
+        </w:r>
+      </w:hyperlink>
+    </w:p>
+    <w:bookmarkEnd w:id="105"/>
+    <w:bookmarkStart w:id="107" w:name="ref-Ooms2018"/>
+    <w:p>
+      <w:pPr>
+        <w:pStyle w:val="Textkrper"/>
+      </w:pPr>
+      <w:r>
         <w:t xml:space="preserve">Ooms, J. (2018). The hunspell package: High-Performance Stemmer, Tokenizer, and Spell Checker for R. Retrieved from</w:t>
       </w:r>
       <w:r>
         <w:t xml:space="preserve"> </w:t>
       </w:r>
-      <w:hyperlink r:id="rId70">
+      <w:hyperlink r:id="rId106">
         <w:r>
           <w:rPr>
             <w:rStyle w:val="Hyperlink"/>
@@ -8635,23 +9699,23 @@
         </w:r>
       </w:hyperlink>
     </w:p>
-    <w:bookmarkEnd w:id="71"/>
-    <w:bookmarkStart w:id="72" w:name="ref-Reverberi2004"/>
+    <w:bookmarkEnd w:id="107"/>
+    <w:bookmarkStart w:id="109" w:name="ref-Perri2011"/>
     <w:p>
       <w:pPr>
         <w:pStyle w:val="Textkrper"/>
       </w:pPr>
       <w:r>
-        <w:t xml:space="preserve">Reverberi, C., Capitani, E., &amp; Laiacona, E. (2004). Variabili semantico lessicali relative a tutti gli elementi di una categoria semantica: Indagine su soggetti normali italiani per la categoria “frutta".</w:t>
-      </w:r>
-      <w:r>
-        <w:t xml:space="preserve"> </w:t>
-      </w:r>
-      <w:r>
-        <w:rPr>
-          <w:i/>
-        </w:rPr>
-        <w:t xml:space="preserve">Giornale Italiano Di Psicologia</w:t>
+        <w:t xml:space="preserve">Perri, R., Zannino, G., Caltagirone, C., &amp; Carlesimo, G. (2011). Semantic priming for coordinate distant concepts in Alzheimer’s disease patients.</w:t>
+      </w:r>
+      <w:r>
+        <w:t xml:space="preserve"> </w:t>
+      </w:r>
+      <w:r>
+        <w:rPr>
+          <w:i/>
+        </w:rPr>
+        <w:t xml:space="preserve">Neuropsychologia</w:t>
       </w:r>
       <w:r>
         <w:t xml:space="preserve">,</w:t>
@@ -8663,19 +9727,363 @@
         <w:rPr>
           <w:i/>
         </w:rPr>
+        <w:t xml:space="preserve">49</w:t>
+      </w:r>
+      <w:r>
+        <w:t xml:space="preserve">(5), 839–847. doi:</w:t>
+      </w:r>
+      <w:hyperlink r:id="rId108">
+        <w:r>
+          <w:rPr>
+            <w:rStyle w:val="Hyperlink"/>
+          </w:rPr>
+          <w:t xml:space="preserve">10.1016/J.NEUROPSYCHOLOGIA.2011.02.035</w:t>
+        </w:r>
+      </w:hyperlink>
+    </w:p>
+    <w:bookmarkEnd w:id="109"/>
+    <w:bookmarkStart w:id="111" w:name="ref-Perri2012"/>
+    <w:p>
+      <w:pPr>
+        <w:pStyle w:val="Textkrper"/>
+      </w:pPr>
+      <w:r>
+        <w:t xml:space="preserve">Perri, R., Zannino, G., Caltagirone, C., &amp; Carlesimo, G. A. (2012). Alzheimer’s disease and semantic deficits: A feature-listing study.</w:t>
+      </w:r>
+      <w:r>
+        <w:t xml:space="preserve"> </w:t>
+      </w:r>
+      <w:r>
+        <w:rPr>
+          <w:i/>
+        </w:rPr>
+        <w:t xml:space="preserve">Neuropsychology</w:t>
+      </w:r>
+      <w:r>
+        <w:t xml:space="preserve">,</w:t>
+      </w:r>
+      <w:r>
+        <w:t xml:space="preserve"> </w:t>
+      </w:r>
+      <w:r>
+        <w:rPr>
+          <w:i/>
+        </w:rPr>
+        <w:t xml:space="preserve">26</w:t>
+      </w:r>
+      <w:r>
+        <w:t xml:space="preserve">(5), 652–663. doi:</w:t>
+      </w:r>
+      <w:hyperlink r:id="rId110">
+        <w:r>
+          <w:rPr>
+            <w:rStyle w:val="Hyperlink"/>
+          </w:rPr>
+          <w:t xml:space="preserve">10.1037/a0029302</w:t>
+        </w:r>
+      </w:hyperlink>
+    </w:p>
+    <w:bookmarkEnd w:id="111"/>
+    <w:bookmarkStart w:id="113" w:name="ref-Pexman2008"/>
+    <w:p>
+      <w:pPr>
+        <w:pStyle w:val="Textkrper"/>
+      </w:pPr>
+      <w:r>
+        <w:t xml:space="preserve">Pexman, P. M., Hargreaves, I. S., Siakaluk, P. D., Bodner, G. E., &amp; Pope, J. (2008). There are many ways to be rich: Effects of three measures of semantic richness on visual word recognition.</w:t>
+      </w:r>
+      <w:r>
+        <w:t xml:space="preserve"> </w:t>
+      </w:r>
+      <w:r>
+        <w:rPr>
+          <w:i/>
+        </w:rPr>
+        <w:t xml:space="preserve">Psychonomic Bulletin &amp; Review</w:t>
+      </w:r>
+      <w:r>
+        <w:t xml:space="preserve">,</w:t>
+      </w:r>
+      <w:r>
+        <w:t xml:space="preserve"> </w:t>
+      </w:r>
+      <w:r>
+        <w:rPr>
+          <w:i/>
+        </w:rPr>
+        <w:t xml:space="preserve">15</w:t>
+      </w:r>
+      <w:r>
+        <w:t xml:space="preserve">(1), 161–167. doi:</w:t>
+      </w:r>
+      <w:hyperlink r:id="rId112">
+        <w:r>
+          <w:rPr>
+            <w:rStyle w:val="Hyperlink"/>
+          </w:rPr>
+          <w:t xml:space="preserve">10.3758/PBR.15.1.161</w:t>
+        </w:r>
+      </w:hyperlink>
+    </w:p>
+    <w:bookmarkEnd w:id="113"/>
+    <w:bookmarkStart w:id="115" w:name="ref-Pexman2003"/>
+    <w:p>
+      <w:pPr>
+        <w:pStyle w:val="Textkrper"/>
+      </w:pPr>
+      <w:r>
+        <w:t xml:space="preserve">Pexman, P. M., Holyk, G. G., &amp; Monfils, M.-H. (2003). Number-of-features effects and semantic processing.</w:t>
+      </w:r>
+      <w:r>
+        <w:t xml:space="preserve"> </w:t>
+      </w:r>
+      <w:r>
+        <w:rPr>
+          <w:i/>
+        </w:rPr>
+        <w:t xml:space="preserve">Memory &amp; Cognition</w:t>
+      </w:r>
+      <w:r>
+        <w:t xml:space="preserve">,</w:t>
+      </w:r>
+      <w:r>
+        <w:t xml:space="preserve"> </w:t>
+      </w:r>
+      <w:r>
+        <w:rPr>
+          <w:i/>
+        </w:rPr>
         <w:t xml:space="preserve">31</w:t>
       </w:r>
       <w:r>
-        <w:t xml:space="preserve">, 497–522.</w:t>
-      </w:r>
-    </w:p>
-    <w:bookmarkEnd w:id="72"/>
-    <w:bookmarkStart w:id="74" w:name="ref-Rosch1975"/>
+        <w:t xml:space="preserve">(6), 842–855. doi:</w:t>
+      </w:r>
+      <w:hyperlink r:id="rId114">
+        <w:r>
+          <w:rPr>
+            <w:rStyle w:val="Hyperlink"/>
+          </w:rPr>
+          <w:t xml:space="preserve">10.3758/BF03196439</w:t>
+        </w:r>
+      </w:hyperlink>
+    </w:p>
+    <w:bookmarkEnd w:id="115"/>
+    <w:bookmarkStart w:id="117" w:name="ref-Pexman2002"/>
     <w:p>
       <w:pPr>
         <w:pStyle w:val="Textkrper"/>
       </w:pPr>
       <w:r>
+        <w:t xml:space="preserve">Pexman, P. M., Lupker, S. J., &amp; Hino, Y. (2002). The impact of feedback semantics in visual word recognition: Number-of-features effects in lexical decision and naming tasks.</w:t>
+      </w:r>
+      <w:r>
+        <w:t xml:space="preserve"> </w:t>
+      </w:r>
+      <w:r>
+        <w:rPr>
+          <w:i/>
+        </w:rPr>
+        <w:t xml:space="preserve">Psychonomic Bulletin &amp; Review</w:t>
+      </w:r>
+      <w:r>
+        <w:t xml:space="preserve">,</w:t>
+      </w:r>
+      <w:r>
+        <w:t xml:space="preserve"> </w:t>
+      </w:r>
+      <w:r>
+        <w:rPr>
+          <w:i/>
+        </w:rPr>
+        <w:t xml:space="preserve">9</w:t>
+      </w:r>
+      <w:r>
+        <w:t xml:space="preserve">(3), 542–549. doi:</w:t>
+      </w:r>
+      <w:hyperlink r:id="rId116">
+        <w:r>
+          <w:rPr>
+            <w:rStyle w:val="Hyperlink"/>
+          </w:rPr>
+          <w:t xml:space="preserve">10.3758/BF03196311</w:t>
+        </w:r>
+      </w:hyperlink>
+    </w:p>
+    <w:bookmarkEnd w:id="117"/>
+    <w:bookmarkStart w:id="119" w:name="ref-Plaut2002"/>
+    <w:p>
+      <w:pPr>
+        <w:pStyle w:val="Textkrper"/>
+      </w:pPr>
+      <w:r>
+        <w:t xml:space="preserve">Plaut, D. C. (2002). Graded modality-specific specialisation in semantics: A computational account of optic aphasia.</w:t>
+      </w:r>
+      <w:r>
+        <w:t xml:space="preserve"> </w:t>
+      </w:r>
+      <w:r>
+        <w:rPr>
+          <w:i/>
+        </w:rPr>
+        <w:t xml:space="preserve">Cognitive Neuropsychology</w:t>
+      </w:r>
+      <w:r>
+        <w:t xml:space="preserve">,</w:t>
+      </w:r>
+      <w:r>
+        <w:t xml:space="preserve"> </w:t>
+      </w:r>
+      <w:r>
+        <w:rPr>
+          <w:i/>
+        </w:rPr>
+        <w:t xml:space="preserve">19</w:t>
+      </w:r>
+      <w:r>
+        <w:t xml:space="preserve">(7), 603–639. doi:</w:t>
+      </w:r>
+      <w:hyperlink r:id="rId118">
+        <w:r>
+          <w:rPr>
+            <w:rStyle w:val="Hyperlink"/>
+          </w:rPr>
+          <w:t xml:space="preserve">10.1080/02643290244000112</w:t>
+        </w:r>
+      </w:hyperlink>
+    </w:p>
+    <w:bookmarkEnd w:id="119"/>
+    <w:bookmarkStart w:id="121" w:name="ref-Recchia2012"/>
+    <w:p>
+      <w:pPr>
+        <w:pStyle w:val="Textkrper"/>
+      </w:pPr>
+      <w:r>
+        <w:t xml:space="preserve">Recchia, G., &amp; Jones, M. N. (2012). The semantic richness of abstract concepts.</w:t>
+      </w:r>
+      <w:r>
+        <w:t xml:space="preserve"> </w:t>
+      </w:r>
+      <w:r>
+        <w:rPr>
+          <w:i/>
+        </w:rPr>
+        <w:t xml:space="preserve">Frontiers in Human Neuroscience</w:t>
+      </w:r>
+      <w:r>
+        <w:t xml:space="preserve">,</w:t>
+      </w:r>
+      <w:r>
+        <w:t xml:space="preserve"> </w:t>
+      </w:r>
+      <w:r>
+        <w:rPr>
+          <w:i/>
+        </w:rPr>
+        <w:t xml:space="preserve">6</w:t>
+      </w:r>
+      <w:r>
+        <w:t xml:space="preserve">, 315. doi:</w:t>
+      </w:r>
+      <w:hyperlink r:id="rId120">
+        <w:r>
+          <w:rPr>
+            <w:rStyle w:val="Hyperlink"/>
+          </w:rPr>
+          <w:t xml:space="preserve">10.3389/fnhum.2012.00315</w:t>
+        </w:r>
+      </w:hyperlink>
+    </w:p>
+    <w:bookmarkEnd w:id="121"/>
+    <w:bookmarkStart w:id="123" w:name="ref-Riordan2011"/>
+    <w:p>
+      <w:pPr>
+        <w:pStyle w:val="Textkrper"/>
+      </w:pPr>
+      <w:r>
+        <w:t xml:space="preserve">Riordan, B., &amp; Jones, M. N. (2011). Redundancy in perceptual and linguistic experience: Comparing feature-based and distributional models of semantic representation.</w:t>
+      </w:r>
+      <w:r>
+        <w:t xml:space="preserve"> </w:t>
+      </w:r>
+      <w:r>
+        <w:rPr>
+          <w:i/>
+        </w:rPr>
+        <w:t xml:space="preserve">Topics in Cognitive Science</w:t>
+      </w:r>
+      <w:r>
+        <w:t xml:space="preserve">,</w:t>
+      </w:r>
+      <w:r>
+        <w:t xml:space="preserve"> </w:t>
+      </w:r>
+      <w:r>
+        <w:rPr>
+          <w:i/>
+        </w:rPr>
+        <w:t xml:space="preserve">3</w:t>
+      </w:r>
+      <w:r>
+        <w:t xml:space="preserve">(2), 303–345. doi:</w:t>
+      </w:r>
+      <w:hyperlink r:id="rId122">
+        <w:r>
+          <w:rPr>
+            <w:rStyle w:val="Hyperlink"/>
+          </w:rPr>
+          <w:t xml:space="preserve">10.1111/j.1756-8765.2010.01111.x</w:t>
+        </w:r>
+      </w:hyperlink>
+    </w:p>
+    <w:bookmarkEnd w:id="123"/>
+    <w:bookmarkStart w:id="125" w:name="ref-Rogers2004"/>
+    <w:p>
+      <w:pPr>
+        <w:pStyle w:val="Textkrper"/>
+      </w:pPr>
+      <w:r>
+        <w:t xml:space="preserve">Rogers, T. T., Lambon Ralph, M. A., Garrard, P., Bozeat, S., McClelland, J. L., Hodges, J. R., &amp; Patterson, K. (2004). Structure and deterioration of semantic memory: A neuropsychological and computational investigation.</w:t>
+      </w:r>
+      <w:r>
+        <w:t xml:space="preserve"> </w:t>
+      </w:r>
+      <w:r>
+        <w:rPr>
+          <w:i/>
+        </w:rPr>
+        <w:t xml:space="preserve">Psychological Review</w:t>
+      </w:r>
+      <w:r>
+        <w:t xml:space="preserve">,</w:t>
+      </w:r>
+      <w:r>
+        <w:t xml:space="preserve"> </w:t>
+      </w:r>
+      <w:r>
+        <w:rPr>
+          <w:i/>
+        </w:rPr>
+        <w:t xml:space="preserve">111</w:t>
+      </w:r>
+      <w:r>
+        <w:t xml:space="preserve">(1), 205–235. doi:</w:t>
+      </w:r>
+      <w:hyperlink r:id="rId124">
+        <w:r>
+          <w:rPr>
+            <w:rStyle w:val="Hyperlink"/>
+          </w:rPr>
+          <w:t xml:space="preserve">10.1037/0033-295X.111.1.205</w:t>
+        </w:r>
+      </w:hyperlink>
+    </w:p>
+    <w:bookmarkEnd w:id="125"/>
+    <w:bookmarkStart w:id="127" w:name="ref-Rosch1975"/>
+    <w:p>
+      <w:pPr>
+        <w:pStyle w:val="Textkrper"/>
+      </w:pPr>
+      <w:r>
         <w:t xml:space="preserve">Rosch, E., &amp; Mervis, C. B. (1975). Family resemblances: Studies in the internal structure of categories.</w:t>
       </w:r>
       <w:r>
@@ -8702,7 +10110,7 @@
       <w:r>
         <w:t xml:space="preserve">(4), 573–605. doi:</w:t>
       </w:r>
-      <w:hyperlink r:id="rId73">
+      <w:hyperlink r:id="rId126">
         <w:r>
           <w:rPr>
             <w:rStyle w:val="Hyperlink"/>
@@ -8711,8 +10119,8 @@
         </w:r>
       </w:hyperlink>
     </w:p>
-    <w:bookmarkEnd w:id="74"/>
-    <w:bookmarkStart w:id="76" w:name="ref-Ruts2004"/>
+    <w:bookmarkEnd w:id="127"/>
+    <w:bookmarkStart w:id="129" w:name="ref-Ruts2004"/>
     <w:p>
       <w:pPr>
         <w:pStyle w:val="Textkrper"/>
@@ -8744,7 +10152,7 @@
       <w:r>
         <w:t xml:space="preserve">(3), 506–515. doi:</w:t>
       </w:r>
-      <w:hyperlink r:id="rId75">
+      <w:hyperlink r:id="rId128">
         <w:r>
           <w:rPr>
             <w:rStyle w:val="Hyperlink"/>
@@ -8753,16 +10161,90 @@
         </w:r>
       </w:hyperlink>
     </w:p>
-    <w:bookmarkEnd w:id="76"/>
-    <w:bookmarkStart w:id="78" w:name="ref-Schmid1994"/>
+    <w:bookmarkEnd w:id="129"/>
+    <w:bookmarkStart w:id="130" w:name="ref-Saffran1999"/>
     <w:p>
       <w:pPr>
         <w:pStyle w:val="Textkrper"/>
       </w:pPr>
       <w:r>
+        <w:t xml:space="preserve">Saffran, E., &amp; Sholl, A. (1999). Clues to the function and neural architecture of word meaning. In P. Hogoort &amp; C. Brown (Eds.),</w:t>
+      </w:r>
+      <w:r>
+        <w:t xml:space="preserve"> </w:t>
+      </w:r>
+      <w:r>
+        <w:rPr>
+          <w:i/>
+        </w:rPr>
+        <w:t xml:space="preserve">The neurocognition of language</w:t>
+      </w:r>
+      <w:r>
+        <w:t xml:space="preserve">. Oxford University Press.</w:t>
+      </w:r>
+    </w:p>
+    <w:bookmarkEnd w:id="130"/>
+    <w:bookmarkStart w:id="132" w:name="ref-Santos2011"/>
+    <w:p>
+      <w:pPr>
+        <w:pStyle w:val="Textkrper"/>
+      </w:pPr>
+      <w:r>
+        <w:t xml:space="preserve">Santos, A., Chaigneau, S. E., Simmons, W. K., &amp; Barsalou, L. W. (2011). Property generation reflects word association and situated simulation.</w:t>
+      </w:r>
+      <w:r>
+        <w:t xml:space="preserve"> </w:t>
+      </w:r>
+      <w:r>
+        <w:rPr>
+          <w:i/>
+        </w:rPr>
+        <w:t xml:space="preserve">Language and Cognition</w:t>
+      </w:r>
+      <w:r>
+        <w:t xml:space="preserve">,</w:t>
+      </w:r>
+      <w:r>
+        <w:t xml:space="preserve"> </w:t>
+      </w:r>
+      <w:r>
+        <w:rPr>
+          <w:i/>
+        </w:rPr>
+        <w:t xml:space="preserve">3</w:t>
+      </w:r>
+      <w:r>
+        <w:t xml:space="preserve">(1), 83–119. doi:</w:t>
+      </w:r>
+      <w:hyperlink r:id="rId131">
+        <w:r>
+          <w:rPr>
+            <w:rStyle w:val="Hyperlink"/>
+          </w:rPr>
+          <w:t xml:space="preserve">10.1515/langcog.2011.004</w:t>
+        </w:r>
+      </w:hyperlink>
+    </w:p>
+    <w:bookmarkEnd w:id="132"/>
+    <w:bookmarkStart w:id="133" w:name="ref-Sartori2004"/>
+    <w:p>
+      <w:pPr>
+        <w:pStyle w:val="Textkrper"/>
+      </w:pPr>
+      <w:r>
+        <w:t xml:space="preserve">Sartori, G., &amp; Lombardi, L. (2004). Semantic Relevance and Semantic Disorders, 439–452.</w:t>
+      </w:r>
+    </w:p>
+    <w:bookmarkEnd w:id="133"/>
+    <w:bookmarkStart w:id="135" w:name="ref-Schmid1994"/>
+    <w:p>
+      <w:pPr>
+        <w:pStyle w:val="Textkrper"/>
+      </w:pPr>
+      <w:r>
         <w:t xml:space="preserve">Schmid, H. (1994). Probabilistic Part-of-Speech Tagging Using Decision Trees. doi:</w:t>
       </w:r>
-      <w:hyperlink r:id="rId77">
+      <w:hyperlink r:id="rId134">
         <w:r>
           <w:rPr>
             <w:rStyle w:val="Hyperlink"/>
@@ -8771,23 +10253,23 @@
         </w:r>
       </w:hyperlink>
     </w:p>
-    <w:bookmarkEnd w:id="78"/>
-    <w:bookmarkStart w:id="80" w:name="ref-Stein2009"/>
+    <w:bookmarkEnd w:id="135"/>
+    <w:bookmarkStart w:id="137" w:name="ref-Smith1974"/>
     <w:p>
       <w:pPr>
         <w:pStyle w:val="Textkrper"/>
       </w:pPr>
       <w:r>
-        <w:t xml:space="preserve">Stein, L., &amp; de Azevedo Gomes, C. (2009). Normas Brasileiras para listas de palavras associadas: Associação semântica, concretude, frequência e emocionalidade.</w:t>
-      </w:r>
-      <w:r>
-        <w:t xml:space="preserve"> </w:t>
-      </w:r>
-      <w:r>
-        <w:rPr>
-          <w:i/>
-        </w:rPr>
-        <w:t xml:space="preserve">Psicologia: Teoria E Pesquisa</w:t>
+        <w:t xml:space="preserve">Smith, E. E., Shoben, E. J., &amp; Rips, L. J. (1974). Structure and process in semantic memory: A featural model for semantic decisions.</w:t>
+      </w:r>
+      <w:r>
+        <w:t xml:space="preserve"> </w:t>
+      </w:r>
+      <w:r>
+        <w:rPr>
+          <w:i/>
+        </w:rPr>
+        <w:t xml:space="preserve">Psychological Review</w:t>
       </w:r>
       <w:r>
         <w:t xml:space="preserve">,</w:t>
@@ -8799,37 +10281,59 @@
         <w:rPr>
           <w:i/>
         </w:rPr>
-        <w:t xml:space="preserve">25</w:t>
-      </w:r>
-      <w:r>
-        <w:t xml:space="preserve">, 537–546. doi:</w:t>
-      </w:r>
-      <w:hyperlink r:id="rId79">
+        <w:t xml:space="preserve">81</w:t>
+      </w:r>
+      <w:r>
+        <w:t xml:space="preserve">(3), 214–241. doi:</w:t>
+      </w:r>
+      <w:hyperlink r:id="rId136">
         <w:r>
           <w:rPr>
             <w:rStyle w:val="Hyperlink"/>
           </w:rPr>
-          <w:t xml:space="preserve">10.1590/S0102-37722009000400009</w:t>
+          <w:t xml:space="preserve">10.1037/h0036351</w:t>
         </w:r>
       </w:hyperlink>
     </w:p>
-    <w:bookmarkEnd w:id="80"/>
-    <w:bookmarkStart w:id="82" w:name="ref-Toglia2009"/>
+    <w:bookmarkEnd w:id="137"/>
+    <w:bookmarkStart w:id="138" w:name="ref-Smith1981"/>
     <w:p>
       <w:pPr>
         <w:pStyle w:val="Textkrper"/>
       </w:pPr>
       <w:r>
-        <w:t xml:space="preserve">Toglia, M. P. (2009). Withstanding the test of time: The 1978 semantic word norms.</w:t>
-      </w:r>
-      <w:r>
-        <w:t xml:space="preserve"> </w:t>
-      </w:r>
-      <w:r>
-        <w:rPr>
-          <w:i/>
-        </w:rPr>
-        <w:t xml:space="preserve">Behavior Research Methods</w:t>
+        <w:t xml:space="preserve">Smith, E., &amp; Medin, D. L. (1981).</w:t>
+      </w:r>
+      <w:r>
+        <w:t xml:space="preserve"> </w:t>
+      </w:r>
+      <w:r>
+        <w:rPr>
+          <w:i/>
+        </w:rPr>
+        <w:t xml:space="preserve">Categories and concepts (Vol. 9)</w:t>
+      </w:r>
+      <w:r>
+        <w:t xml:space="preserve">. Cambridge, MA: Harvard University Press.</w:t>
+      </w:r>
+    </w:p>
+    <w:bookmarkEnd w:id="138"/>
+    <w:bookmarkStart w:id="140" w:name="ref-Vigliocco2004"/>
+    <w:p>
+      <w:pPr>
+        <w:pStyle w:val="Textkrper"/>
+      </w:pPr>
+      <w:r>
+        <w:t xml:space="preserve">Vigliocco, G., Vinson, D. P., Lewis, W., &amp; Garrett, M. F. (2004). Representing the meanings of object and action words: The featural and unitary semantic space hypothesis.</w:t>
+      </w:r>
+      <w:r>
+        <w:t xml:space="preserve"> </w:t>
+      </w:r>
+      <w:r>
+        <w:rPr>
+          <w:i/>
+        </w:rPr>
+        <w:t xml:space="preserve">Cognitive Psychology</w:t>
       </w:r>
       <w:r>
         <w:t xml:space="preserve">,</w:t>
@@ -8841,49 +10345,27 @@
         <w:rPr>
           <w:i/>
         </w:rPr>
-        <w:t xml:space="preserve">41</w:t>
-      </w:r>
-      <w:r>
-        <w:t xml:space="preserve">(2), 531–533. doi:</w:t>
-      </w:r>
-      <w:hyperlink r:id="rId81">
+        <w:t xml:space="preserve">48</w:t>
+      </w:r>
+      <w:r>
+        <w:t xml:space="preserve">(4), 422–488. doi:</w:t>
+      </w:r>
+      <w:hyperlink r:id="rId139">
         <w:r>
           <w:rPr>
             <w:rStyle w:val="Hyperlink"/>
           </w:rPr>
-          <w:t xml:space="preserve">10.3758/BRM.41.2.531</w:t>
+          <w:t xml:space="preserve">10.1016/j.cogpsych.2003.09.001</w:t>
         </w:r>
       </w:hyperlink>
     </w:p>
-    <w:bookmarkEnd w:id="82"/>
-    <w:bookmarkStart w:id="83" w:name="ref-Toglia1978"/>
+    <w:bookmarkEnd w:id="140"/>
+    <w:bookmarkStart w:id="142" w:name="ref-Vinson2008"/>
     <w:p>
       <w:pPr>
         <w:pStyle w:val="Textkrper"/>
       </w:pPr>
       <w:r>
-        <w:t xml:space="preserve">Toglia, M. P., &amp; Battig, W. F. (1978).</w:t>
-      </w:r>
-      <w:r>
-        <w:t xml:space="preserve"> </w:t>
-      </w:r>
-      <w:r>
-        <w:rPr>
-          <w:i/>
-        </w:rPr>
-        <w:t xml:space="preserve">Handbook of semantic word norms</w:t>
-      </w:r>
-      <w:r>
-        <w:t xml:space="preserve">. Hillside, NJ: Earlbaum.</w:t>
-      </w:r>
-    </w:p>
-    <w:bookmarkEnd w:id="83"/>
-    <w:bookmarkStart w:id="85" w:name="ref-Vinson2008"/>
-    <w:p>
-      <w:pPr>
-        <w:pStyle w:val="Textkrper"/>
-      </w:pPr>
-      <w:r>
         <w:t xml:space="preserve">Vinson, D. P., &amp; Vigliocco, G. (2008). Semantic feature production norms for a large set of objects and events.</w:t>
       </w:r>
       <w:r>
@@ -8910,7 +10392,7 @@
       <w:r>
         <w:t xml:space="preserve">(1), 183–190. doi:</w:t>
       </w:r>
-      <w:hyperlink r:id="rId84">
+      <w:hyperlink r:id="rId141">
         <w:r>
           <w:rPr>
             <w:rStyle w:val="Hyperlink"/>
@@ -8919,8 +10401,8 @@
         </w:r>
       </w:hyperlink>
     </w:p>
-    <w:bookmarkEnd w:id="85"/>
-    <w:bookmarkStart w:id="87" w:name="ref-Vivas2017"/>
+    <w:bookmarkEnd w:id="142"/>
+    <w:bookmarkStart w:id="144" w:name="ref-Vivas2017"/>
     <w:p>
       <w:pPr>
         <w:pStyle w:val="Textkrper"/>
@@ -8952,7 +10434,7 @@
       <w:r>
         <w:t xml:space="preserve">(3), 1095–1106. doi:</w:t>
       </w:r>
-      <w:hyperlink r:id="rId86">
+      <w:hyperlink r:id="rId143">
         <w:r>
           <w:rPr>
             <w:rStyle w:val="Hyperlink"/>
@@ -8961,8 +10443,8 @@
         </w:r>
       </w:hyperlink>
     </w:p>
-    <w:bookmarkEnd w:id="87"/>
-    <w:bookmarkStart w:id="89" w:name="ref-Wickham2019"/>
+    <w:bookmarkEnd w:id="144"/>
+    <w:bookmarkStart w:id="146" w:name="ref-Wickham2019"/>
     <w:p>
       <w:pPr>
         <w:pStyle w:val="Textkrper"/>
@@ -8973,7 +10455,7 @@
       <w:r>
         <w:t xml:space="preserve"> </w:t>
       </w:r>
-      <w:hyperlink r:id="rId88">
+      <w:hyperlink r:id="rId145">
         <w:r>
           <w:rPr>
             <w:rStyle w:val="Hyperlink"/>
@@ -8982,8 +10464,8 @@
         </w:r>
       </w:hyperlink>
     </w:p>
-    <w:bookmarkEnd w:id="89"/>
-    <w:bookmarkStart w:id="91" w:name="ref-Wu2009"/>
+    <w:bookmarkEnd w:id="146"/>
+    <w:bookmarkStart w:id="148" w:name="ref-Wu2009"/>
     <w:p>
       <w:pPr>
         <w:pStyle w:val="Textkrper"/>
@@ -9015,7 +10497,7 @@
       <w:r>
         <w:t xml:space="preserve">(2), 173–189. doi:</w:t>
       </w:r>
-      <w:hyperlink r:id="rId90">
+      <w:hyperlink r:id="rId147">
         <w:r>
           <w:rPr>
             <w:rStyle w:val="Hyperlink"/>
@@ -9024,8 +10506,92 @@
         </w:r>
       </w:hyperlink>
     </w:p>
-    <w:bookmarkEnd w:id="91"/>
-    <w:bookmarkEnd w:id="92"/>
+    <w:bookmarkEnd w:id="148"/>
+    <w:bookmarkStart w:id="150" w:name="ref-Yap2012"/>
+    <w:p>
+      <w:pPr>
+        <w:pStyle w:val="Textkrper"/>
+      </w:pPr>
+      <w:r>
+        <w:t xml:space="preserve">Yap, M. J., Pexman, P. M., Wellsby, M., Hargreaves, I. S., &amp; Huff, M. J. (2012). An abundance of riches : cross-task comparisons of semantic richness effects in visual word recognition.</w:t>
+      </w:r>
+      <w:r>
+        <w:t xml:space="preserve"> </w:t>
+      </w:r>
+      <w:r>
+        <w:rPr>
+          <w:i/>
+        </w:rPr>
+        <w:t xml:space="preserve">Frontiers in Human Neuroscience</w:t>
+      </w:r>
+      <w:r>
+        <w:t xml:space="preserve">,</w:t>
+      </w:r>
+      <w:r>
+        <w:t xml:space="preserve"> </w:t>
+      </w:r>
+      <w:r>
+        <w:rPr>
+          <w:i/>
+        </w:rPr>
+        <w:t xml:space="preserve">6</w:t>
+      </w:r>
+      <w:r>
+        <w:t xml:space="preserve">, 1–10. doi:</w:t>
+      </w:r>
+      <w:hyperlink r:id="rId149">
+        <w:r>
+          <w:rPr>
+            <w:rStyle w:val="Hyperlink"/>
+          </w:rPr>
+          <w:t xml:space="preserve">10.3389/fnhum.2012.00072</w:t>
+        </w:r>
+      </w:hyperlink>
+    </w:p>
+    <w:bookmarkEnd w:id="150"/>
+    <w:bookmarkStart w:id="152" w:name="ref-Zannino2006"/>
+    <w:p>
+      <w:pPr>
+        <w:pStyle w:val="Textkrper"/>
+      </w:pPr>
+      <w:r>
+        <w:t xml:space="preserve">Zannino, G. D., Perri, R., Pasqualetti, P., Caltagirone, C., &amp; Carlesimo, G. A. (2006). (Category-specific) semantic deficit in Alzheimer’s patients: The role of semantic distance.</w:t>
+      </w:r>
+      <w:r>
+        <w:t xml:space="preserve"> </w:t>
+      </w:r>
+      <w:r>
+        <w:rPr>
+          <w:i/>
+        </w:rPr>
+        <w:t xml:space="preserve">Neuropsychologia</w:t>
+      </w:r>
+      <w:r>
+        <w:t xml:space="preserve">,</w:t>
+      </w:r>
+      <w:r>
+        <w:t xml:space="preserve"> </w:t>
+      </w:r>
+      <w:r>
+        <w:rPr>
+          <w:i/>
+        </w:rPr>
+        <w:t xml:space="preserve">44</w:t>
+      </w:r>
+      <w:r>
+        <w:t xml:space="preserve">(1), 52–61. doi:</w:t>
+      </w:r>
+      <w:hyperlink r:id="rId151">
+        <w:r>
+          <w:rPr>
+            <w:rStyle w:val="Hyperlink"/>
+          </w:rPr>
+          <w:t xml:space="preserve">10.1016/J.NEUROPSYCHOLOGIA.2005.04.008</w:t>
+        </w:r>
+      </w:hyperlink>
+    </w:p>
+    <w:bookmarkEnd w:id="152"/>
+    <w:bookmarkEnd w:id="153"/>
     <w:sectPr>
       <w:pgSz w:w="12240" w:h="15840"/>
       <w:pgMar w:top="1418" w:right="1418" w:bottom="1418" w:left="1418" w:header="720" w:footer="720" w:gutter="0"/>
@@ -9052,6 +10618,25 @@
     <w:p>
       <w:r>
         <w:separator/>
+      </w:r>
+    </w:p>
+  </w:footnote>
+  <w:footnote w:id="22">
+    <w:p>
+      <w:pPr>
+        <w:pStyle w:val="Funotentext"/>
+      </w:pPr>
+      <w:r>
+        <w:rPr>
+          <w:rStyle w:val="Funotenzeichen"/>
+        </w:rPr>
+        <w:footnoteRef/>
+      </w:r>
+      <w:r>
+        <w:t xml:space="preserve"> </w:t>
+      </w:r>
+      <w:r>
+        <w:t xml:space="preserve">Throughout this article, features will be distinguished from cues using angular brackets.</w:t>
       </w:r>
     </w:p>
   </w:footnote>
@@ -9532,120 +11117,8 @@
       </w:pPr>
     </w:lvl>
   </w:abstractNum>
-  <w:abstractNum w:abstractNumId="99411">
+  <w:abstractNum w:abstractNumId="991">
     <w:nsid w:val="ea454b4c"/>
-    <w:multiLevelType w:val="multilevel"/>
-    <w:lvl w:ilvl="0">
-      <w:start w:val="1"/>
-      <w:numFmt w:val="decimal"/>
-      <w:lvlText w:val="%1."/>
-      <w:lvlJc w:val="left"/>
-      <w:pPr>
-        <w:tabs>
-          <w:tab w:val="num" w:pos="0"/>
-        </w:tabs>
-        <w:ind w:left="480" w:hanging="480"/>
-      </w:pPr>
-    </w:lvl>
-    <w:lvl w:ilvl="1">
-      <w:start w:val="1"/>
-      <w:numFmt w:val="decimal"/>
-      <w:lvlText w:val="%2."/>
-      <w:lvlJc w:val="left"/>
-      <w:pPr>
-        <w:tabs>
-          <w:tab w:val="num" w:pos="720"/>
-        </w:tabs>
-        <w:ind w:left="1200" w:hanging="480"/>
-      </w:pPr>
-    </w:lvl>
-    <w:lvl w:ilvl="2">
-      <w:start w:val="1"/>
-      <w:numFmt w:val="decimal"/>
-      <w:lvlText w:val="%3."/>
-      <w:lvlJc w:val="left"/>
-      <w:pPr>
-        <w:tabs>
-          <w:tab w:val="num" w:pos="1440"/>
-        </w:tabs>
-        <w:ind w:left="1920" w:hanging="480"/>
-      </w:pPr>
-    </w:lvl>
-    <w:lvl w:ilvl="3">
-      <w:start w:val="1"/>
-      <w:numFmt w:val="decimal"/>
-      <w:lvlText w:val="%4."/>
-      <w:lvlJc w:val="left"/>
-      <w:pPr>
-        <w:tabs>
-          <w:tab w:val="num" w:pos="2160"/>
-        </w:tabs>
-        <w:ind w:left="2640" w:hanging="480"/>
-      </w:pPr>
-    </w:lvl>
-    <w:lvl w:ilvl="4">
-      <w:start w:val="1"/>
-      <w:numFmt w:val="decimal"/>
-      <w:lvlText w:val="%5."/>
-      <w:lvlJc w:val="left"/>
-      <w:pPr>
-        <w:tabs>
-          <w:tab w:val="num" w:pos="2880"/>
-        </w:tabs>
-        <w:ind w:left="3360" w:hanging="480"/>
-      </w:pPr>
-    </w:lvl>
-    <w:lvl w:ilvl="5">
-      <w:start w:val="1"/>
-      <w:numFmt w:val="decimal"/>
-      <w:lvlText w:val="%6."/>
-      <w:lvlJc w:val="left"/>
-      <w:pPr>
-        <w:tabs>
-          <w:tab w:val="num" w:pos="3600"/>
-        </w:tabs>
-        <w:ind w:left="4080" w:hanging="480"/>
-      </w:pPr>
-    </w:lvl>
-    <w:lvl w:ilvl="6">
-      <w:start w:val="1"/>
-      <w:numFmt w:val="decimal"/>
-      <w:lvlText w:val="%7."/>
-      <w:lvlJc w:val="left"/>
-      <w:pPr>
-        <w:tabs>
-          <w:tab w:val="num" w:pos="4320"/>
-        </w:tabs>
-        <w:ind w:left="4800" w:hanging="480"/>
-      </w:pPr>
-    </w:lvl>
-    <w:lvl w:ilvl="7">
-      <w:start w:val="1"/>
-      <w:numFmt w:val="decimal"/>
-      <w:lvlText w:val="%8."/>
-      <w:lvlJc w:val="left"/>
-      <w:pPr>
-        <w:tabs>
-          <w:tab w:val="num" w:pos="5040"/>
-        </w:tabs>
-        <w:ind w:left="5520" w:hanging="480"/>
-      </w:pPr>
-    </w:lvl>
-    <w:lvl w:ilvl="8">
-      <w:start w:val="1"/>
-      <w:numFmt w:val="decimal"/>
-      <w:lvlText w:val="%9."/>
-      <w:lvlJc w:val="left"/>
-      <w:pPr>
-        <w:tabs>
-          <w:tab w:val="num" w:pos="5760"/>
-        </w:tabs>
-        <w:ind w:left="6240" w:hanging="480"/>
-      </w:pPr>
-    </w:lvl>
-  </w:abstractNum>
-  <w:abstractNum w:abstractNumId="991">
-    <w:nsid w:val="71315dca"/>
     <w:multiLevelType w:val="multilevel"/>
     <w:lvl w:ilvl="0">
       <w:numFmt w:val="bullet"/>
@@ -9738,342 +11211,6 @@
     <w:lvl w:ilvl="8">
       <w:numFmt w:val="bullet"/>
       <w:lvlText w:val="•"/>
-      <w:lvlJc w:val="left"/>
-      <w:pPr>
-        <w:tabs>
-          <w:tab w:val="num" w:pos="5760"/>
-        </w:tabs>
-        <w:ind w:left="6240" w:hanging="480"/>
-      </w:pPr>
-    </w:lvl>
-  </w:abstractNum>
-  <w:abstractNum w:abstractNumId="99412">
-    <w:nsid w:val="47261bad"/>
-    <w:multiLevelType w:val="multilevel"/>
-    <w:lvl w:ilvl="0">
-      <w:start w:val="2"/>
-      <w:numFmt w:val="decimal"/>
-      <w:lvlText w:val="%1."/>
-      <w:lvlJc w:val="left"/>
-      <w:pPr>
-        <w:tabs>
-          <w:tab w:val="num" w:pos="0"/>
-        </w:tabs>
-        <w:ind w:left="480" w:hanging="480"/>
-      </w:pPr>
-    </w:lvl>
-    <w:lvl w:ilvl="1">
-      <w:start w:val="2"/>
-      <w:numFmt w:val="decimal"/>
-      <w:lvlText w:val="%2."/>
-      <w:lvlJc w:val="left"/>
-      <w:pPr>
-        <w:tabs>
-          <w:tab w:val="num" w:pos="720"/>
-        </w:tabs>
-        <w:ind w:left="1200" w:hanging="480"/>
-      </w:pPr>
-    </w:lvl>
-    <w:lvl w:ilvl="2">
-      <w:start w:val="2"/>
-      <w:numFmt w:val="decimal"/>
-      <w:lvlText w:val="%3."/>
-      <w:lvlJc w:val="left"/>
-      <w:pPr>
-        <w:tabs>
-          <w:tab w:val="num" w:pos="1440"/>
-        </w:tabs>
-        <w:ind w:left="1920" w:hanging="480"/>
-      </w:pPr>
-    </w:lvl>
-    <w:lvl w:ilvl="3">
-      <w:start w:val="2"/>
-      <w:numFmt w:val="decimal"/>
-      <w:lvlText w:val="%4."/>
-      <w:lvlJc w:val="left"/>
-      <w:pPr>
-        <w:tabs>
-          <w:tab w:val="num" w:pos="2160"/>
-        </w:tabs>
-        <w:ind w:left="2640" w:hanging="480"/>
-      </w:pPr>
-    </w:lvl>
-    <w:lvl w:ilvl="4">
-      <w:start w:val="2"/>
-      <w:numFmt w:val="decimal"/>
-      <w:lvlText w:val="%5."/>
-      <w:lvlJc w:val="left"/>
-      <w:pPr>
-        <w:tabs>
-          <w:tab w:val="num" w:pos="2880"/>
-        </w:tabs>
-        <w:ind w:left="3360" w:hanging="480"/>
-      </w:pPr>
-    </w:lvl>
-    <w:lvl w:ilvl="5">
-      <w:start w:val="2"/>
-      <w:numFmt w:val="decimal"/>
-      <w:lvlText w:val="%6."/>
-      <w:lvlJc w:val="left"/>
-      <w:pPr>
-        <w:tabs>
-          <w:tab w:val="num" w:pos="3600"/>
-        </w:tabs>
-        <w:ind w:left="4080" w:hanging="480"/>
-      </w:pPr>
-    </w:lvl>
-    <w:lvl w:ilvl="6">
-      <w:start w:val="2"/>
-      <w:numFmt w:val="decimal"/>
-      <w:lvlText w:val="%7."/>
-      <w:lvlJc w:val="left"/>
-      <w:pPr>
-        <w:tabs>
-          <w:tab w:val="num" w:pos="4320"/>
-        </w:tabs>
-        <w:ind w:left="4800" w:hanging="480"/>
-      </w:pPr>
-    </w:lvl>
-    <w:lvl w:ilvl="7">
-      <w:start w:val="2"/>
-      <w:numFmt w:val="decimal"/>
-      <w:lvlText w:val="%8."/>
-      <w:lvlJc w:val="left"/>
-      <w:pPr>
-        <w:tabs>
-          <w:tab w:val="num" w:pos="5040"/>
-        </w:tabs>
-        <w:ind w:left="5520" w:hanging="480"/>
-      </w:pPr>
-    </w:lvl>
-    <w:lvl w:ilvl="8">
-      <w:start w:val="2"/>
-      <w:numFmt w:val="decimal"/>
-      <w:lvlText w:val="%9."/>
-      <w:lvlJc w:val="left"/>
-      <w:pPr>
-        <w:tabs>
-          <w:tab w:val="num" w:pos="5760"/>
-        </w:tabs>
-        <w:ind w:left="6240" w:hanging="480"/>
-      </w:pPr>
-    </w:lvl>
-  </w:abstractNum>
-  <w:abstractNum w:abstractNumId="99711">
-    <w:nsid w:val="b3cbbdee"/>
-    <w:multiLevelType w:val="multilevel"/>
-    <w:lvl w:ilvl="0">
-      <w:start w:val="1"/>
-      <w:numFmt w:val="lowerLetter"/>
-      <w:lvlText w:val="%1."/>
-      <w:lvlJc w:val="left"/>
-      <w:pPr>
-        <w:tabs>
-          <w:tab w:val="num" w:pos="0"/>
-        </w:tabs>
-        <w:ind w:left="480" w:hanging="480"/>
-      </w:pPr>
-    </w:lvl>
-    <w:lvl w:ilvl="1">
-      <w:start w:val="1"/>
-      <w:numFmt w:val="lowerLetter"/>
-      <w:lvlText w:val="%2."/>
-      <w:lvlJc w:val="left"/>
-      <w:pPr>
-        <w:tabs>
-          <w:tab w:val="num" w:pos="720"/>
-        </w:tabs>
-        <w:ind w:left="1200" w:hanging="480"/>
-      </w:pPr>
-    </w:lvl>
-    <w:lvl w:ilvl="2">
-      <w:start w:val="1"/>
-      <w:numFmt w:val="lowerLetter"/>
-      <w:lvlText w:val="%3."/>
-      <w:lvlJc w:val="left"/>
-      <w:pPr>
-        <w:tabs>
-          <w:tab w:val="num" w:pos="1440"/>
-        </w:tabs>
-        <w:ind w:left="1920" w:hanging="480"/>
-      </w:pPr>
-    </w:lvl>
-    <w:lvl w:ilvl="3">
-      <w:start w:val="1"/>
-      <w:numFmt w:val="lowerLetter"/>
-      <w:lvlText w:val="%4."/>
-      <w:lvlJc w:val="left"/>
-      <w:pPr>
-        <w:tabs>
-          <w:tab w:val="num" w:pos="2160"/>
-        </w:tabs>
-        <w:ind w:left="2640" w:hanging="480"/>
-      </w:pPr>
-    </w:lvl>
-    <w:lvl w:ilvl="4">
-      <w:start w:val="1"/>
-      <w:numFmt w:val="lowerLetter"/>
-      <w:lvlText w:val="%5."/>
-      <w:lvlJc w:val="left"/>
-      <w:pPr>
-        <w:tabs>
-          <w:tab w:val="num" w:pos="2880"/>
-        </w:tabs>
-        <w:ind w:left="3360" w:hanging="480"/>
-      </w:pPr>
-    </w:lvl>
-    <w:lvl w:ilvl="5">
-      <w:start w:val="1"/>
-      <w:numFmt w:val="lowerLetter"/>
-      <w:lvlText w:val="%6."/>
-      <w:lvlJc w:val="left"/>
-      <w:pPr>
-        <w:tabs>
-          <w:tab w:val="num" w:pos="3600"/>
-        </w:tabs>
-        <w:ind w:left="4080" w:hanging="480"/>
-      </w:pPr>
-    </w:lvl>
-    <w:lvl w:ilvl="6">
-      <w:start w:val="1"/>
-      <w:numFmt w:val="lowerLetter"/>
-      <w:lvlText w:val="%7."/>
-      <w:lvlJc w:val="left"/>
-      <w:pPr>
-        <w:tabs>
-          <w:tab w:val="num" w:pos="4320"/>
-        </w:tabs>
-        <w:ind w:left="4800" w:hanging="480"/>
-      </w:pPr>
-    </w:lvl>
-    <w:lvl w:ilvl="7">
-      <w:start w:val="1"/>
-      <w:numFmt w:val="lowerLetter"/>
-      <w:lvlText w:val="%8."/>
-      <w:lvlJc w:val="left"/>
-      <w:pPr>
-        <w:tabs>
-          <w:tab w:val="num" w:pos="5040"/>
-        </w:tabs>
-        <w:ind w:left="5520" w:hanging="480"/>
-      </w:pPr>
-    </w:lvl>
-    <w:lvl w:ilvl="8">
-      <w:start w:val="1"/>
-      <w:numFmt w:val="lowerLetter"/>
-      <w:lvlText w:val="%9."/>
-      <w:lvlJc w:val="left"/>
-      <w:pPr>
-        <w:tabs>
-          <w:tab w:val="num" w:pos="5760"/>
-        </w:tabs>
-        <w:ind w:left="6240" w:hanging="480"/>
-      </w:pPr>
-    </w:lvl>
-  </w:abstractNum>
-  <w:abstractNum w:abstractNumId="99413">
-    <w:nsid w:val="4fbe019a"/>
-    <w:multiLevelType w:val="multilevel"/>
-    <w:lvl w:ilvl="0">
-      <w:start w:val="3"/>
-      <w:numFmt w:val="decimal"/>
-      <w:lvlText w:val="%1."/>
-      <w:lvlJc w:val="left"/>
-      <w:pPr>
-        <w:tabs>
-          <w:tab w:val="num" w:pos="0"/>
-        </w:tabs>
-        <w:ind w:left="480" w:hanging="480"/>
-      </w:pPr>
-    </w:lvl>
-    <w:lvl w:ilvl="1">
-      <w:start w:val="3"/>
-      <w:numFmt w:val="decimal"/>
-      <w:lvlText w:val="%2."/>
-      <w:lvlJc w:val="left"/>
-      <w:pPr>
-        <w:tabs>
-          <w:tab w:val="num" w:pos="720"/>
-        </w:tabs>
-        <w:ind w:left="1200" w:hanging="480"/>
-      </w:pPr>
-    </w:lvl>
-    <w:lvl w:ilvl="2">
-      <w:start w:val="3"/>
-      <w:numFmt w:val="decimal"/>
-      <w:lvlText w:val="%3."/>
-      <w:lvlJc w:val="left"/>
-      <w:pPr>
-        <w:tabs>
-          <w:tab w:val="num" w:pos="1440"/>
-        </w:tabs>
-        <w:ind w:left="1920" w:hanging="480"/>
-      </w:pPr>
-    </w:lvl>
-    <w:lvl w:ilvl="3">
-      <w:start w:val="3"/>
-      <w:numFmt w:val="decimal"/>
-      <w:lvlText w:val="%4."/>
-      <w:lvlJc w:val="left"/>
-      <w:pPr>
-        <w:tabs>
-          <w:tab w:val="num" w:pos="2160"/>
-        </w:tabs>
-        <w:ind w:left="2640" w:hanging="480"/>
-      </w:pPr>
-    </w:lvl>
-    <w:lvl w:ilvl="4">
-      <w:start w:val="3"/>
-      <w:numFmt w:val="decimal"/>
-      <w:lvlText w:val="%5."/>
-      <w:lvlJc w:val="left"/>
-      <w:pPr>
-        <w:tabs>
-          <w:tab w:val="num" w:pos="2880"/>
-        </w:tabs>
-        <w:ind w:left="3360" w:hanging="480"/>
-      </w:pPr>
-    </w:lvl>
-    <w:lvl w:ilvl="5">
-      <w:start w:val="3"/>
-      <w:numFmt w:val="decimal"/>
-      <w:lvlText w:val="%6."/>
-      <w:lvlJc w:val="left"/>
-      <w:pPr>
-        <w:tabs>
-          <w:tab w:val="num" w:pos="3600"/>
-        </w:tabs>
-        <w:ind w:left="4080" w:hanging="480"/>
-      </w:pPr>
-    </w:lvl>
-    <w:lvl w:ilvl="6">
-      <w:start w:val="3"/>
-      <w:numFmt w:val="decimal"/>
-      <w:lvlText w:val="%7."/>
-      <w:lvlJc w:val="left"/>
-      <w:pPr>
-        <w:tabs>
-          <w:tab w:val="num" w:pos="4320"/>
-        </w:tabs>
-        <w:ind w:left="4800" w:hanging="480"/>
-      </w:pPr>
-    </w:lvl>
-    <w:lvl w:ilvl="7">
-      <w:start w:val="3"/>
-      <w:numFmt w:val="decimal"/>
-      <w:lvlText w:val="%8."/>
-      <w:lvlJc w:val="left"/>
-      <w:pPr>
-        <w:tabs>
-          <w:tab w:val="num" w:pos="5040"/>
-        </w:tabs>
-        <w:ind w:left="5520" w:hanging="480"/>
-      </w:pPr>
-    </w:lvl>
-    <w:lvl w:ilvl="8">
-      <w:start w:val="3"/>
-      <w:numFmt w:val="decimal"/>
-      <w:lvlText w:val="%9."/>
       <w:lvlJc w:val="left"/>
       <w:pPr>
         <w:tabs>
@@ -10123,129 +11260,6 @@
     <w:abstractNumId w:val="990"/>
   </w:num>
   <w:num w:numId="1001">
-    <w:abstractNumId w:val="99411"/>
-    <w:lvlOverride w:ilvl="0">
-      <w:startOverride w:val="1"/>
-    </w:lvlOverride>
-    <w:lvlOverride w:ilvl="1">
-      <w:startOverride w:val="1"/>
-    </w:lvlOverride>
-    <w:lvlOverride w:ilvl="2">
-      <w:startOverride w:val="1"/>
-    </w:lvlOverride>
-    <w:lvlOverride w:ilvl="3">
-      <w:startOverride w:val="1"/>
-    </w:lvlOverride>
-    <w:lvlOverride w:ilvl="4">
-      <w:startOverride w:val="1"/>
-    </w:lvlOverride>
-    <w:lvlOverride w:ilvl="5">
-      <w:startOverride w:val="1"/>
-    </w:lvlOverride>
-    <w:lvlOverride w:ilvl="6">
-      <w:startOverride w:val="1"/>
-    </w:lvlOverride>
-    <w:lvlOverride w:ilvl="7">
-      <w:startOverride w:val="1"/>
-    </w:lvlOverride>
-    <w:lvlOverride w:ilvl="8">
-      <w:startOverride w:val="1"/>
-    </w:lvlOverride>
-  </w:num>
-  <w:num w:numId="1002">
-    <w:abstractNumId w:val="991"/>
-  </w:num>
-  <w:num w:numId="1003">
-    <w:abstractNumId w:val="99412"/>
-    <w:lvlOverride w:ilvl="0">
-      <w:startOverride w:val="2"/>
-    </w:lvlOverride>
-    <w:lvlOverride w:ilvl="1">
-      <w:startOverride w:val="2"/>
-    </w:lvlOverride>
-    <w:lvlOverride w:ilvl="2">
-      <w:startOverride w:val="2"/>
-    </w:lvlOverride>
-    <w:lvlOverride w:ilvl="3">
-      <w:startOverride w:val="2"/>
-    </w:lvlOverride>
-    <w:lvlOverride w:ilvl="4">
-      <w:startOverride w:val="2"/>
-    </w:lvlOverride>
-    <w:lvlOverride w:ilvl="5">
-      <w:startOverride w:val="2"/>
-    </w:lvlOverride>
-    <w:lvlOverride w:ilvl="6">
-      <w:startOverride w:val="2"/>
-    </w:lvlOverride>
-    <w:lvlOverride w:ilvl="7">
-      <w:startOverride w:val="2"/>
-    </w:lvlOverride>
-    <w:lvlOverride w:ilvl="8">
-      <w:startOverride w:val="2"/>
-    </w:lvlOverride>
-  </w:num>
-  <w:num w:numId="1004">
-    <w:abstractNumId w:val="99711"/>
-    <w:lvlOverride w:ilvl="0">
-      <w:startOverride w:val="1"/>
-    </w:lvlOverride>
-    <w:lvlOverride w:ilvl="1">
-      <w:startOverride w:val="1"/>
-    </w:lvlOverride>
-    <w:lvlOverride w:ilvl="2">
-      <w:startOverride w:val="1"/>
-    </w:lvlOverride>
-    <w:lvlOverride w:ilvl="3">
-      <w:startOverride w:val="1"/>
-    </w:lvlOverride>
-    <w:lvlOverride w:ilvl="4">
-      <w:startOverride w:val="1"/>
-    </w:lvlOverride>
-    <w:lvlOverride w:ilvl="5">
-      <w:startOverride w:val="1"/>
-    </w:lvlOverride>
-    <w:lvlOverride w:ilvl="6">
-      <w:startOverride w:val="1"/>
-    </w:lvlOverride>
-    <w:lvlOverride w:ilvl="7">
-      <w:startOverride w:val="1"/>
-    </w:lvlOverride>
-    <w:lvlOverride w:ilvl="8">
-      <w:startOverride w:val="1"/>
-    </w:lvlOverride>
-  </w:num>
-  <w:num w:numId="1005">
-    <w:abstractNumId w:val="99413"/>
-    <w:lvlOverride w:ilvl="0">
-      <w:startOverride w:val="3"/>
-    </w:lvlOverride>
-    <w:lvlOverride w:ilvl="1">
-      <w:startOverride w:val="3"/>
-    </w:lvlOverride>
-    <w:lvlOverride w:ilvl="2">
-      <w:startOverride w:val="3"/>
-    </w:lvlOverride>
-    <w:lvlOverride w:ilvl="3">
-      <w:startOverride w:val="3"/>
-    </w:lvlOverride>
-    <w:lvlOverride w:ilvl="4">
-      <w:startOverride w:val="3"/>
-    </w:lvlOverride>
-    <w:lvlOverride w:ilvl="5">
-      <w:startOverride w:val="3"/>
-    </w:lvlOverride>
-    <w:lvlOverride w:ilvl="6">
-      <w:startOverride w:val="3"/>
-    </w:lvlOverride>
-    <w:lvlOverride w:ilvl="7">
-      <w:startOverride w:val="3"/>
-    </w:lvlOverride>
-    <w:lvlOverride w:ilvl="8">
-      <w:startOverride w:val="3"/>
-    </w:lvlOverride>
-  </w:num>
-  <w:num w:numId="1006">
     <w:abstractNumId w:val="991"/>
   </w:num>
 </w:numbering>

--- a/manuscript/flt_manuscript.docx
+++ b/manuscript/flt_manuscript.docx
@@ -99,7 +99,7 @@
               <w:rPr>
                 <w:vertAlign w:val="superscript"/>
               </w:rPr>
-              <w:t xml:space="preserve">3</w:t>
+              <w:t xml:space="preserve">3,4</w:t>
             </w:r>
           </w:p>
         </w:tc>
@@ -165,7 +165,29 @@
               <w:t xml:space="preserve"> </w:t>
             </w:r>
             <w:r>
-              <w:t xml:space="preserve">University of Padua</w:t>
+              <w:t xml:space="preserve">University of Padova</w:t>
+            </w:r>
+          </w:p>
+        </w:tc>
+      </w:tr>
+      <w:tr>
+        <w:tc>
+          <w:p>
+            <w:pPr>
+              <w:pStyle w:val="Compact"/>
+              <w:jc w:val="center"/>
+            </w:pPr>
+            <w:r>
+              <w:rPr>
+                <w:vertAlign w:val="superscript"/>
+              </w:rPr>
+              <w:t xml:space="preserve">4</w:t>
+            </w:r>
+            <w:r>
+              <w:t xml:space="preserve"> </w:t>
+            </w:r>
+            <w:r>
+              <w:t xml:space="preserve">University College London</w:t>
             </w:r>
           </w:p>
         </w:tc>
@@ -343,22 +365,13 @@
         <w:pStyle w:val="Textkrper"/>
       </w:pPr>
       <w:r>
-        <w:t xml:space="preserve">Semantic properties are assumed to be, entirely or in part, the building blocks of semantic representation – the knowledge we have of the world - by a variety of theories</w:t>
-      </w:r>
-      <w:r>
-        <w:t xml:space="preserve"> </w:t>
-      </w:r>
-      <w:r>
-        <w:t xml:space="preserve">(e.g., Collins &amp; Quillian, 1969,</w:t>
-      </w:r>
-      <w:r>
-        <w:t xml:space="preserve"> </w:t>
-      </w:r>
-      <w:r>
-        <w:t xml:space="preserve">@Jackendoff</w:t>
-      </w:r>
-      <w:r>
-        <w:t xml:space="preserve">; Jackendoff, 1992; Minsky, 1975; Norman &amp; Rumelhart, 1975; Saffran &amp; Sholl, 1999; Smith &amp; Medin, 1981)</w:t>
+        <w:t xml:space="preserve">Semantic properties are assumed to be, entirely or in part, the building blocks of semantic representation - the knowledge we have of the world - by a variety of theories</w:t>
+      </w:r>
+      <w:r>
+        <w:t xml:space="preserve"> </w:t>
+      </w:r>
+      <w:r>
+        <w:t xml:space="preserve">(e.g., Collins &amp; Quillian, 1969; Jackendoff, 1992, 2002; Minsky, 1975; Norman &amp; Rumelhart, 1975; Saffran &amp; Sholl, 1999; Smith &amp; Medin, 1981)</w:t>
       </w:r>
       <w:r>
         <w:t xml:space="preserve"> </w:t>
@@ -516,7 +529,7 @@
         <w:t xml:space="preserve"> </w:t>
       </w:r>
       <w:r>
-        <w:t xml:space="preserve">(Buchanan, Valentine, &amp; Maxwell, 2019; McRae et al., 2005; Montefinese, 2019; Montefinese, Zannino, &amp; Ambrosini, 2015; Vigliocco, Vinson, Lewis, &amp; Garrett, 2004)</w:t>
+        <w:t xml:space="preserve">(Buchanan, Valentine, &amp; Maxwell, 2019; McRae et al., 2005; Montefinese, Vinson, &amp; Ambrosini, 2018; Montefinese, Zannino, &amp; Ambrosini, 2015; Vigliocco, Vinson, Lewis, &amp; Garrett, 2004)</w:t>
       </w:r>
       <w:r>
         <w:t xml:space="preserve">, or how different types</w:t>
@@ -525,7 +538,7 @@
         <w:t xml:space="preserve"> </w:t>
       </w:r>
       <w:r>
-        <w:t xml:space="preserve">(Daniele Zannino, Perri, Pasqualetti, Caltagirone, &amp; Carlesimo, 2006; Kremer &amp; Baroni, 2011)</w:t>
+        <w:t xml:space="preserve">(Kremer &amp; Baroni, 2011; Zannino et al., 2006a)</w:t>
       </w:r>
       <w:r>
         <w:t xml:space="preserve"> </w:t>
@@ -537,7 +550,7 @@
         <w:t xml:space="preserve"> </w:t>
       </w:r>
       <w:r>
-        <w:t xml:space="preserve">(Garrard, Lambon Ralph, Hodges, &amp; Patterson, 2001)</w:t>
+        <w:t xml:space="preserve">(Duarte, Marquié, Marquié, Terrier, &amp; Ousset, 2009; Garrard, Lambon Ralph, Hodges, &amp; Patterson, 2001)</w:t>
       </w:r>
       <w:r>
         <w:t xml:space="preserve">, cue validity</w:t>
@@ -593,7 +606,7 @@
         <w:t xml:space="preserve"> </w:t>
       </w:r>
       <w:r>
-        <w:t xml:space="preserve">(De Deyne &amp; Storms, 2008; Ruts et al., 2004)</w:t>
+        <w:t xml:space="preserve">(Deyne et al., 2008; Ruts et al., 2004)</w:t>
       </w:r>
       <w:r>
         <w:t xml:space="preserve">, English</w:t>
@@ -620,7 +633,7 @@
         <w:t xml:space="preserve"> </w:t>
       </w:r>
       <w:r>
-        <w:t xml:space="preserve">(Catricalà et al., 2015; Kremer &amp; Baroni, 2011; Montefinese, Ambrosini, Fairfield, &amp; Mammarella, 2013; Zannino, Perri, Pasqualetti, Caltagirone, &amp; Carlesimo, 2006)</w:t>
+        <w:t xml:space="preserve">(Catricalà et al., 2015; Kremer &amp; Baroni, 2011; Montefinese, Ambrosini, Fairfield, &amp; Mammarella, 2013; Zannino et al., 2006b)</w:t>
       </w:r>
       <w:r>
         <w:t xml:space="preserve">, Portuguese</w:t>
@@ -667,7 +680,7 @@
         <w:t xml:space="preserve"> </w:t>
       </w:r>
       <w:r>
-        <w:t xml:space="preserve">(Buchanan et al., 2013, 2019; De Deyne &amp; Storms, 2008; Montefinese et al., 2013)</w:t>
+        <w:t xml:space="preserve">(Buchanan et al., 2013, 2019; Deyne et al., 2008; Montefinese et al., 2013)</w:t>
       </w:r>
       <w:r>
         <w:t xml:space="preserve"> </w:t>
@@ -766,7 +779,7 @@
         <w:t xml:space="preserve"> </w:t>
       </w:r>
       <w:r>
-        <w:t xml:space="preserve">(De Deyne &amp; Storms, 2008)</w:t>
+        <w:t xml:space="preserve">(Deyne et al., 2008)</w:t>
       </w:r>
       <w:r>
         <w:t xml:space="preserve">, with a possible influence on a number of feature-based measures (e.g., semantic richness or distinctiveness).</w:t>
@@ -827,7 +840,7 @@
         <w:pStyle w:val="Textkrper"/>
       </w:pPr>
       <w:r>
-        <w:t xml:space="preserve">While hand-coding features leads to features that concise, easily interpretable, and highly predictive of semantic behavior, the increasing scale of recent studies and more powerful natural language processing techniques make automatic procedures an attractive alternative. Moreover, building standard automatic procedures to process feature-listing data would not only add transparency to the process but would also prevent human errors and allow a generalization of the data across languages. For the first time, in this study we propose an automatic procedure to code the raw feature data derived from a semantic feature listing task (SFL). The next sections provide a tutorial on how raw feature data might be processed to a more compact feature output. The tutorial is written for</w:t>
+        <w:t xml:space="preserve">While hand-coding features leads to features that concise, easily interpretable, and highly predictive of semantic behavior, the increasing scale of recent studies and more powerful natural language processing techniques make automatic procedures an attractive alternative. Moreover, building standard automatic procedures to process feature-listing data would not only add transparency to the process but would also prevent human errors and allow a generalization of the data across languages. For the first time, in this study we propose an automatic procedure to code the raw feature data derived from a semantic feature listing task. The next sections provide a tutorial on how raw feature data might be processed to a more compact feature output. The tutorial is written for</w:t>
       </w:r>
       <w:r>
         <w:t xml:space="preserve"> </w:t>
@@ -877,7 +890,7 @@
           <wp:inline>
             <wp:extent cx="5969000" cy="1617553"/>
             <wp:effectExtent b="0" l="0" r="0" t="0"/>
-            <wp:docPr descr="Figure 1: Flow chart illustrating how feature listings are recoded to obtain a standard feature format." title="" id="1" name="Picture"/>
+            <wp:docPr descr="Figure 1: Flow chart illustrating how feature lists are recoded to obtain a standard feature format." title="" id="1" name="Picture"/>
             <a:graphic>
               <a:graphicData uri="http://schemas.openxmlformats.org/drawingml/2006/picture">
                 <pic:pic>
@@ -920,7 +933,7 @@
         <w:pStyle w:val="ImageCaption"/>
       </w:pPr>
       <w:r>
-        <w:t xml:space="preserve">Figure 1: Flow chart illustrating how feature listings are recoded to obtain a standard feature format.</w:t>
+        <w:t xml:space="preserve">Figure 1: Flow chart illustrating how feature lists are recoded to obtain a standard feature format.</w:t>
       </w:r>
     </w:p>
     <w:p>
@@ -1243,7 +1256,7 @@
         <w:rPr>
           <w:rStyle w:val="NormalTok"/>
         </w:rPr>
-        <w:t xml:space="preserve">answer &lt;-</w:t>
+        <w:t xml:space="preserve">feature_response &lt;-</w:t>
       </w:r>
       <w:r>
         <w:rPr>
@@ -1273,7 +1286,7 @@
         <w:rPr>
           <w:rStyle w:val="NormalTok"/>
         </w:rPr>
-        <w:t xml:space="preserve">answer)</w:t>
+        <w:t xml:space="preserve">feature_response)</w:t>
       </w:r>
     </w:p>
     <w:p>
@@ -1415,7 +1428,7 @@
         <w:t xml:space="preserve"> </w:t>
       </w:r>
       <w:r>
-        <w:t xml:space="preserve">= 0.79). The SFL data consist of a text file where concept-feature observation is a row and each column is a variable. An example of these raw data are shown in Table</w:t>
+        <w:t xml:space="preserve">= 0.79). The feature listing data consist of a text file where concept-feature observation is a row and each column is a variable. An example of these raw data are shown in Table</w:t>
       </w:r>
       <w:r>
         <w:t xml:space="preserve"> </w:t>
@@ -1433,7 +1446,7 @@
         <w:rPr>
           <w:rStyle w:val="VerbatimChar"/>
         </w:rPr>
-        <w:t xml:space="preserve">word</w:t>
+        <w:t xml:space="preserve">cue</w:t>
       </w:r>
       <w:r>
         <w:t xml:space="preserve"> </w:t>
@@ -1448,7 +1461,7 @@
         <w:rPr>
           <w:rStyle w:val="VerbatimChar"/>
         </w:rPr>
-        <w:t xml:space="preserve">answer</w:t>
+        <w:t xml:space="preserve">feature_response</w:t>
       </w:r>
       <w:r>
         <w:t xml:space="preserve"> </w:t>
@@ -1578,7 +1591,7 @@
         <w:rPr>
           <w:rStyle w:val="VerbatimChar"/>
         </w:rPr>
-        <w:t xml:space="preserve">answer</w:t>
+        <w:t xml:space="preserve">feature_response</w:t>
       </w:r>
       <w:r>
         <w:t xml:space="preserve"> </w:t>
@@ -1649,7 +1662,7 @@
         <w:rPr>
           <w:rStyle w:val="NormalTok"/>
         </w:rPr>
-        <w:t xml:space="preserve">tokens =</w:t>
+        <w:t xml:space="preserve">tokens &lt;-</w:t>
       </w:r>
       <w:r>
         <w:rPr>
@@ -1703,7 +1716,7 @@
         <w:rPr>
           <w:rStyle w:val="NormalTok"/>
         </w:rPr>
-        <w:t xml:space="preserve"> answer)</w:t>
+        <w:t xml:space="preserve"> feature_response)</w:t>
       </w:r>
       <w:r>
         <w:br w:type="textWrapping"/>
@@ -1712,7 +1725,7 @@
         <w:rPr>
           <w:rStyle w:val="NormalTok"/>
         </w:rPr>
-        <w:t xml:space="preserve">wordlist =</w:t>
+        <w:t xml:space="preserve">wordlist &lt;-</w:t>
       </w:r>
       <w:r>
         <w:rPr>
@@ -1914,7 +1927,7 @@
         <w:rPr>
           <w:i/>
         </w:rPr>
-        <w:t xml:space="preserve">fruit grocery store orchard red green yelloe good with peanut butter good with caramell</w:t>
+        <w:t xml:space="preserve">fruit, grocery store, orchard, red, green, yelloe, good with peanut butter, good with caramell</w:t>
       </w:r>
       <w:r>
         <w:t xml:space="preserve">&gt;, and the spelling errors were denoted as &lt;</w:t>
@@ -1923,7 +1936,16 @@
         <w:rPr>
           <w:i/>
         </w:rPr>
-        <w:t xml:space="preserve">yelloe&gt; &lt;caramell</w:t>
+        <w:t xml:space="preserve">yelloe</w:t>
+      </w:r>
+      <w:r>
+        <w:t xml:space="preserve">&gt; and &lt;</w:t>
+      </w:r>
+      <w:r>
+        <w:rPr>
+          <w:i/>
+        </w:rPr>
+        <w:t xml:space="preserve">caramell</w:t>
       </w:r>
       <w:r>
         <w:t xml:space="preserve">&gt;. After checking for errors, the</w:t>
@@ -1956,7 +1978,16 @@
         <w:rPr>
           <w:i/>
         </w:rPr>
-        <w:t xml:space="preserve">yellow&gt; &lt;yell</w:t>
+        <w:t xml:space="preserve">yellow</w:t>
+      </w:r>
+      <w:r>
+        <w:t xml:space="preserve">&gt; and &lt;</w:t>
+      </w:r>
+      <w:r>
+        <w:rPr>
+          <w:i/>
+        </w:rPr>
+        <w:t xml:space="preserve">yell</w:t>
       </w:r>
       <w:r>
         <w:t xml:space="preserve">&gt; were suggested, and &lt;</w:t>
@@ -1965,37 +1996,16 @@
         <w:rPr>
           <w:i/>
         </w:rPr>
-        <w:t xml:space="preserve">caramel&gt;</w:t>
-      </w:r>
-      <w:r>
-        <w:rPr>
-          <w:i/>
-        </w:rPr>
-        <w:t xml:space="preserve"> </w:t>
-      </w:r>
-      <w:r>
-        <w:rPr>
-          <w:i/>
-        </w:rPr>
-        <w:t xml:space="preserve"> </w:t>
-      </w:r>
-      <w:r>
-        <w:rPr>
-          <w:i/>
-        </w:rPr>
-        <w:t xml:space="preserve"> </w:t>
-      </w:r>
-      <w:r>
-        <w:rPr>
-          <w:i/>
-        </w:rPr>
-        <w:t xml:space="preserve"> </w:t>
-      </w:r>
-      <w:r>
-        <w:rPr>
-          <w:i/>
-        </w:rPr>
-        <w:t xml:space="preserve">&lt;camel</w:t>
+        <w:t xml:space="preserve">caramel</w:t>
+      </w:r>
+      <w:r>
+        <w:t xml:space="preserve">&gt; and &lt;</w:t>
+      </w:r>
+      <w:r>
+        <w:rPr>
+          <w:i/>
+        </w:rPr>
+        <w:t xml:space="preserve">camel</w:t>
       </w:r>
       <w:r>
         <w:t xml:space="preserve">&gt; were suggested for &lt;</w:t>
@@ -2932,7 +2942,7 @@
         <w:rPr>
           <w:rStyle w:val="NormalTok"/>
         </w:rPr>
-        <w:t xml:space="preserve">,]</w:t>
+        <w:t xml:space="preserve">, ]</w:t>
       </w:r>
       <w:r>
         <w:br w:type="textWrapping"/>
@@ -3342,7 +3352,7 @@
         <w:pStyle w:val="FirstParagraph"/>
       </w:pPr>
       <w:r>
-        <w:t xml:space="preserve">The next step groups different word forms that share the same lemma. The process of lemmatizing words uses a trained dictionary to convert all tokens part of a a lexeme set (i.e., all words forms that have the same meaning,</w:t>
+        <w:t xml:space="preserve">The next step groups different word forms that share the same lemma. The process of lemmatizing words uses a trained dictionary to convert all tokens part of a lexeme set (i.e., all words forms that have the same meaning,</w:t>
       </w:r>
       <w:r>
         <w:t xml:space="preserve"> </w:t>
@@ -7115,22 +7125,7 @@
         <w:t xml:space="preserve">have cushions</w:t>
       </w:r>
       <w:r>
-        <w:t xml:space="preserve">&gt;. One obvious limitation is the potential necessity to match this coding system to previous codes, which were predominately hand processed. Further, many similar phrases, such as the ones for</w:t>
-      </w:r>
-      <w:r>
-        <w:t xml:space="preserve"> </w:t>
-      </w:r>
-      <w:r>
-        <w:rPr>
-          <w:i/>
-        </w:rPr>
-        <w:t xml:space="preserve">zebra</w:t>
-      </w:r>
-      <w:r>
-        <w:t xml:space="preserve"> </w:t>
-      </w:r>
-      <w:r>
-        <w:t xml:space="preserve">shown below may require flexible regular expressions to ensure that the different codings for &lt;</w:t>
+        <w:t xml:space="preserve">&gt;. One obvious limitation is the potential necessity to match this coding system to previous codes, which were predominately hand processed. Further, many similar phrases, such as the ones for ZEBRA shown below may require flexible regular expressions to ensure that the different codings for &lt;</w:t>
       </w:r>
       <w:r>
         <w:rPr>
@@ -7190,22 +7185,7 @@
         <w:t xml:space="preserve"> </w:t>
       </w:r>
       <w:r>
-        <w:t xml:space="preserve">shows the top ten most frequent responses to</w:t>
-      </w:r>
-      <w:r>
-        <w:t xml:space="preserve"> </w:t>
-      </w:r>
-      <w:r>
-        <w:rPr>
-          <w:i/>
-        </w:rPr>
-        <w:t xml:space="preserve">zebra</w:t>
-      </w:r>
-      <w:r>
-        <w:t xml:space="preserve"> </w:t>
-      </w:r>
-      <w:r>
-        <w:t xml:space="preserve">given the bag of words approach.</w:t>
+        <w:t xml:space="preserve">shows the top ten most frequent responses to ZEBRA given the bag of words approach.</w:t>
       </w:r>
     </w:p>
     <w:p>
@@ -7542,7 +7522,7 @@
         <w:t xml:space="preserve">??</w:t>
       </w:r>
       <w:r>
-        <w:t xml:space="preserve">. The large standard deviation for both approaches indicates that cues have a wide range of possible features listed. For example for the cue ZEBRA, we find a total of 196 features, whereas for APPLE we find 134 features. We expect that the number of different responses tokens is a function of the number of times a cue was presented in the study. To investigate this relation, we calculated the correlation provided represents the relation between sample size for a cue and the number of features listed for that cue. These values are high and positive, indicating that the number of unique features increases with each participant.</w:t>
+        <w:t xml:space="preserve">. The large standard deviation for both approaches indicates that cues have a wide range of possible features listed. For example for the cue ZEBRA, we find a total of 196 features, whereas for APPLE we find 134 features. We expect that the number of different response tokens is a function of the number of times a cue was presented in the study. To investigate this relation, we calculated the correlation provided represents the relation between sample size for a cue and the number of features listed for that cue. These values are high and positive, indicating that the number of unique features increases with each participant.</w:t>
       </w:r>
     </w:p>
     <w:p>
@@ -7764,40 +7744,7 @@
         <w:t xml:space="preserve">Buchanan et al. (2019)</w:t>
       </w:r>
       <w:r>
-        <w:t xml:space="preserve">, which compares data processed completely through code to datasets that were primarily hand coded. In</w:t>
-      </w:r>
-      <w:r>
-        <w:t xml:space="preserve"> </w:t>
-      </w:r>
-      <w:r>
-        <w:t xml:space="preserve">Buchanan et al. (2019)</w:t>
-      </w:r>
-      <w:r>
-        <w:t xml:space="preserve">, the</w:t>
-      </w:r>
-      <w:r>
-        <w:t xml:space="preserve"> </w:t>
-      </w:r>
-      <w:r>
-        <w:t xml:space="preserve">McRae et al. (2005)</w:t>
-      </w:r>
-      <w:r>
-        <w:t xml:space="preserve"> </w:t>
-      </w:r>
-      <w:r>
-        <w:t xml:space="preserve">and</w:t>
-      </w:r>
-      <w:r>
-        <w:t xml:space="preserve"> </w:t>
-      </w:r>
-      <w:r>
-        <w:t xml:space="preserve">Vinson and Vigliocco (2008)</w:t>
-      </w:r>
-      <w:r>
-        <w:t xml:space="preserve"> </w:t>
-      </w:r>
-      <w:r>
-        <w:t xml:space="preserve">datasets were recoded in a bag of words approach, and the comparison between all three is provided below. The multi-word sequence approach would be comparable if one or more datasets used the same structured data collection approach or with considerable hand coded rules for feature combinations. The data from open ended responses, such as the</w:t>
+        <w:t xml:space="preserve">, which compares data processed completely through code to datasets that were primarily hand coded. These datasets were recoded in a bag of words approach, and the comparison between all three is provided below. The multi-word sequence approach would be comparable if one or more datasets used the same structured data collection approach or with considerable hand coded rules for feature combinations. The data from open ended responses, such as the</w:t>
       </w:r>
       <w:r>
         <w:t xml:space="preserve"> </w:t>
@@ -8383,26 +8330,108 @@
         <w:pStyle w:val="FirstParagraph"/>
       </w:pPr>
       <w:r>
-        <w:t xml:space="preserve">So far we have not investigated to what extend the automatic procedure leads to equally good representations for different types of concepts. More specifically, abstract concepts tend to have a larger number of features, and especially for these types of concepts, pooling together features might improve the quality of the final representation. Potentially, this might require additional steps in which features are not only grouped based on surface properties but might also benefit from grouping synonymous words. Within this framework, the properties could be added within a lookup dictionary to further promote an open and transparent coding for data processing.</w:t>
+        <w:t xml:space="preserve">So far we have not investigated to what extend the automatic procedure leads to equally good representations for different types of concepts. More specifically, abstract concepts tend to have a larger number of features, although this effect is likely tied to specific ontologies of features</w:t>
+      </w:r>
+      <w:r>
+        <w:t xml:space="preserve"> </w:t>
+      </w:r>
+      <w:r>
+        <w:t xml:space="preserve">(Recchia &amp; Jones, 2012)</w:t>
+      </w:r>
+      <w:r>
+        <w:t xml:space="preserve">. Pooling together features might improve the quality of the final representation, especially for these types of concepts. Potentially, this might require additional steps in which features are not only grouped based on surface properties but might also benefit from grouping synonymous words. Within this framework, the properties could be added within a lookup dictionary to further promote an open and transparent coding for data processing.</w:t>
+      </w:r>
+    </w:p>
+    <w:p>
+      <w:pPr>
+        <w:pStyle w:val="berschrift2"/>
+      </w:pPr>
+      <w:bookmarkStart w:id="45" w:name="compliance-with-ethical-standards"/>
+      <w:r>
+        <w:t xml:space="preserve">Compliance with Ethical Standards</w:t>
+      </w:r>
+      <w:bookmarkEnd w:id="45"/>
+    </w:p>
+    <w:p>
+      <w:pPr>
+        <w:pStyle w:val="FirstParagraph"/>
+      </w:pPr>
+      <w:r>
+        <w:rPr>
+          <w:i/>
+        </w:rPr>
+        <w:t xml:space="preserve">Funding</w:t>
+      </w:r>
+      <w:r>
+        <w:t xml:space="preserve">: This work was supported by the European Union’s Horizon 2020 research and innovation programme under the Marie Skłodowska-Curie Grant Agreement No. 702655 and by the University of Padua (SID 2018) to MM.</w:t>
+      </w:r>
+    </w:p>
+    <w:p>
+      <w:pPr>
+        <w:pStyle w:val="Textkrper"/>
+      </w:pPr>
+      <w:r>
+        <w:rPr>
+          <w:i/>
+        </w:rPr>
+        <w:t xml:space="preserve">Ethical Approval</w:t>
+      </w:r>
+      <w:r>
+        <w:t xml:space="preserve">: All procedures performed in studies involving human participants were in accordance with the ethical standards of the institutional and/or national research committee (include name of committee + reference number) and with the 1964 Helsinki declaration and its later amendments or comparable ethical standards.</w:t>
+      </w:r>
+    </w:p>
+    <w:p>
+      <w:pPr>
+        <w:pStyle w:val="Textkrper"/>
+      </w:pPr>
+      <w:r>
+        <w:rPr>
+          <w:i/>
+        </w:rPr>
+        <w:t xml:space="preserve">Conflict of Interest</w:t>
+      </w:r>
+      <w:r>
+        <w:t xml:space="preserve">: The authors declare that they have no conflict of interest.</w:t>
       </w:r>
     </w:p>
     <w:p>
       <w:pPr>
         <w:pStyle w:val="berschrift1"/>
       </w:pPr>
-      <w:bookmarkStart w:id="45" w:name="references"/>
+      <w:bookmarkStart w:id="46" w:name="references"/>
       <w:r>
         <w:t xml:space="preserve">References</w:t>
       </w:r>
-      <w:bookmarkEnd w:id="45"/>
-    </w:p>
-    <w:bookmarkStart w:id="151" w:name="refs"/>
-    <w:bookmarkStart w:id="47" w:name="ref-Baroni2010"/>
+      <w:bookmarkEnd w:id="46"/>
+    </w:p>
+    <w:bookmarkStart w:id="156" w:name="refs"/>
+    <w:bookmarkStart w:id="48" w:name="ref-Aust2017"/>
     <w:p>
       <w:pPr>
         <w:pStyle w:val="FirstParagraph"/>
       </w:pPr>
       <w:r>
+        <w:t xml:space="preserve">Aust, F., &amp; Barth, M. (2017). papaja: Create APA manuscripts with R Markdown. Retrieved from</w:t>
+      </w:r>
+      <w:r>
+        <w:t xml:space="preserve"> </w:t>
+      </w:r>
+      <w:hyperlink r:id="rId47">
+        <w:r>
+          <w:rPr>
+            <w:rStyle w:val="Hyperlink"/>
+          </w:rPr>
+          <w:t xml:space="preserve">https://github.com/crsh/papaja</w:t>
+        </w:r>
+      </w:hyperlink>
+    </w:p>
+    <w:bookmarkEnd w:id="48"/>
+    <w:bookmarkStart w:id="50" w:name="ref-Baroni2010"/>
+    <w:p>
+      <w:pPr>
+        <w:pStyle w:val="Textkrper"/>
+      </w:pPr>
+      <w:r>
         <w:t xml:space="preserve">Baroni, M., Murphy, B., Barbu, E., &amp; Poesio, M. (2010). Strudel: A corpus-based semantic model based on properties and types.</w:t>
       </w:r>
       <w:r>
@@ -8429,7 +8458,7 @@
       <w:r>
         <w:t xml:space="preserve">(2), 222–254. doi:</w:t>
       </w:r>
-      <w:hyperlink r:id="rId46">
+      <w:hyperlink r:id="rId49">
         <w:r>
           <w:rPr>
             <w:rStyle w:val="Hyperlink"/>
@@ -8438,8 +8467,8 @@
         </w:r>
       </w:hyperlink>
     </w:p>
-    <w:bookmarkEnd w:id="47"/>
-    <w:bookmarkStart w:id="49" w:name="ref-Benoit2017"/>
+    <w:bookmarkEnd w:id="50"/>
+    <w:bookmarkStart w:id="52" w:name="ref-Benoit2017"/>
     <w:p>
       <w:pPr>
         <w:pStyle w:val="Textkrper"/>
@@ -8450,7 +8479,7 @@
       <w:r>
         <w:t xml:space="preserve"> </w:t>
       </w:r>
-      <w:hyperlink r:id="rId48">
+      <w:hyperlink r:id="rId51">
         <w:r>
           <w:rPr>
             <w:rStyle w:val="Hyperlink"/>
@@ -8459,8 +8488,8 @@
         </w:r>
       </w:hyperlink>
     </w:p>
-    <w:bookmarkEnd w:id="49"/>
-    <w:bookmarkStart w:id="51" w:name="ref-Bruni2014"/>
+    <w:bookmarkEnd w:id="52"/>
+    <w:bookmarkStart w:id="54" w:name="ref-Bruni2014"/>
     <w:p>
       <w:pPr>
         <w:pStyle w:val="Textkrper"/>
@@ -8492,7 +8521,7 @@
       <w:r>
         <w:t xml:space="preserve">, 1–47. doi:</w:t>
       </w:r>
-      <w:hyperlink r:id="rId50">
+      <w:hyperlink r:id="rId53">
         <w:r>
           <w:rPr>
             <w:rStyle w:val="Hyperlink"/>
@@ -8501,8 +8530,8 @@
         </w:r>
       </w:hyperlink>
     </w:p>
-    <w:bookmarkEnd w:id="51"/>
-    <w:bookmarkStart w:id="53" w:name="ref-Brysbaert2014"/>
+    <w:bookmarkEnd w:id="54"/>
+    <w:bookmarkStart w:id="56" w:name="ref-Brysbaert2014"/>
     <w:p>
       <w:pPr>
         <w:pStyle w:val="Textkrper"/>
@@ -8534,7 +8563,7 @@
       <w:r>
         <w:t xml:space="preserve">(3), 904–911. doi:</w:t>
       </w:r>
-      <w:hyperlink r:id="rId52">
+      <w:hyperlink r:id="rId55">
         <w:r>
           <w:rPr>
             <w:rStyle w:val="Hyperlink"/>
@@ -8543,8 +8572,8 @@
         </w:r>
       </w:hyperlink>
     </w:p>
-    <w:bookmarkEnd w:id="53"/>
-    <w:bookmarkStart w:id="55" w:name="ref-Buchanan2013"/>
+    <w:bookmarkEnd w:id="56"/>
+    <w:bookmarkStart w:id="58" w:name="ref-Buchanan2013"/>
     <w:p>
       <w:pPr>
         <w:pStyle w:val="Textkrper"/>
@@ -8576,7 +8605,7 @@
       <w:r>
         <w:t xml:space="preserve">(3), 746–757. doi:</w:t>
       </w:r>
-      <w:hyperlink r:id="rId54">
+      <w:hyperlink r:id="rId57">
         <w:r>
           <w:rPr>
             <w:rStyle w:val="Hyperlink"/>
@@ -8585,8 +8614,8 @@
         </w:r>
       </w:hyperlink>
     </w:p>
-    <w:bookmarkEnd w:id="55"/>
-    <w:bookmarkStart w:id="57" w:name="ref-Buchanan2019"/>
+    <w:bookmarkEnd w:id="58"/>
+    <w:bookmarkStart w:id="60" w:name="ref-Buchanan2019"/>
     <w:p>
       <w:pPr>
         <w:pStyle w:val="Textkrper"/>
@@ -8606,7 +8635,7 @@
       <w:r>
         <w:t xml:space="preserve">. doi:</w:t>
       </w:r>
-      <w:hyperlink r:id="rId56">
+      <w:hyperlink r:id="rId59">
         <w:r>
           <w:rPr>
             <w:rStyle w:val="Hyperlink"/>
@@ -8615,8 +8644,8 @@
         </w:r>
       </w:hyperlink>
     </w:p>
-    <w:bookmarkEnd w:id="57"/>
-    <w:bookmarkStart w:id="59" w:name="ref-Caramazza1988"/>
+    <w:bookmarkEnd w:id="60"/>
+    <w:bookmarkStart w:id="62" w:name="ref-Caramazza1988"/>
     <w:p>
       <w:pPr>
         <w:pStyle w:val="Textkrper"/>
@@ -8648,7 +8677,7 @@
       <w:r>
         <w:t xml:space="preserve">(3), 297–332. doi:</w:t>
       </w:r>
-      <w:hyperlink r:id="rId58">
+      <w:hyperlink r:id="rId61">
         <w:r>
           <w:rPr>
             <w:rStyle w:val="Hyperlink"/>
@@ -8657,8 +8686,8 @@
         </w:r>
       </w:hyperlink>
     </w:p>
-    <w:bookmarkEnd w:id="59"/>
-    <w:bookmarkStart w:id="61" w:name="ref-Catricala2015"/>
+    <w:bookmarkEnd w:id="62"/>
+    <w:bookmarkStart w:id="64" w:name="ref-Catricala2015"/>
     <w:p>
       <w:pPr>
         <w:pStyle w:val="Textkrper"/>
@@ -8690,7 +8719,7 @@
       <w:r>
         <w:t xml:space="preserve">, 58–65. doi:</w:t>
       </w:r>
-      <w:hyperlink r:id="rId60">
+      <w:hyperlink r:id="rId63">
         <w:r>
           <w:rPr>
             <w:rStyle w:val="Hyperlink"/>
@@ -8699,8 +8728,8 @@
         </w:r>
       </w:hyperlink>
     </w:p>
-    <w:bookmarkEnd w:id="61"/>
-    <w:bookmarkStart w:id="63" w:name="ref-Collins1969"/>
+    <w:bookmarkEnd w:id="64"/>
+    <w:bookmarkStart w:id="66" w:name="ref-Collins1969"/>
     <w:p>
       <w:pPr>
         <w:pStyle w:val="Textkrper"/>
@@ -8732,7 +8761,7 @@
       <w:r>
         <w:t xml:space="preserve">(2), 240–247. doi:</w:t>
       </w:r>
-      <w:hyperlink r:id="rId62">
+      <w:hyperlink r:id="rId65">
         <w:r>
           <w:rPr>
             <w:rStyle w:val="Hyperlink"/>
@@ -8741,8 +8770,8 @@
         </w:r>
       </w:hyperlink>
     </w:p>
-    <w:bookmarkEnd w:id="63"/>
-    <w:bookmarkStart w:id="65" w:name="ref-Cree2003"/>
+    <w:bookmarkEnd w:id="66"/>
+    <w:bookmarkStart w:id="68" w:name="ref-Cree2003"/>
     <w:p>
       <w:pPr>
         <w:pStyle w:val="Textkrper"/>
@@ -8774,88 +8803,12 @@
       <w:r>
         <w:t xml:space="preserve">(2), 163–201. doi:</w:t>
       </w:r>
-      <w:hyperlink r:id="rId64">
+      <w:hyperlink r:id="rId67">
         <w:r>
           <w:rPr>
             <w:rStyle w:val="Hyperlink"/>
           </w:rPr>
           <w:t xml:space="preserve">10.1037/0096-3445.132.2.163</w:t>
-        </w:r>
-      </w:hyperlink>
-    </w:p>
-    <w:bookmarkEnd w:id="65"/>
-    <w:bookmarkStart w:id="66" w:name="ref-DanieleZannino2006"/>
-    <w:p>
-      <w:pPr>
-        <w:pStyle w:val="Textkrper"/>
-      </w:pPr>
-      <w:r>
-        <w:t xml:space="preserve">Daniele Zannino, G., Perri, R., Pasqualetti, P., Caltagirone, C., &amp; Carlesimo, G. A. (2006). Analysis of the semantic representations of living and nonliving concepts: a normative study.</w:t>
-      </w:r>
-      <w:r>
-        <w:t xml:space="preserve"> </w:t>
-      </w:r>
-      <w:r>
-        <w:rPr>
-          <w:i/>
-        </w:rPr>
-        <w:t xml:space="preserve">Cognitive Neuropsychology</w:t>
-      </w:r>
-      <w:r>
-        <w:t xml:space="preserve">,</w:t>
-      </w:r>
-      <w:r>
-        <w:t xml:space="preserve"> </w:t>
-      </w:r>
-      <w:r>
-        <w:rPr>
-          <w:i/>
-        </w:rPr>
-        <w:t xml:space="preserve">23</w:t>
-      </w:r>
-      <w:r>
-        <w:t xml:space="preserve">(4), 515–540.</w:t>
-      </w:r>
-    </w:p>
-    <w:bookmarkEnd w:id="66"/>
-    <w:bookmarkStart w:id="68" w:name="ref-DeDeyne2008c"/>
-    <w:p>
-      <w:pPr>
-        <w:pStyle w:val="Textkrper"/>
-      </w:pPr>
-      <w:r>
-        <w:t xml:space="preserve">De Deyne, S., &amp; Storms, G. (2008). Word associations: Norms for 1,424 Dutch words in a continuous task.</w:t>
-      </w:r>
-      <w:r>
-        <w:t xml:space="preserve"> </w:t>
-      </w:r>
-      <w:r>
-        <w:rPr>
-          <w:i/>
-        </w:rPr>
-        <w:t xml:space="preserve">Behavior Research Methods</w:t>
-      </w:r>
-      <w:r>
-        <w:t xml:space="preserve">,</w:t>
-      </w:r>
-      <w:r>
-        <w:t xml:space="preserve"> </w:t>
-      </w:r>
-      <w:r>
-        <w:rPr>
-          <w:i/>
-        </w:rPr>
-        <w:t xml:space="preserve">40</w:t>
-      </w:r>
-      <w:r>
-        <w:t xml:space="preserve">(1), 198–205. doi:</w:t>
-      </w:r>
-      <w:hyperlink r:id="rId67">
-        <w:r>
-          <w:rPr>
-            <w:rStyle w:val="Hyperlink"/>
-          </w:rPr>
-          <w:t xml:space="preserve">10.3758/BRM.40.1.198</w:t>
         </w:r>
       </w:hyperlink>
     </w:p>
@@ -8923,12 +8876,96 @@
       </w:hyperlink>
     </w:p>
     <w:bookmarkEnd w:id="72"/>
-    <w:bookmarkStart w:id="74" w:name="ref-Fairhall2013"/>
+    <w:bookmarkStart w:id="74" w:name="ref-DeDeyne2008d"/>
     <w:p>
       <w:pPr>
         <w:pStyle w:val="Textkrper"/>
       </w:pPr>
       <w:r>
+        <w:t xml:space="preserve">Deyne, S. de, Verheyen, S., Ameel, E., Vanpaemel, W., Dry, M. J., Voorspoels, W., &amp; Storms, G. (2008). Exemplar by feature applicability matrices and other Dutch normative data for semantic concepts.</w:t>
+      </w:r>
+      <w:r>
+        <w:t xml:space="preserve"> </w:t>
+      </w:r>
+      <w:r>
+        <w:rPr>
+          <w:i/>
+        </w:rPr>
+        <w:t xml:space="preserve">Behavior Research Methods</w:t>
+      </w:r>
+      <w:r>
+        <w:t xml:space="preserve">,</w:t>
+      </w:r>
+      <w:r>
+        <w:t xml:space="preserve"> </w:t>
+      </w:r>
+      <w:r>
+        <w:rPr>
+          <w:i/>
+        </w:rPr>
+        <w:t xml:space="preserve">40</w:t>
+      </w:r>
+      <w:r>
+        <w:t xml:space="preserve">(4), 1030–1048. doi:</w:t>
+      </w:r>
+      <w:hyperlink r:id="rId73">
+        <w:r>
+          <w:rPr>
+            <w:rStyle w:val="Hyperlink"/>
+          </w:rPr>
+          <w:t xml:space="preserve">10.3758/BRM.40.4.1030</w:t>
+        </w:r>
+      </w:hyperlink>
+    </w:p>
+    <w:bookmarkEnd w:id="74"/>
+    <w:bookmarkStart w:id="76" w:name="ref-Duarte2009"/>
+    <w:p>
+      <w:pPr>
+        <w:pStyle w:val="Textkrper"/>
+      </w:pPr>
+      <w:r>
+        <w:t xml:space="preserve">Duarte, L. R., Marquié, L., Marquié, J. C., Terrier, P., &amp; Ousset, P. J. (2009). Analyzing feature distinctiveness in the processing of living and non-living concepts in Alzheimer’s disease.</w:t>
+      </w:r>
+      <w:r>
+        <w:t xml:space="preserve"> </w:t>
+      </w:r>
+      <w:r>
+        <w:rPr>
+          <w:i/>
+        </w:rPr>
+        <w:t xml:space="preserve">Brain and Cognition</w:t>
+      </w:r>
+      <w:r>
+        <w:t xml:space="preserve">,</w:t>
+      </w:r>
+      <w:r>
+        <w:t xml:space="preserve"> </w:t>
+      </w:r>
+      <w:r>
+        <w:rPr>
+          <w:i/>
+        </w:rPr>
+        <w:t xml:space="preserve">71</w:t>
+      </w:r>
+      <w:r>
+        <w:t xml:space="preserve">(2), 108–117. doi:</w:t>
+      </w:r>
+      <w:hyperlink r:id="rId75">
+        <w:r>
+          <w:rPr>
+            <w:rStyle w:val="Hyperlink"/>
+          </w:rPr>
+          <w:t xml:space="preserve">10.1016/j.bandc.2009.04.007</w:t>
+        </w:r>
+      </w:hyperlink>
+    </w:p>
+    <w:bookmarkEnd w:id="76"/>
+    <w:bookmarkStart w:id="78" w:name="ref-Fairhall2013"/>
+    <w:p>
+      <w:pPr>
+        <w:pStyle w:val="Textkrper"/>
+      </w:pPr>
+      <w:r>
         <w:t xml:space="preserve">Fairhall, S. L., &amp; Caramazza, A. (2013). Category-selective neural substrates for person- and place-related concepts.</w:t>
       </w:r>
       <w:r>
@@ -8955,7 +8992,7 @@
       <w:r>
         <w:t xml:space="preserve">(10), 2748–2757. doi:</w:t>
       </w:r>
-      <w:hyperlink r:id="rId73">
+      <w:hyperlink r:id="rId77">
         <w:r>
           <w:rPr>
             <w:rStyle w:val="Hyperlink"/>
@@ -8964,8 +9001,8 @@
         </w:r>
       </w:hyperlink>
     </w:p>
-    <w:bookmarkEnd w:id="74"/>
-    <w:bookmarkStart w:id="76" w:name="ref-Farah1991"/>
+    <w:bookmarkEnd w:id="78"/>
+    <w:bookmarkStart w:id="80" w:name="ref-Farah1991"/>
     <w:p>
       <w:pPr>
         <w:pStyle w:val="Textkrper"/>
@@ -8997,7 +9034,7 @@
       <w:r>
         <w:t xml:space="preserve">(4), 339–357. doi:</w:t>
       </w:r>
-      <w:hyperlink r:id="rId75">
+      <w:hyperlink r:id="rId79">
         <w:r>
           <w:rPr>
             <w:rStyle w:val="Hyperlink"/>
@@ -9006,8 +9043,8 @@
         </w:r>
       </w:hyperlink>
     </w:p>
-    <w:bookmarkEnd w:id="76"/>
-    <w:bookmarkStart w:id="78" w:name="ref-Gagolewski2019"/>
+    <w:bookmarkEnd w:id="80"/>
+    <w:bookmarkStart w:id="82" w:name="ref-Gagolewski2019"/>
     <w:p>
       <w:pPr>
         <w:pStyle w:val="Textkrper"/>
@@ -9018,7 +9055,7 @@
       <w:r>
         <w:t xml:space="preserve"> </w:t>
       </w:r>
-      <w:hyperlink r:id="rId77">
+      <w:hyperlink r:id="rId81">
         <w:r>
           <w:rPr>
             <w:rStyle w:val="Hyperlink"/>
@@ -9027,8 +9064,8 @@
         </w:r>
       </w:hyperlink>
     </w:p>
-    <w:bookmarkEnd w:id="78"/>
-    <w:bookmarkStart w:id="80" w:name="ref-Garrard2001"/>
+    <w:bookmarkEnd w:id="82"/>
+    <w:bookmarkStart w:id="84" w:name="ref-Garrard2001"/>
     <w:p>
       <w:pPr>
         <w:pStyle w:val="Textkrper"/>
@@ -9060,7 +9097,7 @@
       <w:r>
         <w:t xml:space="preserve">(2), 125–174. doi:</w:t>
       </w:r>
-      <w:hyperlink r:id="rId79">
+      <w:hyperlink r:id="rId83">
         <w:r>
           <w:rPr>
             <w:rStyle w:val="Hyperlink"/>
@@ -9069,8 +9106,8 @@
         </w:r>
       </w:hyperlink>
     </w:p>
-    <w:bookmarkEnd w:id="80"/>
-    <w:bookmarkStart w:id="81" w:name="ref-Humphreys2001"/>
+    <w:bookmarkEnd w:id="84"/>
+    <w:bookmarkStart w:id="85" w:name="ref-Humphreys2001"/>
     <w:p>
       <w:pPr>
         <w:pStyle w:val="Textkrper"/>
@@ -9103,48 +9140,52 @@
         <w:t xml:space="preserve">(3), 453–476.</w:t>
       </w:r>
     </w:p>
-    <w:bookmarkEnd w:id="81"/>
-    <w:bookmarkStart w:id="83" w:name="ref-Jackendoff"/>
+    <w:bookmarkEnd w:id="85"/>
+    <w:bookmarkStart w:id="86" w:name="ref-Jackendoff1992"/>
     <w:p>
       <w:pPr>
         <w:pStyle w:val="Textkrper"/>
       </w:pPr>
       <w:r>
-        <w:t xml:space="preserve">Jackendoff, R. (1990). On Larson’s treatment of the double object construction. The MIT Press. doi:</w:t>
-      </w:r>
-      <w:hyperlink r:id="rId82">
-        <w:r>
-          <w:rPr>
-            <w:rStyle w:val="Hyperlink"/>
-          </w:rPr>
-          <w:t xml:space="preserve">10.2307/4178683</w:t>
-        </w:r>
-      </w:hyperlink>
-    </w:p>
-    <w:bookmarkEnd w:id="83"/>
-    <w:bookmarkStart w:id="84" w:name="ref-Jackendoff1992"/>
+        <w:t xml:space="preserve">Jackendoff, R. (1992).</w:t>
+      </w:r>
+      <w:r>
+        <w:t xml:space="preserve"> </w:t>
+      </w:r>
+      <w:r>
+        <w:rPr>
+          <w:i/>
+        </w:rPr>
+        <w:t xml:space="preserve">Semantic structures</w:t>
+      </w:r>
+      <w:r>
+        <w:t xml:space="preserve">. Boston, MA: MIT Press.</w:t>
+      </w:r>
+    </w:p>
+    <w:bookmarkEnd w:id="86"/>
+    <w:bookmarkStart w:id="87" w:name="ref-Jackendoff2002"/>
     <w:p>
       <w:pPr>
         <w:pStyle w:val="Textkrper"/>
       </w:pPr>
       <w:r>
-        <w:t xml:space="preserve">Jackendoff, R. (1992).</w:t>
-      </w:r>
-      <w:r>
-        <w:t xml:space="preserve"> </w:t>
-      </w:r>
-      <w:r>
-        <w:rPr>
-          <w:i/>
-        </w:rPr>
-        <w:t xml:space="preserve">Semantic structures</w:t>
-      </w:r>
-      <w:r>
-        <w:t xml:space="preserve">. Boston, MA: MIT Press.</w:t>
-      </w:r>
-    </w:p>
-    <w:bookmarkEnd w:id="84"/>
-    <w:bookmarkStart w:id="86" w:name="ref-Kremer2011a"/>
+        <w:t xml:space="preserve">Jackendoff, R. (2002).</w:t>
+      </w:r>
+      <w:r>
+        <w:t xml:space="preserve"> </w:t>
+      </w:r>
+      <w:r>
+        <w:rPr>
+          <w:i/>
+        </w:rPr>
+        <w:t xml:space="preserve">Foundations of language (brain, meaning, grammar, evolution)</w:t>
+      </w:r>
+      <w:r>
+        <w:t xml:space="preserve">. Oxford, UK.: Oxford University Press.</w:t>
+      </w:r>
+    </w:p>
+    <w:bookmarkEnd w:id="87"/>
+    <w:bookmarkStart w:id="89" w:name="ref-Kremer2011a"/>
     <w:p>
       <w:pPr>
         <w:pStyle w:val="Textkrper"/>
@@ -9176,7 +9217,7 @@
       <w:r>
         <w:t xml:space="preserve">(1), 97–109. doi:</w:t>
       </w:r>
-      <w:hyperlink r:id="rId85">
+      <w:hyperlink r:id="rId88">
         <w:r>
           <w:rPr>
             <w:rStyle w:val="Hyperlink"/>
@@ -9185,8 +9226,8 @@
         </w:r>
       </w:hyperlink>
     </w:p>
-    <w:bookmarkEnd w:id="86"/>
-    <w:bookmarkStart w:id="88" w:name="ref-Lebani2016"/>
+    <w:bookmarkEnd w:id="89"/>
+    <w:bookmarkStart w:id="91" w:name="ref-Lebani2016"/>
     <w:p>
       <w:pPr>
         <w:pStyle w:val="Textkrper"/>
@@ -9218,7 +9259,7 @@
       <w:r>
         <w:t xml:space="preserve">(4), 401–430. doi:</w:t>
       </w:r>
-      <w:hyperlink r:id="rId87">
+      <w:hyperlink r:id="rId90">
         <w:r>
           <w:rPr>
             <w:rStyle w:val="Hyperlink"/>
@@ -9227,8 +9268,8 @@
         </w:r>
       </w:hyperlink>
     </w:p>
-    <w:bookmarkEnd w:id="88"/>
-    <w:bookmarkStart w:id="90" w:name="ref-Lenci2013"/>
+    <w:bookmarkEnd w:id="91"/>
+    <w:bookmarkStart w:id="93" w:name="ref-Lenci2013"/>
     <w:p>
       <w:pPr>
         <w:pStyle w:val="Textkrper"/>
@@ -9260,7 +9301,7 @@
       <w:r>
         <w:t xml:space="preserve">(4), 1218–1233. doi:</w:t>
       </w:r>
-      <w:hyperlink r:id="rId89">
+      <w:hyperlink r:id="rId92">
         <w:r>
           <w:rPr>
             <w:rStyle w:val="Hyperlink"/>
@@ -9269,8 +9310,8 @@
         </w:r>
       </w:hyperlink>
     </w:p>
-    <w:bookmarkEnd w:id="90"/>
-    <w:bookmarkStart w:id="92" w:name="ref-Marques2007a"/>
+    <w:bookmarkEnd w:id="93"/>
+    <w:bookmarkStart w:id="95" w:name="ref-Marques2007a"/>
     <w:p>
       <w:pPr>
         <w:pStyle w:val="Textkrper"/>
@@ -9302,7 +9343,7 @@
       <w:r>
         <w:t xml:space="preserve">(3), 439–444. doi:</w:t>
       </w:r>
-      <w:hyperlink r:id="rId91">
+      <w:hyperlink r:id="rId94">
         <w:r>
           <w:rPr>
             <w:rStyle w:val="Hyperlink"/>
@@ -9311,8 +9352,8 @@
         </w:r>
       </w:hyperlink>
     </w:p>
-    <w:bookmarkEnd w:id="92"/>
-    <w:bookmarkStart w:id="94" w:name="ref-McRae2005"/>
+    <w:bookmarkEnd w:id="95"/>
+    <w:bookmarkStart w:id="97" w:name="ref-McRae2005"/>
     <w:p>
       <w:pPr>
         <w:pStyle w:val="Textkrper"/>
@@ -9344,7 +9385,7 @@
       <w:r>
         <w:t xml:space="preserve">(4), 547–559. doi:</w:t>
       </w:r>
-      <w:hyperlink r:id="rId93">
+      <w:hyperlink r:id="rId96">
         <w:r>
           <w:rPr>
             <w:rStyle w:val="Hyperlink"/>
@@ -9353,8 +9394,8 @@
         </w:r>
       </w:hyperlink>
     </w:p>
-    <w:bookmarkEnd w:id="94"/>
-    <w:bookmarkStart w:id="96" w:name="ref-Michalke2018"/>
+    <w:bookmarkEnd w:id="97"/>
+    <w:bookmarkStart w:id="99" w:name="ref-Michalke2018"/>
     <w:p>
       <w:pPr>
         <w:pStyle w:val="Textkrper"/>
@@ -9365,7 +9406,7 @@
       <w:r>
         <w:t xml:space="preserve"> </w:t>
       </w:r>
-      <w:hyperlink r:id="rId95">
+      <w:hyperlink r:id="rId98">
         <w:r>
           <w:rPr>
             <w:rStyle w:val="Hyperlink"/>
@@ -9374,8 +9415,8 @@
         </w:r>
       </w:hyperlink>
     </w:p>
-    <w:bookmarkEnd w:id="96"/>
-    <w:bookmarkStart w:id="97" w:name="ref-Minsky1975"/>
+    <w:bookmarkEnd w:id="99"/>
+    <w:bookmarkStart w:id="100" w:name="ref-Minsky1975"/>
     <w:p>
       <w:pPr>
         <w:pStyle w:val="Textkrper"/>
@@ -9399,23 +9440,23 @@
         <w:t xml:space="preserve">(pp. 211–277). Winston, NY: McGraw Hill.</w:t>
       </w:r>
     </w:p>
-    <w:bookmarkEnd w:id="97"/>
-    <w:bookmarkStart w:id="99" w:name="ref-Montefinese2019"/>
+    <w:bookmarkEnd w:id="100"/>
+    <w:bookmarkStart w:id="102" w:name="ref-Montefinese2013"/>
     <w:p>
       <w:pPr>
         <w:pStyle w:val="Textkrper"/>
       </w:pPr>
       <w:r>
-        <w:t xml:space="preserve">Montefinese, M. (2019). Semantic representation of abstract and concrete words: a minireview of neural evidence.</w:t>
-      </w:r>
-      <w:r>
-        <w:t xml:space="preserve"> </w:t>
-      </w:r>
-      <w:r>
-        <w:rPr>
-          <w:i/>
-        </w:rPr>
-        <w:t xml:space="preserve">Journal of Neurophysiology</w:t>
+        <w:t xml:space="preserve">Montefinese, M., Ambrosini, E., Fairfield, B., &amp; Mammarella, N. (2013). Semantic memory: A feature-based analysis and new norms for Italian.</w:t>
+      </w:r>
+      <w:r>
+        <w:t xml:space="preserve"> </w:t>
+      </w:r>
+      <w:r>
+        <w:rPr>
+          <w:i/>
+        </w:rPr>
+        <w:t xml:space="preserve">Behavior Research Methods</w:t>
       </w:r>
       <w:r>
         <w:t xml:space="preserve">,</w:t>
@@ -9427,54 +9468,12 @@
         <w:rPr>
           <w:i/>
         </w:rPr>
-        <w:t xml:space="preserve">121</w:t>
-      </w:r>
-      <w:r>
-        <w:t xml:space="preserve">(5), 1585–1587. doi:</w:t>
-      </w:r>
-      <w:hyperlink r:id="rId98">
-        <w:r>
-          <w:rPr>
-            <w:rStyle w:val="Hyperlink"/>
-          </w:rPr>
-          <w:t xml:space="preserve">10.1152/jn.00065.2019</w:t>
-        </w:r>
-      </w:hyperlink>
-    </w:p>
-    <w:bookmarkEnd w:id="99"/>
-    <w:bookmarkStart w:id="101" w:name="ref-Montefinese2013"/>
-    <w:p>
-      <w:pPr>
-        <w:pStyle w:val="Textkrper"/>
-      </w:pPr>
-      <w:r>
-        <w:t xml:space="preserve">Montefinese, M., Ambrosini, E., Fairfield, B., &amp; Mammarella, N. (2013). Semantic memory: A feature-based analysis and new norms for Italian.</w:t>
-      </w:r>
-      <w:r>
-        <w:t xml:space="preserve"> </w:t>
-      </w:r>
-      <w:r>
-        <w:rPr>
-          <w:i/>
-        </w:rPr>
-        <w:t xml:space="preserve">Behavior Research Methods</w:t>
-      </w:r>
-      <w:r>
-        <w:t xml:space="preserve">,</w:t>
-      </w:r>
-      <w:r>
-        <w:t xml:space="preserve"> </w:t>
-      </w:r>
-      <w:r>
-        <w:rPr>
-          <w:i/>
-        </w:rPr>
         <w:t xml:space="preserve">45</w:t>
       </w:r>
       <w:r>
         <w:t xml:space="preserve">(2), 440–461. doi:</w:t>
       </w:r>
-      <w:hyperlink r:id="rId100">
+      <w:hyperlink r:id="rId101">
         <w:r>
           <w:rPr>
             <w:rStyle w:val="Hyperlink"/>
@@ -9483,8 +9482,8 @@
         </w:r>
       </w:hyperlink>
     </w:p>
-    <w:bookmarkEnd w:id="101"/>
-    <w:bookmarkStart w:id="103" w:name="ref-Montefinese2014"/>
+    <w:bookmarkEnd w:id="102"/>
+    <w:bookmarkStart w:id="104" w:name="ref-Montefinese2014"/>
     <w:p>
       <w:pPr>
         <w:pStyle w:val="Textkrper"/>
@@ -9516,7 +9515,7 @@
       <w:r>
         <w:t xml:space="preserve">(3), 355–369. doi:</w:t>
       </w:r>
-      <w:hyperlink r:id="rId102">
+      <w:hyperlink r:id="rId103">
         <w:r>
           <w:rPr>
             <w:rStyle w:val="Hyperlink"/>
@@ -9525,13 +9524,55 @@
         </w:r>
       </w:hyperlink>
     </w:p>
-    <w:bookmarkEnd w:id="103"/>
-    <w:bookmarkStart w:id="105" w:name="ref-Montefinese2015"/>
+    <w:bookmarkEnd w:id="104"/>
+    <w:bookmarkStart w:id="106" w:name="ref-Montefinese2018"/>
     <w:p>
       <w:pPr>
         <w:pStyle w:val="Textkrper"/>
       </w:pPr>
       <w:r>
+        <w:t xml:space="preserve">Montefinese, M., Vinson, D., &amp; Ambrosini, E. (2018). Recognition memory and featural similarity between concepts: The pupil’s point of view.</w:t>
+      </w:r>
+      <w:r>
+        <w:t xml:space="preserve"> </w:t>
+      </w:r>
+      <w:r>
+        <w:rPr>
+          <w:i/>
+        </w:rPr>
+        <w:t xml:space="preserve">Biological Psychology</w:t>
+      </w:r>
+      <w:r>
+        <w:t xml:space="preserve">,</w:t>
+      </w:r>
+      <w:r>
+        <w:t xml:space="preserve"> </w:t>
+      </w:r>
+      <w:r>
+        <w:rPr>
+          <w:i/>
+        </w:rPr>
+        <w:t xml:space="preserve">135</w:t>
+      </w:r>
+      <w:r>
+        <w:t xml:space="preserve">, 159–169. doi:</w:t>
+      </w:r>
+      <w:hyperlink r:id="rId105">
+        <w:r>
+          <w:rPr>
+            <w:rStyle w:val="Hyperlink"/>
+          </w:rPr>
+          <w:t xml:space="preserve">10.1016/J.BIOPSYCHO.2018.04.004</w:t>
+        </w:r>
+      </w:hyperlink>
+    </w:p>
+    <w:bookmarkEnd w:id="106"/>
+    <w:bookmarkStart w:id="108" w:name="ref-Montefinese2015"/>
+    <w:p>
+      <w:pPr>
+        <w:pStyle w:val="Textkrper"/>
+      </w:pPr>
+      <w:r>
         <w:t xml:space="preserve">Montefinese, M., Zannino, G. D., &amp; Ambrosini, E. (2015). Semantic similarity between old and new items produces false alarms in recognition memory.</w:t>
       </w:r>
       <w:r>
@@ -9558,7 +9599,7 @@
       <w:r>
         <w:t xml:space="preserve">(5), 785–794. doi:</w:t>
       </w:r>
-      <w:hyperlink r:id="rId104">
+      <w:hyperlink r:id="rId107">
         <w:r>
           <w:rPr>
             <w:rStyle w:val="Hyperlink"/>
@@ -9567,8 +9608,8 @@
         </w:r>
       </w:hyperlink>
     </w:p>
-    <w:bookmarkEnd w:id="105"/>
-    <w:bookmarkStart w:id="106" w:name="ref-Norman1975"/>
+    <w:bookmarkEnd w:id="108"/>
+    <w:bookmarkStart w:id="109" w:name="ref-Norman1975"/>
     <w:p>
       <w:pPr>
         <w:pStyle w:val="Textkrper"/>
@@ -9589,8 +9630,8 @@
         <w:t xml:space="preserve">. San Francisco, CA: Freeman.</w:t>
       </w:r>
     </w:p>
-    <w:bookmarkEnd w:id="106"/>
-    <w:bookmarkStart w:id="108" w:name="ref-Nosek2015"/>
+    <w:bookmarkEnd w:id="109"/>
+    <w:bookmarkStart w:id="111" w:name="ref-Nosek2015"/>
     <w:p>
       <w:pPr>
         <w:pStyle w:val="Textkrper"/>
@@ -9622,7 +9663,7 @@
       <w:r>
         <w:t xml:space="preserve">(6242), 1422–1425. doi:</w:t>
       </w:r>
-      <w:hyperlink r:id="rId107">
+      <w:hyperlink r:id="rId110">
         <w:r>
           <w:rPr>
             <w:rStyle w:val="Hyperlink"/>
@@ -9631,8 +9672,8 @@
         </w:r>
       </w:hyperlink>
     </w:p>
-    <w:bookmarkEnd w:id="108"/>
-    <w:bookmarkStart w:id="110" w:name="ref-Ooms2018"/>
+    <w:bookmarkEnd w:id="111"/>
+    <w:bookmarkStart w:id="113" w:name="ref-Ooms2018"/>
     <w:p>
       <w:pPr>
         <w:pStyle w:val="Textkrper"/>
@@ -9643,7 +9684,7 @@
       <w:r>
         <w:t xml:space="preserve"> </w:t>
       </w:r>
-      <w:hyperlink r:id="rId109">
+      <w:hyperlink r:id="rId112">
         <w:r>
           <w:rPr>
             <w:rStyle w:val="Hyperlink"/>
@@ -9652,8 +9693,8 @@
         </w:r>
       </w:hyperlink>
     </w:p>
-    <w:bookmarkEnd w:id="110"/>
-    <w:bookmarkStart w:id="112" w:name="ref-Peng2011"/>
+    <w:bookmarkEnd w:id="113"/>
+    <w:bookmarkStart w:id="115" w:name="ref-Peng2011"/>
     <w:p>
       <w:pPr>
         <w:pStyle w:val="Textkrper"/>
@@ -9685,7 +9726,7 @@
       <w:r>
         <w:t xml:space="preserve">(6060), 1226–7. doi:</w:t>
       </w:r>
-      <w:hyperlink r:id="rId111">
+      <w:hyperlink r:id="rId114">
         <w:r>
           <w:rPr>
             <w:rStyle w:val="Hyperlink"/>
@@ -9694,8 +9735,8 @@
         </w:r>
       </w:hyperlink>
     </w:p>
-    <w:bookmarkEnd w:id="112"/>
-    <w:bookmarkStart w:id="114" w:name="ref-Pexman2008"/>
+    <w:bookmarkEnd w:id="115"/>
+    <w:bookmarkStart w:id="117" w:name="ref-Pexman2008"/>
     <w:p>
       <w:pPr>
         <w:pStyle w:val="Textkrper"/>
@@ -9727,7 +9768,7 @@
       <w:r>
         <w:t xml:space="preserve">(1), 161–167. doi:</w:t>
       </w:r>
-      <w:hyperlink r:id="rId113">
+      <w:hyperlink r:id="rId116">
         <w:r>
           <w:rPr>
             <w:rStyle w:val="Hyperlink"/>
@@ -9736,8 +9777,8 @@
         </w:r>
       </w:hyperlink>
     </w:p>
-    <w:bookmarkEnd w:id="114"/>
-    <w:bookmarkStart w:id="116" w:name="ref-Plaut2002"/>
+    <w:bookmarkEnd w:id="117"/>
+    <w:bookmarkStart w:id="119" w:name="ref-Plaut2002"/>
     <w:p>
       <w:pPr>
         <w:pStyle w:val="Textkrper"/>
@@ -9769,7 +9810,7 @@
       <w:r>
         <w:t xml:space="preserve">(7), 603–639. doi:</w:t>
       </w:r>
-      <w:hyperlink r:id="rId115">
+      <w:hyperlink r:id="rId118">
         <w:r>
           <w:rPr>
             <w:rStyle w:val="Hyperlink"/>
@@ -9778,8 +9819,8 @@
         </w:r>
       </w:hyperlink>
     </w:p>
-    <w:bookmarkEnd w:id="116"/>
-    <w:bookmarkStart w:id="118" w:name="ref-Recchia2012"/>
+    <w:bookmarkEnd w:id="119"/>
+    <w:bookmarkStart w:id="121" w:name="ref-Recchia2012"/>
     <w:p>
       <w:pPr>
         <w:pStyle w:val="Textkrper"/>
@@ -9811,7 +9852,7 @@
       <w:r>
         <w:t xml:space="preserve">, 315. doi:</w:t>
       </w:r>
-      <w:hyperlink r:id="rId117">
+      <w:hyperlink r:id="rId120">
         <w:r>
           <w:rPr>
             <w:rStyle w:val="Hyperlink"/>
@@ -9820,8 +9861,8 @@
         </w:r>
       </w:hyperlink>
     </w:p>
-    <w:bookmarkEnd w:id="118"/>
-    <w:bookmarkStart w:id="120" w:name="ref-Rogers2004"/>
+    <w:bookmarkEnd w:id="121"/>
+    <w:bookmarkStart w:id="123" w:name="ref-Rogers2004"/>
     <w:p>
       <w:pPr>
         <w:pStyle w:val="Textkrper"/>
@@ -9853,7 +9894,7 @@
       <w:r>
         <w:t xml:space="preserve">(1), 205–235. doi:</w:t>
       </w:r>
-      <w:hyperlink r:id="rId119">
+      <w:hyperlink r:id="rId122">
         <w:r>
           <w:rPr>
             <w:rStyle w:val="Hyperlink"/>
@@ -9862,8 +9903,8 @@
         </w:r>
       </w:hyperlink>
     </w:p>
-    <w:bookmarkEnd w:id="120"/>
-    <w:bookmarkStart w:id="122" w:name="ref-Rosch1975"/>
+    <w:bookmarkEnd w:id="123"/>
+    <w:bookmarkStart w:id="125" w:name="ref-Rosch1975"/>
     <w:p>
       <w:pPr>
         <w:pStyle w:val="Textkrper"/>
@@ -9895,7 +9936,7 @@
       <w:r>
         <w:t xml:space="preserve">(4), 573–605. doi:</w:t>
       </w:r>
-      <w:hyperlink r:id="rId121">
+      <w:hyperlink r:id="rId124">
         <w:r>
           <w:rPr>
             <w:rStyle w:val="Hyperlink"/>
@@ -9904,8 +9945,8 @@
         </w:r>
       </w:hyperlink>
     </w:p>
-    <w:bookmarkEnd w:id="122"/>
-    <w:bookmarkStart w:id="124" w:name="ref-Ruts2004"/>
+    <w:bookmarkEnd w:id="125"/>
+    <w:bookmarkStart w:id="127" w:name="ref-Ruts2004"/>
     <w:p>
       <w:pPr>
         <w:pStyle w:val="Textkrper"/>
@@ -9937,7 +9978,7 @@
       <w:r>
         <w:t xml:space="preserve">(3), 506–515. doi:</w:t>
       </w:r>
-      <w:hyperlink r:id="rId123">
+      <w:hyperlink r:id="rId126">
         <w:r>
           <w:rPr>
             <w:rStyle w:val="Hyperlink"/>
@@ -9946,8 +9987,8 @@
         </w:r>
       </w:hyperlink>
     </w:p>
-    <w:bookmarkEnd w:id="124"/>
-    <w:bookmarkStart w:id="125" w:name="ref-Saffran1999"/>
+    <w:bookmarkEnd w:id="127"/>
+    <w:bookmarkStart w:id="128" w:name="ref-Saffran1999"/>
     <w:p>
       <w:pPr>
         <w:pStyle w:val="Textkrper"/>
@@ -9968,8 +10009,8 @@
         <w:t xml:space="preserve">. Oxford University Press.</w:t>
       </w:r>
     </w:p>
-    <w:bookmarkEnd w:id="125"/>
-    <w:bookmarkStart w:id="127" w:name="ref-Santos2011"/>
+    <w:bookmarkEnd w:id="128"/>
+    <w:bookmarkStart w:id="130" w:name="ref-Santos2011"/>
     <w:p>
       <w:pPr>
         <w:pStyle w:val="Textkrper"/>
@@ -10001,7 +10042,7 @@
       <w:r>
         <w:t xml:space="preserve">(1), 83–119. doi:</w:t>
       </w:r>
-      <w:hyperlink r:id="rId126">
+      <w:hyperlink r:id="rId129">
         <w:r>
           <w:rPr>
             <w:rStyle w:val="Hyperlink"/>
@@ -10010,8 +10051,8 @@
         </w:r>
       </w:hyperlink>
     </w:p>
-    <w:bookmarkEnd w:id="127"/>
-    <w:bookmarkStart w:id="129" w:name="ref-Sartori2004"/>
+    <w:bookmarkEnd w:id="130"/>
+    <w:bookmarkStart w:id="132" w:name="ref-Sartori2004"/>
     <w:p>
       <w:pPr>
         <w:pStyle w:val="Textkrper"/>
@@ -10043,7 +10084,7 @@
       <w:r>
         <w:t xml:space="preserve">(3), 439–452. doi:</w:t>
       </w:r>
-      <w:hyperlink r:id="rId128">
+      <w:hyperlink r:id="rId131">
         <w:r>
           <w:rPr>
             <w:rStyle w:val="Hyperlink"/>
@@ -10052,8 +10093,8 @@
         </w:r>
       </w:hyperlink>
     </w:p>
-    <w:bookmarkEnd w:id="129"/>
-    <w:bookmarkStart w:id="131" w:name="ref-Schmid1994"/>
+    <w:bookmarkEnd w:id="132"/>
+    <w:bookmarkStart w:id="134" w:name="ref-Schmid1994"/>
     <w:p>
       <w:pPr>
         <w:pStyle w:val="Textkrper"/>
@@ -10061,7 +10102,7 @@
       <w:r>
         <w:t xml:space="preserve">Schmid, H. (1994). Probabilistic part of speech tagging using decision trees. doi:</w:t>
       </w:r>
-      <w:hyperlink r:id="rId130">
+      <w:hyperlink r:id="rId133">
         <w:r>
           <w:rPr>
             <w:rStyle w:val="Hyperlink"/>
@@ -10070,8 +10111,8 @@
         </w:r>
       </w:hyperlink>
     </w:p>
-    <w:bookmarkEnd w:id="131"/>
-    <w:bookmarkStart w:id="133" w:name="ref-Smith1974"/>
+    <w:bookmarkEnd w:id="134"/>
+    <w:bookmarkStart w:id="136" w:name="ref-Smith1974"/>
     <w:p>
       <w:pPr>
         <w:pStyle w:val="Textkrper"/>
@@ -10103,7 +10144,7 @@
       <w:r>
         <w:t xml:space="preserve">(3), 214–241. doi:</w:t>
       </w:r>
-      <w:hyperlink r:id="rId132">
+      <w:hyperlink r:id="rId135">
         <w:r>
           <w:rPr>
             <w:rStyle w:val="Hyperlink"/>
@@ -10112,8 +10153,8 @@
         </w:r>
       </w:hyperlink>
     </w:p>
-    <w:bookmarkEnd w:id="133"/>
-    <w:bookmarkStart w:id="134" w:name="ref-Smith1981"/>
+    <w:bookmarkEnd w:id="136"/>
+    <w:bookmarkStart w:id="137" w:name="ref-Smith1981"/>
     <w:p>
       <w:pPr>
         <w:pStyle w:val="Textkrper"/>
@@ -10134,8 +10175,8 @@
         <w:t xml:space="preserve">. Cambridge, MA: Harvard University Press.</w:t>
       </w:r>
     </w:p>
-    <w:bookmarkEnd w:id="134"/>
-    <w:bookmarkStart w:id="136" w:name="ref-Ushey2018"/>
+    <w:bookmarkEnd w:id="137"/>
+    <w:bookmarkStart w:id="139" w:name="ref-Ushey2018"/>
     <w:p>
       <w:pPr>
         <w:pStyle w:val="Textkrper"/>
@@ -10146,7 +10187,7 @@
       <w:r>
         <w:t xml:space="preserve"> </w:t>
       </w:r>
-      <w:hyperlink r:id="rId135">
+      <w:hyperlink r:id="rId138">
         <w:r>
           <w:rPr>
             <w:rStyle w:val="Hyperlink"/>
@@ -10155,8 +10196,8 @@
         </w:r>
       </w:hyperlink>
     </w:p>
-    <w:bookmarkEnd w:id="136"/>
-    <w:bookmarkStart w:id="138" w:name="ref-Vigliocco2004"/>
+    <w:bookmarkEnd w:id="139"/>
+    <w:bookmarkStart w:id="141" w:name="ref-Vigliocco2004"/>
     <w:p>
       <w:pPr>
         <w:pStyle w:val="Textkrper"/>
@@ -10188,7 +10229,7 @@
       <w:r>
         <w:t xml:space="preserve">(4), 422–488. doi:</w:t>
       </w:r>
-      <w:hyperlink r:id="rId137">
+      <w:hyperlink r:id="rId140">
         <w:r>
           <w:rPr>
             <w:rStyle w:val="Hyperlink"/>
@@ -10197,8 +10238,8 @@
         </w:r>
       </w:hyperlink>
     </w:p>
-    <w:bookmarkEnd w:id="138"/>
-    <w:bookmarkStart w:id="140" w:name="ref-Vinson2008"/>
+    <w:bookmarkEnd w:id="141"/>
+    <w:bookmarkStart w:id="143" w:name="ref-Vinson2008"/>
     <w:p>
       <w:pPr>
         <w:pStyle w:val="Textkrper"/>
@@ -10230,7 +10271,7 @@
       <w:r>
         <w:t xml:space="preserve">(1), 183–190. doi:</w:t>
       </w:r>
-      <w:hyperlink r:id="rId139">
+      <w:hyperlink r:id="rId142">
         <w:r>
           <w:rPr>
             <w:rStyle w:val="Hyperlink"/>
@@ -10239,8 +10280,8 @@
         </w:r>
       </w:hyperlink>
     </w:p>
-    <w:bookmarkEnd w:id="140"/>
-    <w:bookmarkStart w:id="142" w:name="ref-Vivas2017"/>
+    <w:bookmarkEnd w:id="143"/>
+    <w:bookmarkStart w:id="145" w:name="ref-Vivas2017"/>
     <w:p>
       <w:pPr>
         <w:pStyle w:val="Textkrper"/>
@@ -10272,7 +10313,7 @@
       <w:r>
         <w:t xml:space="preserve">(3), 1095–1106. doi:</w:t>
       </w:r>
-      <w:hyperlink r:id="rId141">
+      <w:hyperlink r:id="rId144">
         <w:r>
           <w:rPr>
             <w:rStyle w:val="Hyperlink"/>
@@ -10281,8 +10322,8 @@
         </w:r>
       </w:hyperlink>
     </w:p>
-    <w:bookmarkEnd w:id="142"/>
-    <w:bookmarkStart w:id="144" w:name="ref-Wickham2019"/>
+    <w:bookmarkEnd w:id="145"/>
+    <w:bookmarkStart w:id="147" w:name="ref-Wickham2019"/>
     <w:p>
       <w:pPr>
         <w:pStyle w:val="Textkrper"/>
@@ -10293,7 +10334,7 @@
       <w:r>
         <w:t xml:space="preserve"> </w:t>
       </w:r>
-      <w:hyperlink r:id="rId143">
+      <w:hyperlink r:id="rId146">
         <w:r>
           <w:rPr>
             <w:rStyle w:val="Hyperlink"/>
@@ -10302,8 +10343,8 @@
         </w:r>
       </w:hyperlink>
     </w:p>
-    <w:bookmarkEnd w:id="144"/>
-    <w:bookmarkStart w:id="146" w:name="ref-KatjaWiemer-Hastings2005"/>
+    <w:bookmarkEnd w:id="147"/>
+    <w:bookmarkStart w:id="149" w:name="ref-KatjaWiemer-Hastings2005"/>
     <w:p>
       <w:pPr>
         <w:pStyle w:val="Textkrper"/>
@@ -10335,7 +10376,7 @@
       <w:r>
         <w:t xml:space="preserve">(5), 719–736. doi:</w:t>
       </w:r>
-      <w:hyperlink r:id="rId145">
+      <w:hyperlink r:id="rId148">
         <w:r>
           <w:rPr>
             <w:rStyle w:val="Hyperlink"/>
@@ -10344,8 +10385,8 @@
         </w:r>
       </w:hyperlink>
     </w:p>
-    <w:bookmarkEnd w:id="146"/>
-    <w:bookmarkStart w:id="148" w:name="ref-Wu2009"/>
+    <w:bookmarkEnd w:id="149"/>
+    <w:bookmarkStart w:id="151" w:name="ref-Wu2009"/>
     <w:p>
       <w:pPr>
         <w:pStyle w:val="Textkrper"/>
@@ -10377,7 +10418,7 @@
       <w:r>
         <w:t xml:space="preserve">(2), 173–189. doi:</w:t>
       </w:r>
-      <w:hyperlink r:id="rId147">
+      <w:hyperlink r:id="rId150">
         <w:r>
           <w:rPr>
             <w:rStyle w:val="Hyperlink"/>
@@ -10386,23 +10427,23 @@
         </w:r>
       </w:hyperlink>
     </w:p>
-    <w:bookmarkEnd w:id="148"/>
-    <w:bookmarkStart w:id="150" w:name="ref-Zannino2006"/>
+    <w:bookmarkEnd w:id="151"/>
+    <w:bookmarkStart w:id="153" w:name="ref-DanieleZannino2006"/>
     <w:p>
       <w:pPr>
         <w:pStyle w:val="Textkrper"/>
       </w:pPr>
       <w:r>
-        <w:t xml:space="preserve">Zannino, G. D., Perri, R., Pasqualetti, P., Caltagirone, C., &amp; Carlesimo, G. A. (2006). (Category-specific) semantic deficit in Alzheimer’s patients: The role of semantic distance.</w:t>
-      </w:r>
-      <w:r>
-        <w:t xml:space="preserve"> </w:t>
-      </w:r>
-      <w:r>
-        <w:rPr>
-          <w:i/>
-        </w:rPr>
-        <w:t xml:space="preserve">Neuropsychologia</w:t>
+        <w:t xml:space="preserve">Zannino, G. D., Perri, R., Pasqualetti, P., Caltagirone, C., &amp; Carlesimo, G. A. (2006a). Analysis of the semantic representations of living and nonliving concepts: A normative study.</w:t>
+      </w:r>
+      <w:r>
+        <w:t xml:space="preserve"> </w:t>
+      </w:r>
+      <w:r>
+        <w:rPr>
+          <w:i/>
+        </w:rPr>
+        <w:t xml:space="preserve">Cognitive Neuropsychology</w:t>
       </w:r>
       <w:r>
         <w:t xml:space="preserve">,</w:t>
@@ -10414,22 +10455,64 @@
         <w:rPr>
           <w:i/>
         </w:rPr>
-        <w:t xml:space="preserve">44</w:t>
-      </w:r>
-      <w:r>
-        <w:t xml:space="preserve">(1), 52–61. doi:</w:t>
-      </w:r>
-      <w:hyperlink r:id="rId149">
+        <w:t xml:space="preserve">23</w:t>
+      </w:r>
+      <w:r>
+        <w:t xml:space="preserve">(4), 515–540. doi:</w:t>
+      </w:r>
+      <w:hyperlink r:id="rId152">
         <w:r>
           <w:rPr>
             <w:rStyle w:val="Hyperlink"/>
           </w:rPr>
-          <w:t xml:space="preserve">10.1016/J.NEUROPSYCHOLOGIA.2005.04.008</w:t>
+          <w:t xml:space="preserve">10.1080/02643290542000067</w:t>
         </w:r>
       </w:hyperlink>
     </w:p>
-    <w:bookmarkEnd w:id="150"/>
-    <w:bookmarkEnd w:id="151"/>
+    <w:bookmarkEnd w:id="153"/>
+    <w:bookmarkStart w:id="155" w:name="ref-Zannino2006"/>
+    <w:p>
+      <w:pPr>
+        <w:pStyle w:val="Textkrper"/>
+      </w:pPr>
+      <w:r>
+        <w:t xml:space="preserve">Zannino, G. D., Perri, R., Pasqualetti, P., Caltagirone, C., &amp; Carlesimo, G. A. (2006b). (Category-specific) semantic deficit in Alzheimer’s patients: The role of semantic distance.</w:t>
+      </w:r>
+      <w:r>
+        <w:t xml:space="preserve"> </w:t>
+      </w:r>
+      <w:r>
+        <w:rPr>
+          <w:i/>
+        </w:rPr>
+        <w:t xml:space="preserve">Neuropsychologia</w:t>
+      </w:r>
+      <w:r>
+        <w:t xml:space="preserve">,</w:t>
+      </w:r>
+      <w:r>
+        <w:t xml:space="preserve"> </w:t>
+      </w:r>
+      <w:r>
+        <w:rPr>
+          <w:i/>
+        </w:rPr>
+        <w:t xml:space="preserve">44</w:t>
+      </w:r>
+      <w:r>
+        <w:t xml:space="preserve">(1), 52–61. doi:</w:t>
+      </w:r>
+      <w:hyperlink r:id="rId154">
+        <w:r>
+          <w:rPr>
+            <w:rStyle w:val="Hyperlink"/>
+          </w:rPr>
+          <w:t xml:space="preserve">10.1016/j.neuropsychologia.2005.04.008</w:t>
+        </w:r>
+      </w:hyperlink>
+    </w:p>
+    <w:bookmarkEnd w:id="155"/>
+    <w:bookmarkEnd w:id="156"/>
     <w:sectPr>
       <w:pgSz w:w="12240" w:h="15840"/>
       <w:pgMar w:top="1418" w:right="1418" w:bottom="1418" w:left="1418" w:header="720" w:footer="720" w:gutter="0"/>
@@ -10474,7 +10557,7 @@
         <w:t xml:space="preserve"> </w:t>
       </w:r>
       <w:r>
-        <w:t xml:space="preserve">Throughout this article, features will be distinguished from cues using angular brackets.</w:t>
+        <w:t xml:space="preserve">Throughout this article, features will be distinguished from cues using angular brackets and italic font.</w:t>
       </w:r>
     </w:p>
   </w:footnote>
@@ -10516,6 +10599,27 @@
       <w:r>
         <w:t xml:space="preserve">(Ushey, McPherson, Cheng, Atkins, &amp; Allaire, 2018)</w:t>
       </w:r>
+      <w:r>
+        <w:t xml:space="preserve">, and this manuscript was written in Rmarkdown with</w:t>
+      </w:r>
+      <w:r>
+        <w:t xml:space="preserve"> </w:t>
+      </w:r>
+      <w:r>
+        <w:rPr>
+          <w:rStyle w:val="VerbatimChar"/>
+        </w:rPr>
+        <w:t xml:space="preserve">papaja</w:t>
+      </w:r>
+      <w:r>
+        <w:t xml:space="preserve"> </w:t>
+      </w:r>
+      <w:r>
+        <w:t xml:space="preserve">(Aust &amp; Barth, 2017)</w:t>
+      </w:r>
+      <w:r>
+        <w:t xml:space="preserve">.</w:t>
+      </w:r>
     </w:p>
   </w:footnote>
   <w:footnote w:id="30">
@@ -10672,7 +10776,7 @@
         <w:t xml:space="preserve"> </w:t>
       </w:r>
       <w:r>
-        <w:t xml:space="preserve">norms</w:t>
+        <w:t xml:space="preserve">norms.</w:t>
       </w:r>
     </w:p>
   </w:footnote>
